--- a/docs/requisitos.docx
+++ b/docs/requisitos.docx
@@ -3,10 +3,7 @@
 <w:document xmlns:wpc="http://schemas.microsoft.com/office/word/2010/wordprocessingCanvas" xmlns:mc="http://schemas.openxmlformats.org/markup-compatibility/2006" xmlns:o="urn:schemas-microsoft-com:office:office" xmlns:r="http://schemas.openxmlformats.org/officeDocument/2006/relationships" xmlns:m="http://schemas.openxmlformats.org/officeDocument/2006/math" xmlns:v="urn:schemas-microsoft-com:vml" xmlns:wp14="http://schemas.microsoft.com/office/word/2010/wordprocessingDrawing" xmlns:wp="http://schemas.openxmlformats.org/drawingml/2006/wordprocessingDrawing" xmlns:w10="urn:schemas-microsoft-com:office:word" xmlns:w="http://schemas.openxmlformats.org/wordprocessingml/2006/main" xmlns:w14="http://schemas.microsoft.com/office/word/2010/wordml" xmlns:wpg="http://schemas.microsoft.com/office/word/2010/wordprocessingGroup" xmlns:wpi="http://schemas.microsoft.com/office/word/2010/wordprocessingInk" xmlns:wne="http://schemas.microsoft.com/office/word/2006/wordml" xmlns:wps="http://schemas.microsoft.com/office/word/2010/wordprocessingShape" mc:Ignorable="w14 wp14">
   <w:body>
     <w:p/>
-    <w:p>
-      <w:bookmarkStart w:id="0" w:name="_GoBack"/>
-      <w:bookmarkEnd w:id="0"/>
-    </w:p>
+    <w:p/>
     <w:p>
       <w:pPr>
         <w:spacing w:after="0"/>
@@ -304,6 +301,232 @@
       <w:pPr>
         <w:rPr>
           <w:rFonts w:ascii="Arial" w:hAnsi="Arial" w:cs="Arial"/>
+          <w:sz w:val="24"/>
+        </w:rPr>
+      </w:pPr>
+      <w:r>
+        <w:rPr>
+          <w:rFonts w:ascii="Arial" w:hAnsi="Arial" w:cs="Arial"/>
+          <w:sz w:val="24"/>
+        </w:rPr>
+        <w:t xml:space="preserve">Trata-se de um sistema web de pequeno porte desenvolvido em </w:t>
+      </w:r>
+      <w:proofErr w:type="spellStart"/>
+      <w:r>
+        <w:rPr>
+          <w:rFonts w:ascii="Arial" w:hAnsi="Arial" w:cs="Arial"/>
+          <w:sz w:val="24"/>
+        </w:rPr>
+        <w:t>python</w:t>
+      </w:r>
+      <w:proofErr w:type="spellEnd"/>
+      <w:r>
+        <w:rPr>
+          <w:rFonts w:ascii="Arial" w:hAnsi="Arial" w:cs="Arial"/>
+          <w:sz w:val="24"/>
+        </w:rPr>
+        <w:t xml:space="preserve"> e com o framework MTV </w:t>
+      </w:r>
+      <w:proofErr w:type="spellStart"/>
+      <w:r>
+        <w:rPr>
+          <w:rFonts w:ascii="Arial" w:hAnsi="Arial" w:cs="Arial"/>
+          <w:sz w:val="24"/>
+        </w:rPr>
+        <w:t>Django</w:t>
+      </w:r>
+      <w:proofErr w:type="spellEnd"/>
+      <w:r>
+        <w:rPr>
+          <w:rFonts w:ascii="Arial" w:hAnsi="Arial" w:cs="Arial"/>
+          <w:sz w:val="24"/>
+        </w:rPr>
+        <w:t>.</w:t>
+      </w:r>
+      <w:r>
+        <w:rPr>
+          <w:rFonts w:ascii="Arial" w:hAnsi="Arial" w:cs="Arial"/>
+          <w:sz w:val="24"/>
+        </w:rPr>
+        <w:t xml:space="preserve"> O Gestor bases, como é chamado faz a persistência dos dados em um bando de dados </w:t>
+      </w:r>
+      <w:proofErr w:type="spellStart"/>
+      <w:r>
+        <w:rPr>
+          <w:rFonts w:ascii="Arial" w:hAnsi="Arial" w:cs="Arial"/>
+          <w:sz w:val="24"/>
+        </w:rPr>
+        <w:t>postgres</w:t>
+      </w:r>
+      <w:proofErr w:type="spellEnd"/>
+      <w:r>
+        <w:rPr>
+          <w:rFonts w:ascii="Arial" w:hAnsi="Arial" w:cs="Arial"/>
+          <w:sz w:val="24"/>
+        </w:rPr>
+        <w:t>.</w:t>
+      </w:r>
+    </w:p>
+    <w:p>
+      <w:pPr>
+        <w:rPr>
+          <w:rFonts w:ascii="Arial" w:hAnsi="Arial" w:cs="Arial"/>
+          <w:sz w:val="24"/>
+        </w:rPr>
+      </w:pPr>
+      <w:r>
+        <w:rPr>
+          <w:rFonts w:ascii="Arial" w:hAnsi="Arial" w:cs="Arial"/>
+          <w:sz w:val="24"/>
+        </w:rPr>
+        <w:t>O Gestor</w:t>
+      </w:r>
+      <w:r>
+        <w:rPr>
+          <w:rFonts w:ascii="Arial" w:hAnsi="Arial" w:cs="Arial"/>
+          <w:sz w:val="24"/>
+        </w:rPr>
+        <w:t xml:space="preserve"> </w:t>
+      </w:r>
+      <w:r>
+        <w:rPr>
+          <w:rFonts w:ascii="Arial" w:hAnsi="Arial" w:cs="Arial"/>
+          <w:sz w:val="24"/>
+        </w:rPr>
+        <w:t>Bases tem como tem como objetivo principal fazer o gerenciamento das bases de dados utilizadas pelo Observatório das Despesas Públicas ODP</w:t>
+      </w:r>
+      <w:r>
+        <w:rPr>
+          <w:rFonts w:ascii="Arial" w:hAnsi="Arial" w:cs="Arial"/>
+          <w:sz w:val="24"/>
+        </w:rPr>
+        <w:t xml:space="preserve"> e fornecer informações sobre as atualizações feitas nas tabelas usadas nas atividades de cruzamento de dados.</w:t>
+      </w:r>
+    </w:p>
+    <w:p>
+      <w:pPr>
+        <w:rPr>
+          <w:rFonts w:ascii="Arial" w:hAnsi="Arial" w:cs="Arial"/>
+          <w:sz w:val="24"/>
+        </w:rPr>
+      </w:pPr>
+      <w:r>
+        <w:rPr>
+          <w:rFonts w:ascii="Arial" w:hAnsi="Arial" w:cs="Arial"/>
+          <w:sz w:val="24"/>
+        </w:rPr>
+        <w:t xml:space="preserve">Como </w:t>
+      </w:r>
+      <w:proofErr w:type="gramStart"/>
+      <w:r>
+        <w:rPr>
+          <w:rFonts w:ascii="Arial" w:hAnsi="Arial" w:cs="Arial"/>
+          <w:sz w:val="24"/>
+        </w:rPr>
+        <w:t>objetivos específicos do gestor bases podemos cit</w:t>
+      </w:r>
+      <w:bookmarkStart w:id="0" w:name="_GoBack"/>
+      <w:bookmarkEnd w:id="0"/>
+      <w:r>
+        <w:rPr>
+          <w:rFonts w:ascii="Arial" w:hAnsi="Arial" w:cs="Arial"/>
+          <w:sz w:val="24"/>
+        </w:rPr>
+        <w:t>ar</w:t>
+      </w:r>
+      <w:proofErr w:type="gramEnd"/>
+      <w:r>
+        <w:rPr>
+          <w:rFonts w:ascii="Arial" w:hAnsi="Arial" w:cs="Arial"/>
+          <w:sz w:val="24"/>
+        </w:rPr>
+        <w:t>:</w:t>
+      </w:r>
+    </w:p>
+    <w:p>
+      <w:pPr>
+        <w:pStyle w:val="PargrafodaLista"/>
+        <w:numPr>
+          <w:ilvl w:val="0"/>
+          <w:numId w:val="2"/>
+        </w:numPr>
+        <w:rPr>
+          <w:rFonts w:ascii="Arial" w:hAnsi="Arial" w:cs="Arial"/>
+          <w:sz w:val="24"/>
+        </w:rPr>
+      </w:pPr>
+      <w:r>
+        <w:rPr>
+          <w:rFonts w:ascii="Arial" w:hAnsi="Arial" w:cs="Arial"/>
+          <w:sz w:val="24"/>
+        </w:rPr>
+        <w:t>Gestão de bases de dados</w:t>
+      </w:r>
+    </w:p>
+    <w:p>
+      <w:pPr>
+        <w:pStyle w:val="PargrafodaLista"/>
+        <w:numPr>
+          <w:ilvl w:val="0"/>
+          <w:numId w:val="2"/>
+        </w:numPr>
+        <w:rPr>
+          <w:rFonts w:ascii="Arial" w:hAnsi="Arial" w:cs="Arial"/>
+          <w:sz w:val="24"/>
+        </w:rPr>
+      </w:pPr>
+      <w:r>
+        <w:rPr>
+          <w:rFonts w:ascii="Arial" w:hAnsi="Arial" w:cs="Arial"/>
+          <w:sz w:val="24"/>
+        </w:rPr>
+        <w:t>Gestão de tabelas nas bases de dados</w:t>
+      </w:r>
+    </w:p>
+    <w:p>
+      <w:pPr>
+        <w:pStyle w:val="PargrafodaLista"/>
+        <w:numPr>
+          <w:ilvl w:val="0"/>
+          <w:numId w:val="2"/>
+        </w:numPr>
+        <w:rPr>
+          <w:rFonts w:ascii="Arial" w:hAnsi="Arial" w:cs="Arial"/>
+          <w:sz w:val="24"/>
+        </w:rPr>
+      </w:pPr>
+      <w:r>
+        <w:rPr>
+          <w:rFonts w:ascii="Arial" w:hAnsi="Arial" w:cs="Arial"/>
+          <w:sz w:val="24"/>
+        </w:rPr>
+        <w:t>Gestão de atualizações realizadas nas tabelas</w:t>
+      </w:r>
+    </w:p>
+    <w:p>
+      <w:pPr>
+        <w:pStyle w:val="PargrafodaLista"/>
+        <w:numPr>
+          <w:ilvl w:val="0"/>
+          <w:numId w:val="2"/>
+        </w:numPr>
+        <w:rPr>
+          <w:rFonts w:ascii="Arial" w:hAnsi="Arial" w:cs="Arial"/>
+          <w:sz w:val="24"/>
+        </w:rPr>
+      </w:pPr>
+      <w:r>
+        <w:rPr>
+          <w:rFonts w:ascii="Arial" w:hAnsi="Arial" w:cs="Arial"/>
+          <w:sz w:val="24"/>
+        </w:rPr>
+        <w:t>Fornecimento de relatórios</w:t>
+      </w:r>
+    </w:p>
+    <w:p>
+      <w:pPr>
+        <w:rPr>
+          <w:rFonts w:ascii="Arial" w:hAnsi="Arial" w:cs="Arial"/>
           <w:b/>
           <w:sz w:val="24"/>
         </w:rPr>
@@ -359,6 +582,7 @@
           <w:b/>
           <w:sz w:val="24"/>
         </w:rPr>
+        <w:lastRenderedPageBreak/>
         <w:t>Requisitos funcionais (casos de uso)</w:t>
       </w:r>
     </w:p>
@@ -447,6 +671,119 @@
 <file path=word/numbering.xml><?xml version="1.0" encoding="utf-8"?>
 <w:numbering xmlns:wpc="http://schemas.microsoft.com/office/word/2010/wordprocessingCanvas" xmlns:mc="http://schemas.openxmlformats.org/markup-compatibility/2006" xmlns:o="urn:schemas-microsoft-com:office:office" xmlns:r="http://schemas.openxmlformats.org/officeDocument/2006/relationships" xmlns:m="http://schemas.openxmlformats.org/officeDocument/2006/math" xmlns:v="urn:schemas-microsoft-com:vml" xmlns:wp14="http://schemas.microsoft.com/office/word/2010/wordprocessingDrawing" xmlns:wp="http://schemas.openxmlformats.org/drawingml/2006/wordprocessingDrawing" xmlns:w10="urn:schemas-microsoft-com:office:word" xmlns:w="http://schemas.openxmlformats.org/wordprocessingml/2006/main" xmlns:w14="http://schemas.microsoft.com/office/word/2010/wordml" xmlns:wpg="http://schemas.microsoft.com/office/word/2010/wordprocessingGroup" xmlns:wpi="http://schemas.microsoft.com/office/word/2010/wordprocessingInk" xmlns:wne="http://schemas.microsoft.com/office/word/2006/wordml" xmlns:wps="http://schemas.microsoft.com/office/word/2010/wordprocessingShape" mc:Ignorable="w14 wp14">
   <w:abstractNum w:abstractNumId="0">
+    <w:nsid w:val="2AB52F74"/>
+    <w:multiLevelType w:val="hybridMultilevel"/>
+    <w:tmpl w:val="83667D56"/>
+    <w:lvl w:ilvl="0" w:tplc="04160001">
+      <w:start w:val="1"/>
+      <w:numFmt w:val="bullet"/>
+      <w:lvlText w:val=""/>
+      <w:lvlJc w:val="left"/>
+      <w:pPr>
+        <w:ind w:left="720" w:hanging="360"/>
+      </w:pPr>
+      <w:rPr>
+        <w:rFonts w:ascii="Symbol" w:hAnsi="Symbol" w:hint="default"/>
+      </w:rPr>
+    </w:lvl>
+    <w:lvl w:ilvl="1" w:tplc="04160003" w:tentative="1">
+      <w:start w:val="1"/>
+      <w:numFmt w:val="bullet"/>
+      <w:lvlText w:val="o"/>
+      <w:lvlJc w:val="left"/>
+      <w:pPr>
+        <w:ind w:left="1440" w:hanging="360"/>
+      </w:pPr>
+      <w:rPr>
+        <w:rFonts w:ascii="Courier New" w:hAnsi="Courier New" w:cs="Courier New" w:hint="default"/>
+      </w:rPr>
+    </w:lvl>
+    <w:lvl w:ilvl="2" w:tplc="04160005" w:tentative="1">
+      <w:start w:val="1"/>
+      <w:numFmt w:val="bullet"/>
+      <w:lvlText w:val=""/>
+      <w:lvlJc w:val="left"/>
+      <w:pPr>
+        <w:ind w:left="2160" w:hanging="360"/>
+      </w:pPr>
+      <w:rPr>
+        <w:rFonts w:ascii="Wingdings" w:hAnsi="Wingdings" w:hint="default"/>
+      </w:rPr>
+    </w:lvl>
+    <w:lvl w:ilvl="3" w:tplc="04160001" w:tentative="1">
+      <w:start w:val="1"/>
+      <w:numFmt w:val="bullet"/>
+      <w:lvlText w:val=""/>
+      <w:lvlJc w:val="left"/>
+      <w:pPr>
+        <w:ind w:left="2880" w:hanging="360"/>
+      </w:pPr>
+      <w:rPr>
+        <w:rFonts w:ascii="Symbol" w:hAnsi="Symbol" w:hint="default"/>
+      </w:rPr>
+    </w:lvl>
+    <w:lvl w:ilvl="4" w:tplc="04160003" w:tentative="1">
+      <w:start w:val="1"/>
+      <w:numFmt w:val="bullet"/>
+      <w:lvlText w:val="o"/>
+      <w:lvlJc w:val="left"/>
+      <w:pPr>
+        <w:ind w:left="3600" w:hanging="360"/>
+      </w:pPr>
+      <w:rPr>
+        <w:rFonts w:ascii="Courier New" w:hAnsi="Courier New" w:cs="Courier New" w:hint="default"/>
+      </w:rPr>
+    </w:lvl>
+    <w:lvl w:ilvl="5" w:tplc="04160005" w:tentative="1">
+      <w:start w:val="1"/>
+      <w:numFmt w:val="bullet"/>
+      <w:lvlText w:val=""/>
+      <w:lvlJc w:val="left"/>
+      <w:pPr>
+        <w:ind w:left="4320" w:hanging="360"/>
+      </w:pPr>
+      <w:rPr>
+        <w:rFonts w:ascii="Wingdings" w:hAnsi="Wingdings" w:hint="default"/>
+      </w:rPr>
+    </w:lvl>
+    <w:lvl w:ilvl="6" w:tplc="04160001" w:tentative="1">
+      <w:start w:val="1"/>
+      <w:numFmt w:val="bullet"/>
+      <w:lvlText w:val=""/>
+      <w:lvlJc w:val="left"/>
+      <w:pPr>
+        <w:ind w:left="5040" w:hanging="360"/>
+      </w:pPr>
+      <w:rPr>
+        <w:rFonts w:ascii="Symbol" w:hAnsi="Symbol" w:hint="default"/>
+      </w:rPr>
+    </w:lvl>
+    <w:lvl w:ilvl="7" w:tplc="04160003" w:tentative="1">
+      <w:start w:val="1"/>
+      <w:numFmt w:val="bullet"/>
+      <w:lvlText w:val="o"/>
+      <w:lvlJc w:val="left"/>
+      <w:pPr>
+        <w:ind w:left="5760" w:hanging="360"/>
+      </w:pPr>
+      <w:rPr>
+        <w:rFonts w:ascii="Courier New" w:hAnsi="Courier New" w:cs="Courier New" w:hint="default"/>
+      </w:rPr>
+    </w:lvl>
+    <w:lvl w:ilvl="8" w:tplc="04160005" w:tentative="1">
+      <w:start w:val="1"/>
+      <w:numFmt w:val="bullet"/>
+      <w:lvlText w:val=""/>
+      <w:lvlJc w:val="left"/>
+      <w:pPr>
+        <w:ind w:left="6480" w:hanging="360"/>
+      </w:pPr>
+      <w:rPr>
+        <w:rFonts w:ascii="Wingdings" w:hAnsi="Wingdings" w:hint="default"/>
+      </w:rPr>
+    </w:lvl>
+  </w:abstractNum>
+  <w:abstractNum w:abstractNumId="1">
     <w:nsid w:val="456F6797"/>
     <w:multiLevelType w:val="hybridMultilevel"/>
     <w:tmpl w:val="A43ADA9C"/>
@@ -533,6 +870,9 @@
     </w:lvl>
   </w:abstractNum>
   <w:num w:numId="1">
+    <w:abstractNumId w:val="1"/>
+  </w:num>
+  <w:num w:numId="2">
     <w:abstractNumId w:val="0"/>
   </w:num>
 </w:numbering>

--- a/docs/requisitos.docx
+++ b/docs/requisitos.docx
@@ -423,7 +423,446 @@
           <w:rFonts w:ascii="Arial" w:hAnsi="Arial" w:cs="Arial"/>
           <w:sz w:val="24"/>
         </w:rPr>
-        <w:t>objetivos específicos do gestor bases podemos cit</w:t>
+        <w:t>objetivos específicos do gestor bases podemos citar</w:t>
+      </w:r>
+      <w:proofErr w:type="gramEnd"/>
+      <w:r>
+        <w:rPr>
+          <w:rFonts w:ascii="Arial" w:hAnsi="Arial" w:cs="Arial"/>
+          <w:sz w:val="24"/>
+        </w:rPr>
+        <w:t>:</w:t>
+      </w:r>
+    </w:p>
+    <w:p>
+      <w:pPr>
+        <w:pStyle w:val="PargrafodaLista"/>
+        <w:numPr>
+          <w:ilvl w:val="0"/>
+          <w:numId w:val="2"/>
+        </w:numPr>
+        <w:rPr>
+          <w:rFonts w:ascii="Arial" w:hAnsi="Arial" w:cs="Arial"/>
+          <w:sz w:val="24"/>
+        </w:rPr>
+      </w:pPr>
+      <w:r>
+        <w:rPr>
+          <w:rFonts w:ascii="Arial" w:hAnsi="Arial" w:cs="Arial"/>
+          <w:sz w:val="24"/>
+        </w:rPr>
+        <w:t>Gestão de bases de dados</w:t>
+      </w:r>
+    </w:p>
+    <w:p>
+      <w:pPr>
+        <w:pStyle w:val="PargrafodaLista"/>
+        <w:numPr>
+          <w:ilvl w:val="0"/>
+          <w:numId w:val="2"/>
+        </w:numPr>
+        <w:rPr>
+          <w:rFonts w:ascii="Arial" w:hAnsi="Arial" w:cs="Arial"/>
+          <w:sz w:val="24"/>
+        </w:rPr>
+      </w:pPr>
+      <w:r>
+        <w:rPr>
+          <w:rFonts w:ascii="Arial" w:hAnsi="Arial" w:cs="Arial"/>
+          <w:sz w:val="24"/>
+        </w:rPr>
+        <w:t>Gestão de tabelas nas bases de dados</w:t>
+      </w:r>
+    </w:p>
+    <w:p>
+      <w:pPr>
+        <w:pStyle w:val="PargrafodaLista"/>
+        <w:numPr>
+          <w:ilvl w:val="0"/>
+          <w:numId w:val="2"/>
+        </w:numPr>
+        <w:rPr>
+          <w:rFonts w:ascii="Arial" w:hAnsi="Arial" w:cs="Arial"/>
+          <w:sz w:val="24"/>
+        </w:rPr>
+      </w:pPr>
+      <w:r>
+        <w:rPr>
+          <w:rFonts w:ascii="Arial" w:hAnsi="Arial" w:cs="Arial"/>
+          <w:sz w:val="24"/>
+        </w:rPr>
+        <w:t>Gestão de atualizações realizadas nas tabelas</w:t>
+      </w:r>
+    </w:p>
+    <w:p>
+      <w:pPr>
+        <w:pStyle w:val="PargrafodaLista"/>
+        <w:numPr>
+          <w:ilvl w:val="0"/>
+          <w:numId w:val="2"/>
+        </w:numPr>
+        <w:rPr>
+          <w:rFonts w:ascii="Arial" w:hAnsi="Arial" w:cs="Arial"/>
+          <w:sz w:val="24"/>
+        </w:rPr>
+      </w:pPr>
+      <w:r>
+        <w:rPr>
+          <w:rFonts w:ascii="Arial" w:hAnsi="Arial" w:cs="Arial"/>
+          <w:sz w:val="24"/>
+        </w:rPr>
+        <w:t>Fornecimento de relatórios</w:t>
+      </w:r>
+    </w:p>
+    <w:p>
+      <w:pPr>
+        <w:rPr>
+          <w:rFonts w:ascii="Arial" w:hAnsi="Arial" w:cs="Arial"/>
+          <w:b/>
+          <w:sz w:val="24"/>
+        </w:rPr>
+      </w:pPr>
+    </w:p>
+    <w:p>
+      <w:pPr>
+        <w:pStyle w:val="PargrafodaLista"/>
+        <w:numPr>
+          <w:ilvl w:val="0"/>
+          <w:numId w:val="1"/>
+        </w:numPr>
+        <w:rPr>
+          <w:rFonts w:ascii="Arial" w:hAnsi="Arial" w:cs="Arial"/>
+          <w:b/>
+          <w:sz w:val="24"/>
+        </w:rPr>
+      </w:pPr>
+      <w:r>
+        <w:rPr>
+          <w:rFonts w:ascii="Arial" w:hAnsi="Arial" w:cs="Arial"/>
+          <w:b/>
+          <w:sz w:val="24"/>
+        </w:rPr>
+        <w:t>Stakeholders</w:t>
+      </w:r>
+    </w:p>
+    <w:p>
+      <w:pPr>
+        <w:rPr>
+          <w:rFonts w:ascii="Arial" w:hAnsi="Arial" w:cs="Arial"/>
+          <w:b/>
+          <w:sz w:val="24"/>
+        </w:rPr>
+      </w:pPr>
+    </w:p>
+    <w:p>
+      <w:pPr>
+        <w:pStyle w:val="PargrafodaLista"/>
+        <w:numPr>
+          <w:ilvl w:val="0"/>
+          <w:numId w:val="1"/>
+        </w:numPr>
+        <w:rPr>
+          <w:rFonts w:ascii="Arial" w:hAnsi="Arial" w:cs="Arial"/>
+          <w:b/>
+          <w:sz w:val="24"/>
+        </w:rPr>
+      </w:pPr>
+      <w:r>
+        <w:rPr>
+          <w:rFonts w:ascii="Arial" w:hAnsi="Arial" w:cs="Arial"/>
+          <w:b/>
+          <w:sz w:val="24"/>
+        </w:rPr>
+        <w:lastRenderedPageBreak/>
+        <w:t>Requisitos funcionais (casos de uso)</w:t>
+      </w:r>
+    </w:p>
+    <w:p>
+      <w:pPr>
+        <w:pStyle w:val="PargrafodaLista"/>
+        <w:rPr>
+          <w:rFonts w:ascii="Arial" w:hAnsi="Arial" w:cs="Arial"/>
+          <w:b/>
+          <w:sz w:val="24"/>
+        </w:rPr>
+      </w:pPr>
+    </w:p>
+    <w:p>
+      <w:pPr>
+        <w:rPr>
+          <w:rFonts w:ascii="Arial" w:hAnsi="Arial" w:cs="Arial"/>
+          <w:sz w:val="24"/>
+        </w:rPr>
+      </w:pPr>
+      <w:r>
+        <w:rPr>
+          <w:rFonts w:ascii="Arial" w:hAnsi="Arial" w:cs="Arial"/>
+          <w:sz w:val="24"/>
+        </w:rPr>
+        <w:t>O sistema de gestão de base tem os seguintes requisitos funcionais:</w:t>
+      </w:r>
+    </w:p>
+    <w:p>
+      <w:pPr>
+        <w:pStyle w:val="PargrafodaLista"/>
+        <w:numPr>
+          <w:ilvl w:val="0"/>
+          <w:numId w:val="3"/>
+        </w:numPr>
+        <w:rPr>
+          <w:rFonts w:ascii="Arial" w:hAnsi="Arial" w:cs="Arial"/>
+          <w:sz w:val="24"/>
+        </w:rPr>
+      </w:pPr>
+      <w:r>
+        <w:rPr>
+          <w:rFonts w:ascii="Arial" w:hAnsi="Arial" w:cs="Arial"/>
+          <w:sz w:val="24"/>
+        </w:rPr>
+        <w:t>O Gestor de bases deve permitir o cadastro de novas bases de dados</w:t>
+      </w:r>
+    </w:p>
+    <w:p>
+      <w:pPr>
+        <w:pStyle w:val="PargrafodaLista"/>
+        <w:numPr>
+          <w:ilvl w:val="0"/>
+          <w:numId w:val="3"/>
+        </w:numPr>
+        <w:rPr>
+          <w:rFonts w:ascii="Arial" w:hAnsi="Arial" w:cs="Arial"/>
+          <w:sz w:val="24"/>
+        </w:rPr>
+      </w:pPr>
+      <w:r>
+        <w:rPr>
+          <w:rFonts w:ascii="Arial" w:hAnsi="Arial" w:cs="Arial"/>
+          <w:sz w:val="24"/>
+        </w:rPr>
+        <w:t xml:space="preserve">O Gestor de bases deve permitir </w:t>
+      </w:r>
+      <w:r>
+        <w:rPr>
+          <w:rFonts w:ascii="Arial" w:hAnsi="Arial" w:cs="Arial"/>
+          <w:sz w:val="24"/>
+        </w:rPr>
+        <w:t>a atualização de bases de dados</w:t>
+      </w:r>
+    </w:p>
+    <w:p>
+      <w:pPr>
+        <w:pStyle w:val="PargrafodaLista"/>
+        <w:numPr>
+          <w:ilvl w:val="0"/>
+          <w:numId w:val="3"/>
+        </w:numPr>
+        <w:rPr>
+          <w:rFonts w:ascii="Arial" w:hAnsi="Arial" w:cs="Arial"/>
+          <w:sz w:val="24"/>
+        </w:rPr>
+      </w:pPr>
+      <w:r>
+        <w:rPr>
+          <w:rFonts w:ascii="Arial" w:hAnsi="Arial" w:cs="Arial"/>
+          <w:sz w:val="24"/>
+        </w:rPr>
+        <w:t xml:space="preserve">O Gestor de bases deve permitir </w:t>
+      </w:r>
+      <w:r>
+        <w:rPr>
+          <w:rFonts w:ascii="Arial" w:hAnsi="Arial" w:cs="Arial"/>
+          <w:sz w:val="24"/>
+        </w:rPr>
+        <w:t>a exclusão de bases de dados</w:t>
+      </w:r>
+    </w:p>
+    <w:p>
+      <w:pPr>
+        <w:pStyle w:val="PargrafodaLista"/>
+        <w:numPr>
+          <w:ilvl w:val="0"/>
+          <w:numId w:val="3"/>
+        </w:numPr>
+        <w:rPr>
+          <w:rFonts w:ascii="Arial" w:hAnsi="Arial" w:cs="Arial"/>
+          <w:sz w:val="24"/>
+        </w:rPr>
+      </w:pPr>
+      <w:r>
+        <w:rPr>
+          <w:rFonts w:ascii="Arial" w:hAnsi="Arial" w:cs="Arial"/>
+          <w:sz w:val="24"/>
+        </w:rPr>
+        <w:t xml:space="preserve">O Gestor de bases deve permitir </w:t>
+      </w:r>
+      <w:r>
+        <w:rPr>
+          <w:rFonts w:ascii="Arial" w:hAnsi="Arial" w:cs="Arial"/>
+          <w:sz w:val="24"/>
+        </w:rPr>
+        <w:t>a consulta por base de dados específica</w:t>
+      </w:r>
+    </w:p>
+    <w:p>
+      <w:pPr>
+        <w:pStyle w:val="PargrafodaLista"/>
+        <w:numPr>
+          <w:ilvl w:val="0"/>
+          <w:numId w:val="3"/>
+        </w:numPr>
+        <w:rPr>
+          <w:rFonts w:ascii="Arial" w:hAnsi="Arial" w:cs="Arial"/>
+          <w:sz w:val="24"/>
+        </w:rPr>
+      </w:pPr>
+      <w:r>
+        <w:rPr>
+          <w:rFonts w:ascii="Arial" w:hAnsi="Arial" w:cs="Arial"/>
+          <w:sz w:val="24"/>
+        </w:rPr>
+        <w:t xml:space="preserve">O Gestor de bases deve </w:t>
+      </w:r>
+      <w:r>
+        <w:rPr>
+          <w:rFonts w:ascii="Arial" w:hAnsi="Arial" w:cs="Arial"/>
+          <w:sz w:val="24"/>
+        </w:rPr>
+        <w:t>possibilitar o cadastro de tabelas</w:t>
+      </w:r>
+    </w:p>
+    <w:p>
+      <w:pPr>
+        <w:pStyle w:val="PargrafodaLista"/>
+        <w:numPr>
+          <w:ilvl w:val="0"/>
+          <w:numId w:val="3"/>
+        </w:numPr>
+        <w:rPr>
+          <w:rFonts w:ascii="Arial" w:hAnsi="Arial" w:cs="Arial"/>
+          <w:sz w:val="24"/>
+        </w:rPr>
+      </w:pPr>
+      <w:r>
+        <w:rPr>
+          <w:rFonts w:ascii="Arial" w:hAnsi="Arial" w:cs="Arial"/>
+          <w:sz w:val="24"/>
+        </w:rPr>
+        <w:t xml:space="preserve">O Gestor de bases deve possibilitar </w:t>
+      </w:r>
+      <w:r>
+        <w:rPr>
+          <w:rFonts w:ascii="Arial" w:hAnsi="Arial" w:cs="Arial"/>
+          <w:sz w:val="24"/>
+        </w:rPr>
+        <w:t>atualização das informações de tabelas já cadastradas</w:t>
+      </w:r>
+    </w:p>
+    <w:p>
+      <w:pPr>
+        <w:pStyle w:val="PargrafodaLista"/>
+        <w:numPr>
+          <w:ilvl w:val="0"/>
+          <w:numId w:val="3"/>
+        </w:numPr>
+        <w:rPr>
+          <w:rFonts w:ascii="Arial" w:hAnsi="Arial" w:cs="Arial"/>
+          <w:sz w:val="24"/>
+        </w:rPr>
+      </w:pPr>
+      <w:r>
+        <w:rPr>
+          <w:rFonts w:ascii="Arial" w:hAnsi="Arial" w:cs="Arial"/>
+          <w:sz w:val="24"/>
+        </w:rPr>
+        <w:t xml:space="preserve">O Gestor de bases deve possibilitar </w:t>
+      </w:r>
+      <w:r>
+        <w:rPr>
+          <w:rFonts w:ascii="Arial" w:hAnsi="Arial" w:cs="Arial"/>
+          <w:sz w:val="24"/>
+        </w:rPr>
+        <w:t>a exclusão de um registro de tabela já cadastrada</w:t>
+      </w:r>
+    </w:p>
+    <w:p>
+      <w:pPr>
+        <w:pStyle w:val="PargrafodaLista"/>
+        <w:numPr>
+          <w:ilvl w:val="0"/>
+          <w:numId w:val="3"/>
+        </w:numPr>
+        <w:rPr>
+          <w:rFonts w:ascii="Arial" w:hAnsi="Arial" w:cs="Arial"/>
+          <w:sz w:val="24"/>
+        </w:rPr>
+      </w:pPr>
+      <w:r>
+        <w:rPr>
+          <w:rFonts w:ascii="Arial" w:hAnsi="Arial" w:cs="Arial"/>
+          <w:sz w:val="24"/>
+        </w:rPr>
+        <w:t xml:space="preserve">O Gestor de bases deve possibilitar </w:t>
+      </w:r>
+      <w:r>
+        <w:rPr>
+          <w:rFonts w:ascii="Arial" w:hAnsi="Arial" w:cs="Arial"/>
+          <w:sz w:val="24"/>
+        </w:rPr>
+        <w:t>a pesquisa por tabelas com base em seu nome.</w:t>
+      </w:r>
+    </w:p>
+    <w:p>
+      <w:pPr>
+        <w:pStyle w:val="PargrafodaLista"/>
+        <w:numPr>
+          <w:ilvl w:val="0"/>
+          <w:numId w:val="3"/>
+        </w:numPr>
+        <w:rPr>
+          <w:rFonts w:ascii="Arial" w:hAnsi="Arial" w:cs="Arial"/>
+          <w:sz w:val="24"/>
+        </w:rPr>
+      </w:pPr>
+      <w:r>
+        <w:rPr>
+          <w:rFonts w:ascii="Arial" w:hAnsi="Arial" w:cs="Arial"/>
+          <w:sz w:val="24"/>
+        </w:rPr>
+        <w:t>O Gestor de bases deve possibilitar</w:t>
+      </w:r>
+      <w:r>
+        <w:rPr>
+          <w:rFonts w:ascii="Arial" w:hAnsi="Arial" w:cs="Arial"/>
+          <w:sz w:val="24"/>
+        </w:rPr>
+        <w:t xml:space="preserve"> a pesquisa por tabelas que foram atualizadas em um dado período</w:t>
+      </w:r>
+    </w:p>
+    <w:p>
+      <w:pPr>
+        <w:pStyle w:val="PargrafodaLista"/>
+        <w:numPr>
+          <w:ilvl w:val="0"/>
+          <w:numId w:val="3"/>
+        </w:numPr>
+        <w:rPr>
+          <w:rFonts w:ascii="Arial" w:hAnsi="Arial" w:cs="Arial"/>
+          <w:sz w:val="24"/>
+        </w:rPr>
+      </w:pPr>
+      <w:r>
+        <w:rPr>
+          <w:rFonts w:ascii="Arial" w:hAnsi="Arial" w:cs="Arial"/>
+          <w:sz w:val="24"/>
+        </w:rPr>
+        <w:t>O Gestor de bases deve possibilitar</w:t>
+      </w:r>
+      <w:r>
+        <w:rPr>
+          <w:rFonts w:ascii="Arial" w:hAnsi="Arial" w:cs="Arial"/>
+          <w:sz w:val="24"/>
+        </w:rPr>
+        <w:t xml:space="preserve"> o registro de atualizações realizadas nas </w:t>
       </w:r>
       <w:bookmarkStart w:id="0" w:name="_GoBack"/>
       <w:bookmarkEnd w:id="0"/>
@@ -432,158 +871,109 @@
           <w:rFonts w:ascii="Arial" w:hAnsi="Arial" w:cs="Arial"/>
           <w:sz w:val="24"/>
         </w:rPr>
-        <w:t>ar</w:t>
-      </w:r>
-      <w:proofErr w:type="gramEnd"/>
-      <w:r>
-        <w:rPr>
-          <w:rFonts w:ascii="Arial" w:hAnsi="Arial" w:cs="Arial"/>
-          <w:sz w:val="24"/>
-        </w:rPr>
-        <w:t>:</w:t>
-      </w:r>
-    </w:p>
-    <w:p>
-      <w:pPr>
-        <w:pStyle w:val="PargrafodaLista"/>
-        <w:numPr>
-          <w:ilvl w:val="0"/>
-          <w:numId w:val="2"/>
-        </w:numPr>
-        <w:rPr>
-          <w:rFonts w:ascii="Arial" w:hAnsi="Arial" w:cs="Arial"/>
-          <w:sz w:val="24"/>
-        </w:rPr>
-      </w:pPr>
-      <w:r>
-        <w:rPr>
-          <w:rFonts w:ascii="Arial" w:hAnsi="Arial" w:cs="Arial"/>
-          <w:sz w:val="24"/>
-        </w:rPr>
-        <w:t>Gestão de bases de dados</w:t>
-      </w:r>
-    </w:p>
-    <w:p>
-      <w:pPr>
-        <w:pStyle w:val="PargrafodaLista"/>
-        <w:numPr>
-          <w:ilvl w:val="0"/>
-          <w:numId w:val="2"/>
-        </w:numPr>
-        <w:rPr>
-          <w:rFonts w:ascii="Arial" w:hAnsi="Arial" w:cs="Arial"/>
-          <w:sz w:val="24"/>
-        </w:rPr>
-      </w:pPr>
-      <w:r>
-        <w:rPr>
-          <w:rFonts w:ascii="Arial" w:hAnsi="Arial" w:cs="Arial"/>
-          <w:sz w:val="24"/>
-        </w:rPr>
-        <w:t>Gestão de tabelas nas bases de dados</w:t>
-      </w:r>
-    </w:p>
-    <w:p>
-      <w:pPr>
-        <w:pStyle w:val="PargrafodaLista"/>
-        <w:numPr>
-          <w:ilvl w:val="0"/>
-          <w:numId w:val="2"/>
-        </w:numPr>
-        <w:rPr>
-          <w:rFonts w:ascii="Arial" w:hAnsi="Arial" w:cs="Arial"/>
-          <w:sz w:val="24"/>
-        </w:rPr>
-      </w:pPr>
-      <w:r>
-        <w:rPr>
-          <w:rFonts w:ascii="Arial" w:hAnsi="Arial" w:cs="Arial"/>
-          <w:sz w:val="24"/>
-        </w:rPr>
-        <w:t>Gestão de atualizações realizadas nas tabelas</w:t>
-      </w:r>
-    </w:p>
-    <w:p>
-      <w:pPr>
-        <w:pStyle w:val="PargrafodaLista"/>
-        <w:numPr>
-          <w:ilvl w:val="0"/>
-          <w:numId w:val="2"/>
-        </w:numPr>
-        <w:rPr>
-          <w:rFonts w:ascii="Arial" w:hAnsi="Arial" w:cs="Arial"/>
-          <w:sz w:val="24"/>
-        </w:rPr>
-      </w:pPr>
-      <w:r>
-        <w:rPr>
-          <w:rFonts w:ascii="Arial" w:hAnsi="Arial" w:cs="Arial"/>
-          <w:sz w:val="24"/>
-        </w:rPr>
-        <w:t>Fornecimento de relatórios</w:t>
-      </w:r>
-    </w:p>
-    <w:p>
-      <w:pPr>
-        <w:rPr>
-          <w:rFonts w:ascii="Arial" w:hAnsi="Arial" w:cs="Arial"/>
-          <w:b/>
-          <w:sz w:val="24"/>
-        </w:rPr>
-      </w:pPr>
-    </w:p>
-    <w:p>
-      <w:pPr>
-        <w:pStyle w:val="PargrafodaLista"/>
-        <w:numPr>
-          <w:ilvl w:val="0"/>
-          <w:numId w:val="1"/>
-        </w:numPr>
-        <w:rPr>
-          <w:rFonts w:ascii="Arial" w:hAnsi="Arial" w:cs="Arial"/>
-          <w:b/>
-          <w:sz w:val="24"/>
-        </w:rPr>
-      </w:pPr>
-      <w:r>
-        <w:rPr>
-          <w:rFonts w:ascii="Arial" w:hAnsi="Arial" w:cs="Arial"/>
-          <w:b/>
-          <w:sz w:val="24"/>
-        </w:rPr>
-        <w:t>Stakeholders</w:t>
-      </w:r>
-    </w:p>
-    <w:p>
-      <w:pPr>
-        <w:rPr>
-          <w:rFonts w:ascii="Arial" w:hAnsi="Arial" w:cs="Arial"/>
-          <w:b/>
-          <w:sz w:val="24"/>
-        </w:rPr>
-      </w:pPr>
-    </w:p>
-    <w:p>
-      <w:pPr>
-        <w:pStyle w:val="PargrafodaLista"/>
-        <w:numPr>
-          <w:ilvl w:val="0"/>
-          <w:numId w:val="1"/>
-        </w:numPr>
-        <w:rPr>
-          <w:rFonts w:ascii="Arial" w:hAnsi="Arial" w:cs="Arial"/>
-          <w:b/>
-          <w:sz w:val="24"/>
-        </w:rPr>
-      </w:pPr>
-      <w:r>
-        <w:rPr>
-          <w:rFonts w:ascii="Arial" w:hAnsi="Arial" w:cs="Arial"/>
-          <w:b/>
-          <w:sz w:val="24"/>
-        </w:rPr>
-        <w:lastRenderedPageBreak/>
-        <w:t>Requisitos funcionais (casos de uso)</w:t>
+        <w:t>tabelas gerenciadas pelo sistema</w:t>
+      </w:r>
+    </w:p>
+    <w:p>
+      <w:pPr>
+        <w:pStyle w:val="PargrafodaLista"/>
+        <w:numPr>
+          <w:ilvl w:val="0"/>
+          <w:numId w:val="3"/>
+        </w:numPr>
+        <w:rPr>
+          <w:rFonts w:ascii="Arial" w:hAnsi="Arial" w:cs="Arial"/>
+          <w:sz w:val="24"/>
+        </w:rPr>
+      </w:pPr>
+      <w:r>
+        <w:rPr>
+          <w:rFonts w:ascii="Arial" w:hAnsi="Arial" w:cs="Arial"/>
+          <w:sz w:val="24"/>
+        </w:rPr>
+        <w:t>O Gestor de bases deve possibilitar</w:t>
+      </w:r>
+      <w:r>
+        <w:rPr>
+          <w:rFonts w:ascii="Arial" w:hAnsi="Arial" w:cs="Arial"/>
+          <w:sz w:val="24"/>
+        </w:rPr>
+        <w:t xml:space="preserve"> a exclusão de uma atualização registrada</w:t>
+      </w:r>
+    </w:p>
+    <w:p>
+      <w:pPr>
+        <w:pStyle w:val="PargrafodaLista"/>
+        <w:numPr>
+          <w:ilvl w:val="0"/>
+          <w:numId w:val="3"/>
+        </w:numPr>
+        <w:rPr>
+          <w:rFonts w:ascii="Arial" w:hAnsi="Arial" w:cs="Arial"/>
+          <w:sz w:val="24"/>
+        </w:rPr>
+      </w:pPr>
+      <w:r>
+        <w:rPr>
+          <w:rFonts w:ascii="Arial" w:hAnsi="Arial" w:cs="Arial"/>
+          <w:sz w:val="24"/>
+        </w:rPr>
+        <w:t>O Gestor de bases deve possibilitar</w:t>
+      </w:r>
+      <w:r>
+        <w:rPr>
+          <w:rFonts w:ascii="Arial" w:hAnsi="Arial" w:cs="Arial"/>
+          <w:sz w:val="24"/>
+        </w:rPr>
+        <w:t xml:space="preserve"> a a</w:t>
+      </w:r>
+      <w:r>
+        <w:rPr>
+          <w:rFonts w:ascii="Arial" w:hAnsi="Arial" w:cs="Arial"/>
+          <w:sz w:val="24"/>
+        </w:rPr>
+        <w:t>lteração</w:t>
+      </w:r>
+      <w:r>
+        <w:rPr>
+          <w:rFonts w:ascii="Arial" w:hAnsi="Arial" w:cs="Arial"/>
+          <w:sz w:val="24"/>
+        </w:rPr>
+        <w:t xml:space="preserve"> de uma atualização registrada</w:t>
+      </w:r>
+    </w:p>
+    <w:p>
+      <w:pPr>
+        <w:pStyle w:val="PargrafodaLista"/>
+        <w:numPr>
+          <w:ilvl w:val="0"/>
+          <w:numId w:val="3"/>
+        </w:numPr>
+        <w:rPr>
+          <w:rFonts w:ascii="Arial" w:hAnsi="Arial" w:cs="Arial"/>
+          <w:sz w:val="24"/>
+        </w:rPr>
+      </w:pPr>
+      <w:r>
+        <w:rPr>
+          <w:rFonts w:ascii="Arial" w:hAnsi="Arial" w:cs="Arial"/>
+          <w:sz w:val="24"/>
+        </w:rPr>
+        <w:t xml:space="preserve">O Gestor de bases deve </w:t>
+      </w:r>
+      <w:r>
+        <w:rPr>
+          <w:rFonts w:ascii="Arial" w:hAnsi="Arial" w:cs="Arial"/>
+          <w:sz w:val="24"/>
+        </w:rPr>
+        <w:t>permitir a consulta por atualizações realizadas em um dado período</w:t>
+      </w:r>
+      <w:r>
+        <w:rPr>
+          <w:rFonts w:ascii="Arial" w:hAnsi="Arial" w:cs="Arial"/>
+          <w:sz w:val="24"/>
+        </w:rPr>
+        <w:t>.</w:t>
       </w:r>
     </w:p>
     <w:p>
@@ -869,11 +1259,100 @@
       </w:pPr>
     </w:lvl>
   </w:abstractNum>
+  <w:abstractNum w:abstractNumId="2">
+    <w:nsid w:val="6A5D4192"/>
+    <w:multiLevelType w:val="hybridMultilevel"/>
+    <w:tmpl w:val="7C985632"/>
+    <w:lvl w:ilvl="0" w:tplc="0416000F">
+      <w:start w:val="1"/>
+      <w:numFmt w:val="decimal"/>
+      <w:lvlText w:val="%1."/>
+      <w:lvlJc w:val="left"/>
+      <w:pPr>
+        <w:ind w:left="720" w:hanging="360"/>
+      </w:pPr>
+    </w:lvl>
+    <w:lvl w:ilvl="1" w:tplc="04160019" w:tentative="1">
+      <w:start w:val="1"/>
+      <w:numFmt w:val="lowerLetter"/>
+      <w:lvlText w:val="%2."/>
+      <w:lvlJc w:val="left"/>
+      <w:pPr>
+        <w:ind w:left="1440" w:hanging="360"/>
+      </w:pPr>
+    </w:lvl>
+    <w:lvl w:ilvl="2" w:tplc="0416001B" w:tentative="1">
+      <w:start w:val="1"/>
+      <w:numFmt w:val="lowerRoman"/>
+      <w:lvlText w:val="%3."/>
+      <w:lvlJc w:val="right"/>
+      <w:pPr>
+        <w:ind w:left="2160" w:hanging="180"/>
+      </w:pPr>
+    </w:lvl>
+    <w:lvl w:ilvl="3" w:tplc="0416000F" w:tentative="1">
+      <w:start w:val="1"/>
+      <w:numFmt w:val="decimal"/>
+      <w:lvlText w:val="%4."/>
+      <w:lvlJc w:val="left"/>
+      <w:pPr>
+        <w:ind w:left="2880" w:hanging="360"/>
+      </w:pPr>
+    </w:lvl>
+    <w:lvl w:ilvl="4" w:tplc="04160019" w:tentative="1">
+      <w:start w:val="1"/>
+      <w:numFmt w:val="lowerLetter"/>
+      <w:lvlText w:val="%5."/>
+      <w:lvlJc w:val="left"/>
+      <w:pPr>
+        <w:ind w:left="3600" w:hanging="360"/>
+      </w:pPr>
+    </w:lvl>
+    <w:lvl w:ilvl="5" w:tplc="0416001B" w:tentative="1">
+      <w:start w:val="1"/>
+      <w:numFmt w:val="lowerRoman"/>
+      <w:lvlText w:val="%6."/>
+      <w:lvlJc w:val="right"/>
+      <w:pPr>
+        <w:ind w:left="4320" w:hanging="180"/>
+      </w:pPr>
+    </w:lvl>
+    <w:lvl w:ilvl="6" w:tplc="0416000F" w:tentative="1">
+      <w:start w:val="1"/>
+      <w:numFmt w:val="decimal"/>
+      <w:lvlText w:val="%7."/>
+      <w:lvlJc w:val="left"/>
+      <w:pPr>
+        <w:ind w:left="5040" w:hanging="360"/>
+      </w:pPr>
+    </w:lvl>
+    <w:lvl w:ilvl="7" w:tplc="04160019" w:tentative="1">
+      <w:start w:val="1"/>
+      <w:numFmt w:val="lowerLetter"/>
+      <w:lvlText w:val="%8."/>
+      <w:lvlJc w:val="left"/>
+      <w:pPr>
+        <w:ind w:left="5760" w:hanging="360"/>
+      </w:pPr>
+    </w:lvl>
+    <w:lvl w:ilvl="8" w:tplc="0416001B" w:tentative="1">
+      <w:start w:val="1"/>
+      <w:numFmt w:val="lowerRoman"/>
+      <w:lvlText w:val="%9."/>
+      <w:lvlJc w:val="right"/>
+      <w:pPr>
+        <w:ind w:left="6480" w:hanging="180"/>
+      </w:pPr>
+    </w:lvl>
+  </w:abstractNum>
   <w:num w:numId="1">
     <w:abstractNumId w:val="1"/>
   </w:num>
   <w:num w:numId="2">
     <w:abstractNumId w:val="0"/>
+  </w:num>
+  <w:num w:numId="3">
+    <w:abstractNumId w:val="2"/>
   </w:num>
 </w:numbering>
 </file>

--- a/docs/requisitos.docx
+++ b/docs/requisitos.docx
@@ -1,14 +1,7 @@
 
 <file path=word/document.xml><?xml version="1.0" encoding="utf-8"?>
-<w:document xmlns:wpc="http://schemas.microsoft.com/office/word/2010/wordprocessingCanvas" xmlns:mc="http://schemas.openxmlformats.org/markup-compatibility/2006" xmlns:o="urn:schemas-microsoft-com:office:office" xmlns:r="http://schemas.openxmlformats.org/officeDocument/2006/relationships" xmlns:m="http://schemas.openxmlformats.org/officeDocument/2006/math" xmlns:v="urn:schemas-microsoft-com:vml" xmlns:wp14="http://schemas.microsoft.com/office/word/2010/wordprocessingDrawing" xmlns:wp="http://schemas.openxmlformats.org/drawingml/2006/wordprocessingDrawing" xmlns:w10="urn:schemas-microsoft-com:office:word" xmlns:w="http://schemas.openxmlformats.org/wordprocessingml/2006/main" xmlns:w14="http://schemas.microsoft.com/office/word/2010/wordml" xmlns:wpg="http://schemas.microsoft.com/office/word/2010/wordprocessingGroup" xmlns:wpi="http://schemas.microsoft.com/office/word/2010/wordprocessingInk" xmlns:wne="http://schemas.microsoft.com/office/word/2006/wordml" xmlns:wps="http://schemas.microsoft.com/office/word/2010/wordprocessingShape" mc:Ignorable="w14 wp14">
+<w:document xmlns:wpc="http://schemas.microsoft.com/office/word/2010/wordprocessingCanvas" xmlns:cx="http://schemas.microsoft.com/office/drawing/2014/chartex" xmlns:cx1="http://schemas.microsoft.com/office/drawing/2015/9/8/chartex" xmlns:cx2="http://schemas.microsoft.com/office/drawing/2015/10/21/chartex" xmlns:cx3="http://schemas.microsoft.com/office/drawing/2016/5/9/chartex" xmlns:cx4="http://schemas.microsoft.com/office/drawing/2016/5/10/chartex" xmlns:cx5="http://schemas.microsoft.com/office/drawing/2016/5/11/chartex" xmlns:cx6="http://schemas.microsoft.com/office/drawing/2016/5/12/chartex" xmlns:cx7="http://schemas.microsoft.com/office/drawing/2016/5/13/chartex" xmlns:cx8="http://schemas.microsoft.com/office/drawing/2016/5/14/chartex" xmlns:mc="http://schemas.openxmlformats.org/markup-compatibility/2006" xmlns:aink="http://schemas.microsoft.com/office/drawing/2016/ink" xmlns:am3d="http://schemas.microsoft.com/office/drawing/2017/model3d" xmlns:o="urn:schemas-microsoft-com:office:office" xmlns:r="http://schemas.openxmlformats.org/officeDocument/2006/relationships" xmlns:m="http://schemas.openxmlformats.org/officeDocument/2006/math" xmlns:v="urn:schemas-microsoft-com:vml" xmlns:wp14="http://schemas.microsoft.com/office/word/2010/wordprocessingDrawing" xmlns:wp="http://schemas.openxmlformats.org/drawingml/2006/wordprocessingDrawing" xmlns:w10="urn:schemas-microsoft-com:office:word" xmlns:w="http://schemas.openxmlformats.org/wordprocessingml/2006/main" xmlns:w14="http://schemas.microsoft.com/office/word/2010/wordml" xmlns:w15="http://schemas.microsoft.com/office/word/2012/wordml" xmlns:w16cid="http://schemas.microsoft.com/office/word/2016/wordml/cid" xmlns:w16se="http://schemas.microsoft.com/office/word/2015/wordml/symex" xmlns:wpg="http://schemas.microsoft.com/office/word/2010/wordprocessingGroup" xmlns:wpi="http://schemas.microsoft.com/office/word/2010/wordprocessingInk" xmlns:wne="http://schemas.microsoft.com/office/word/2006/wordml" xmlns:wps="http://schemas.microsoft.com/office/word/2010/wordprocessingShape" mc:Ignorable="w14 w15 w16se w16cid wp14">
   <w:body>
-    <w:p/>
-    <w:p/>
-    <w:p>
-      <w:pPr>
-        <w:spacing w:after="0"/>
-      </w:pPr>
-    </w:p>
     <w:p>
       <w:pPr>
         <w:spacing w:after="0"/>
@@ -35,7 +28,6 @@
           <w:sz w:val="28"/>
         </w:rPr>
       </w:pPr>
-      <w:proofErr w:type="gramStart"/>
       <w:r>
         <w:rPr>
           <w:b/>
@@ -43,7 +35,6 @@
         </w:rPr>
         <w:t>GestorBases</w:t>
       </w:r>
-      <w:proofErr w:type="gramEnd"/>
     </w:p>
     <w:p>
       <w:pPr>
@@ -179,13 +170,21 @@
           <w:tcPr>
             <w:tcW w:w="2161" w:type="dxa"/>
           </w:tcPr>
-          <w:p/>
+          <w:p>
+            <w:r>
+              <w:t>08/10/2019</w:t>
+            </w:r>
+          </w:p>
         </w:tc>
         <w:tc>
           <w:tcPr>
             <w:tcW w:w="2161" w:type="dxa"/>
           </w:tcPr>
-          <w:p/>
+          <w:p>
+            <w:r>
+              <w:t>1.0</w:t>
+            </w:r>
+          </w:p>
         </w:tc>
         <w:tc>
           <w:tcPr>
@@ -233,6 +232,13 @@
           <w:sz w:val="24"/>
         </w:rPr>
       </w:pPr>
+      <w:r>
+        <w:rPr>
+          <w:rFonts w:ascii="Arial" w:hAnsi="Arial" w:cs="Arial"/>
+          <w:sz w:val="24"/>
+        </w:rPr>
+        <w:t xml:space="preserve">A organização é responsável por analisar a documentação de licitações de todos os órgãos públicos. Essa análise é feita sobre bases de dados disponibilizada previamente, para indícios de irregularidades. Como a quantidade de dados é muito grande, tornou-se inviável a atualização dos dados e o gerenciamento de quais bases, e quando essas bases foram atualizadas, sem um auxílio de um software. </w:t>
+      </w:r>
     </w:p>
     <w:p>
       <w:pPr>
@@ -258,13 +264,59 @@
     </w:p>
     <w:p>
       <w:pPr>
-        <w:pStyle w:val="PargrafodaLista"/>
-        <w:rPr>
-          <w:rFonts w:ascii="Arial" w:hAnsi="Arial" w:cs="Arial"/>
-          <w:b/>
-          <w:sz w:val="24"/>
-        </w:rPr>
-      </w:pPr>
+        <w:ind w:left="25" w:right="431"/>
+      </w:pPr>
+      <w:r>
+        <w:rPr>
+          <w:rFonts w:ascii="Arial" w:hAnsi="Arial" w:cs="Arial"/>
+          <w:sz w:val="24"/>
+        </w:rPr>
+        <w:t>O propósito deste documento é subsidiar a tomada de decisão sobre a manutenção de um software para apoiar a gestão de atualização de bases de dados do TCE (Tribunal de Contas do Estado). Para isso, o documento descreve:</w:t>
+      </w:r>
+      <w:r>
+        <w:t xml:space="preserve"> </w:t>
+      </w:r>
+    </w:p>
+    <w:p>
+      <w:pPr>
+        <w:pStyle w:val="PargrafodaLista"/>
+        <w:numPr>
+          <w:ilvl w:val="0"/>
+          <w:numId w:val="5"/>
+        </w:numPr>
+        <w:ind w:right="431"/>
+      </w:pPr>
+      <w:r>
+        <w:rPr>
+          <w:rFonts w:ascii="Arial" w:hAnsi="Arial" w:cs="Arial"/>
+          <w:sz w:val="24"/>
+        </w:rPr>
+        <w:t>As principais expectativas e tarefas da organização com relação ao software.</w:t>
+      </w:r>
+      <w:r>
+        <w:t xml:space="preserve">  </w:t>
+      </w:r>
+    </w:p>
+    <w:p>
+      <w:pPr>
+        <w:pStyle w:val="PargrafodaLista"/>
+        <w:numPr>
+          <w:ilvl w:val="0"/>
+          <w:numId w:val="5"/>
+        </w:numPr>
+        <w:ind w:right="431"/>
+        <w:rPr>
+          <w:rFonts w:ascii="Arial" w:hAnsi="Arial" w:cs="Arial"/>
+          <w:sz w:val="24"/>
+        </w:rPr>
+      </w:pPr>
+      <w:r>
+        <w:rPr>
+          <w:rFonts w:ascii="Arial" w:hAnsi="Arial" w:cs="Arial"/>
+          <w:sz w:val="24"/>
+        </w:rPr>
+        <w:t xml:space="preserve">As características de alto nível do software que atendem essas necessidades e expectativas. </w:t>
+      </w:r>
     </w:p>
     <w:p>
       <w:pPr>
@@ -415,23 +467,7 @@
           <w:rFonts w:ascii="Arial" w:hAnsi="Arial" w:cs="Arial"/>
           <w:sz w:val="24"/>
         </w:rPr>
-        <w:t xml:space="preserve">Como </w:t>
-      </w:r>
-      <w:proofErr w:type="gramStart"/>
-      <w:r>
-        <w:rPr>
-          <w:rFonts w:ascii="Arial" w:hAnsi="Arial" w:cs="Arial"/>
-          <w:sz w:val="24"/>
-        </w:rPr>
-        <w:t>objetivos específicos do gestor bases podemos citar</w:t>
-      </w:r>
-      <w:proofErr w:type="gramEnd"/>
-      <w:r>
-        <w:rPr>
-          <w:rFonts w:ascii="Arial" w:hAnsi="Arial" w:cs="Arial"/>
-          <w:sz w:val="24"/>
-        </w:rPr>
-        <w:t>:</w:t>
+        <w:t>Como objetivos específicos do gestor bases podemos citar:</w:t>
       </w:r>
     </w:p>
     <w:p>
@@ -451,6 +487,7 @@
           <w:rFonts w:ascii="Arial" w:hAnsi="Arial" w:cs="Arial"/>
           <w:sz w:val="24"/>
         </w:rPr>
+        <w:lastRenderedPageBreak/>
         <w:t>Gestão de bases de dados</w:t>
       </w:r>
     </w:p>
@@ -547,6 +584,52 @@
     </w:p>
     <w:p>
       <w:pPr>
+        <w:pStyle w:val="PargrafodaLista"/>
+        <w:numPr>
+          <w:ilvl w:val="1"/>
+          <w:numId w:val="1"/>
+        </w:numPr>
+        <w:rPr>
+          <w:rFonts w:ascii="Arial" w:hAnsi="Arial" w:cs="Arial"/>
+          <w:bCs/>
+          <w:sz w:val="24"/>
+        </w:rPr>
+      </w:pPr>
+      <w:r>
+        <w:rPr>
+          <w:rFonts w:ascii="Arial" w:hAnsi="Arial" w:cs="Arial"/>
+          <w:bCs/>
+          <w:sz w:val="24"/>
+        </w:rPr>
+        <w:t>Gestor de TI</w:t>
+      </w:r>
+    </w:p>
+    <w:p>
+      <w:pPr>
+        <w:pStyle w:val="PargrafodaLista"/>
+        <w:numPr>
+          <w:ilvl w:val="1"/>
+          <w:numId w:val="1"/>
+        </w:numPr>
+        <w:rPr>
+          <w:rFonts w:ascii="Arial" w:hAnsi="Arial" w:cs="Arial"/>
+          <w:bCs/>
+          <w:sz w:val="24"/>
+        </w:rPr>
+      </w:pPr>
+      <w:r>
+        <w:rPr>
+          <w:rFonts w:ascii="Arial" w:hAnsi="Arial" w:cs="Arial"/>
+          <w:bCs/>
+          <w:sz w:val="24"/>
+        </w:rPr>
+        <w:t>Analista de dados</w:t>
+      </w:r>
+    </w:p>
+    <w:p>
+      <w:pPr>
+        <w:pStyle w:val="PargrafodaLista"/>
+        <w:ind w:left="1440"/>
         <w:rPr>
           <w:rFonts w:ascii="Arial" w:hAnsi="Arial" w:cs="Arial"/>
           <w:b/>
@@ -573,7 +656,6 @@
           <w:b/>
           <w:sz w:val="24"/>
         </w:rPr>
-        <w:lastRenderedPageBreak/>
         <w:t>Requisitos funcionais (casos de uso)</w:t>
       </w:r>
     </w:p>
@@ -639,14 +721,7 @@
           <w:rFonts w:ascii="Arial" w:hAnsi="Arial" w:cs="Arial"/>
           <w:sz w:val="24"/>
         </w:rPr>
-        <w:t xml:space="preserve">O Gestor de bases deve permitir </w:t>
-      </w:r>
-      <w:r>
-        <w:rPr>
-          <w:rFonts w:ascii="Arial" w:hAnsi="Arial" w:cs="Arial"/>
-          <w:sz w:val="24"/>
-        </w:rPr>
-        <w:t>a atualização de bases de dados</w:t>
+        <w:t>O Gestor de bases deve permitir a atualização de bases de dados</w:t>
       </w:r>
     </w:p>
     <w:p>
@@ -666,14 +741,7 @@
           <w:rFonts w:ascii="Arial" w:hAnsi="Arial" w:cs="Arial"/>
           <w:sz w:val="24"/>
         </w:rPr>
-        <w:t xml:space="preserve">O Gestor de bases deve permitir </w:t>
-      </w:r>
-      <w:r>
-        <w:rPr>
-          <w:rFonts w:ascii="Arial" w:hAnsi="Arial" w:cs="Arial"/>
-          <w:sz w:val="24"/>
-        </w:rPr>
-        <w:t>a exclusão de bases de dados</w:t>
+        <w:t>O Gestor de bases deve permitir a exclusão de bases de dados</w:t>
       </w:r>
     </w:p>
     <w:p>
@@ -693,14 +761,7 @@
           <w:rFonts w:ascii="Arial" w:hAnsi="Arial" w:cs="Arial"/>
           <w:sz w:val="24"/>
         </w:rPr>
-        <w:t xml:space="preserve">O Gestor de bases deve permitir </w:t>
-      </w:r>
-      <w:r>
-        <w:rPr>
-          <w:rFonts w:ascii="Arial" w:hAnsi="Arial" w:cs="Arial"/>
-          <w:sz w:val="24"/>
-        </w:rPr>
-        <w:t>a consulta por base de dados específica</w:t>
+        <w:t>O Gestor de bases deve permitir a consulta por base de dados específica</w:t>
       </w:r>
     </w:p>
     <w:p>
@@ -720,14 +781,7 @@
           <w:rFonts w:ascii="Arial" w:hAnsi="Arial" w:cs="Arial"/>
           <w:sz w:val="24"/>
         </w:rPr>
-        <w:t xml:space="preserve">O Gestor de bases deve </w:t>
-      </w:r>
-      <w:r>
-        <w:rPr>
-          <w:rFonts w:ascii="Arial" w:hAnsi="Arial" w:cs="Arial"/>
-          <w:sz w:val="24"/>
-        </w:rPr>
-        <w:t>possibilitar o cadastro de tabelas</w:t>
+        <w:t>O Gestor de bases deve possibilitar o cadastro de tabelas</w:t>
       </w:r>
     </w:p>
     <w:p>
@@ -747,14 +801,7 @@
           <w:rFonts w:ascii="Arial" w:hAnsi="Arial" w:cs="Arial"/>
           <w:sz w:val="24"/>
         </w:rPr>
-        <w:t xml:space="preserve">O Gestor de bases deve possibilitar </w:t>
-      </w:r>
-      <w:r>
-        <w:rPr>
-          <w:rFonts w:ascii="Arial" w:hAnsi="Arial" w:cs="Arial"/>
-          <w:sz w:val="24"/>
-        </w:rPr>
-        <w:t>atualização das informações de tabelas já cadastradas</w:t>
+        <w:t>O Gestor de bases deve possibilitar atualização das informações de tabelas já cadastradas</w:t>
       </w:r>
     </w:p>
     <w:p>
@@ -774,14 +821,7 @@
           <w:rFonts w:ascii="Arial" w:hAnsi="Arial" w:cs="Arial"/>
           <w:sz w:val="24"/>
         </w:rPr>
-        <w:t xml:space="preserve">O Gestor de bases deve possibilitar </w:t>
-      </w:r>
-      <w:r>
-        <w:rPr>
-          <w:rFonts w:ascii="Arial" w:hAnsi="Arial" w:cs="Arial"/>
-          <w:sz w:val="24"/>
-        </w:rPr>
-        <w:t>a exclusão de um registro de tabela já cadastrada</w:t>
+        <w:t>O Gestor de bases deve possibilitar a exclusão de um registro de tabela já cadastrada</w:t>
       </w:r>
     </w:p>
     <w:p>
@@ -801,14 +841,7 @@
           <w:rFonts w:ascii="Arial" w:hAnsi="Arial" w:cs="Arial"/>
           <w:sz w:val="24"/>
         </w:rPr>
-        <w:t xml:space="preserve">O Gestor de bases deve possibilitar </w:t>
-      </w:r>
-      <w:r>
-        <w:rPr>
-          <w:rFonts w:ascii="Arial" w:hAnsi="Arial" w:cs="Arial"/>
-          <w:sz w:val="24"/>
-        </w:rPr>
-        <w:t>a pesquisa por tabelas com base em seu nome.</w:t>
+        <w:t>O Gestor de bases deve possibilitar a pesquisa por tabelas com base em seu nome.</w:t>
       </w:r>
     </w:p>
     <w:p>
@@ -828,14 +861,7 @@
           <w:rFonts w:ascii="Arial" w:hAnsi="Arial" w:cs="Arial"/>
           <w:sz w:val="24"/>
         </w:rPr>
-        <w:t>O Gestor de bases deve possibilitar</w:t>
-      </w:r>
-      <w:r>
-        <w:rPr>
-          <w:rFonts w:ascii="Arial" w:hAnsi="Arial" w:cs="Arial"/>
-          <w:sz w:val="24"/>
-        </w:rPr>
-        <w:t xml:space="preserve"> a pesquisa por tabelas que foram atualizadas em um dado período</w:t>
+        <w:t>O Gestor de bases deve possibilitar a pesquisa por tabelas que foram atualizadas em um dado período</w:t>
       </w:r>
     </w:p>
     <w:p>
@@ -864,8 +890,6 @@
         </w:rPr>
         <w:t xml:space="preserve"> o registro de atualizações realizadas nas </w:t>
       </w:r>
-      <w:bookmarkStart w:id="0" w:name="_GoBack"/>
-      <w:bookmarkEnd w:id="0"/>
       <w:r>
         <w:rPr>
           <w:rFonts w:ascii="Arial" w:hAnsi="Arial" w:cs="Arial"/>
@@ -891,14 +915,7 @@
           <w:rFonts w:ascii="Arial" w:hAnsi="Arial" w:cs="Arial"/>
           <w:sz w:val="24"/>
         </w:rPr>
-        <w:t>O Gestor de bases deve possibilitar</w:t>
-      </w:r>
-      <w:r>
-        <w:rPr>
-          <w:rFonts w:ascii="Arial" w:hAnsi="Arial" w:cs="Arial"/>
-          <w:sz w:val="24"/>
-        </w:rPr>
-        <w:t xml:space="preserve"> a exclusão de uma atualização registrada</w:t>
+        <w:t>O Gestor de bases deve possibilitar a exclusão de uma atualização registrada</w:t>
       </w:r>
     </w:p>
     <w:p>
@@ -918,14 +935,7 @@
           <w:rFonts w:ascii="Arial" w:hAnsi="Arial" w:cs="Arial"/>
           <w:sz w:val="24"/>
         </w:rPr>
-        <w:t>O Gestor de bases deve possibilitar</w:t>
-      </w:r>
-      <w:r>
-        <w:rPr>
-          <w:rFonts w:ascii="Arial" w:hAnsi="Arial" w:cs="Arial"/>
-          <w:sz w:val="24"/>
-        </w:rPr>
-        <w:t xml:space="preserve"> a a</w:t>
+        <w:t>O Gestor de bases deve possibilitar a a</w:t>
       </w:r>
       <w:r>
         <w:rPr>
@@ -959,14 +969,7 @@
           <w:rFonts w:ascii="Arial" w:hAnsi="Arial" w:cs="Arial"/>
           <w:sz w:val="24"/>
         </w:rPr>
-        <w:t xml:space="preserve">O Gestor de bases deve </w:t>
-      </w:r>
-      <w:r>
-        <w:rPr>
-          <w:rFonts w:ascii="Arial" w:hAnsi="Arial" w:cs="Arial"/>
-          <w:sz w:val="24"/>
-        </w:rPr>
-        <w:t>permitir a consulta por atualizações realizadas em um dado período</w:t>
+        <w:t>O Gestor de bases deve permitir a consulta por atualizações realizadas em um dado período</w:t>
       </w:r>
       <w:r>
         <w:rPr>
@@ -981,16 +984,6 @@
         <w:pStyle w:val="PargrafodaLista"/>
         <w:rPr>
           <w:rFonts w:ascii="Arial" w:hAnsi="Arial" w:cs="Arial"/>
-          <w:b/>
-          <w:sz w:val="24"/>
-        </w:rPr>
-      </w:pPr>
-    </w:p>
-    <w:p>
-      <w:pPr>
-        <w:rPr>
-          <w:rFonts w:ascii="Arial" w:hAnsi="Arial" w:cs="Arial"/>
-          <w:b/>
           <w:sz w:val="24"/>
         </w:rPr>
       </w:pPr>
@@ -1019,9 +1012,110 @@
     </w:p>
     <w:p>
       <w:pPr>
-        <w:rPr>
-          <w:rFonts w:ascii="Arial" w:hAnsi="Arial" w:cs="Arial"/>
-          <w:b/>
+        <w:pStyle w:val="PargrafodaLista"/>
+        <w:numPr>
+          <w:ilvl w:val="1"/>
+          <w:numId w:val="1"/>
+        </w:numPr>
+        <w:rPr>
+          <w:rFonts w:ascii="Arial" w:hAnsi="Arial" w:cs="Arial"/>
+          <w:bCs/>
+          <w:sz w:val="24"/>
+        </w:rPr>
+      </w:pPr>
+      <w:r>
+        <w:rPr>
+          <w:rFonts w:ascii="Arial" w:hAnsi="Arial" w:cs="Arial"/>
+          <w:bCs/>
+          <w:sz w:val="24"/>
+        </w:rPr>
+        <w:t xml:space="preserve">O software de garantir que ao acessar a ferramenta com os seus dados o </w:t>
+      </w:r>
+      <w:proofErr w:type="spellStart"/>
+      <w:r>
+        <w:rPr>
+          <w:rFonts w:ascii="Arial" w:hAnsi="Arial" w:cs="Arial"/>
+          <w:bCs/>
+          <w:sz w:val="24"/>
+        </w:rPr>
+        <w:t>stackholder</w:t>
+      </w:r>
+      <w:proofErr w:type="spellEnd"/>
+      <w:r>
+        <w:rPr>
+          <w:rFonts w:ascii="Arial" w:hAnsi="Arial" w:cs="Arial"/>
+          <w:bCs/>
+          <w:sz w:val="24"/>
+        </w:rPr>
+        <w:t xml:space="preserve"> terá segurança das suas informações;</w:t>
+      </w:r>
+    </w:p>
+    <w:p>
+      <w:pPr>
+        <w:pStyle w:val="PargrafodaLista"/>
+        <w:numPr>
+          <w:ilvl w:val="1"/>
+          <w:numId w:val="1"/>
+        </w:numPr>
+        <w:rPr>
+          <w:rFonts w:ascii="Arial" w:hAnsi="Arial" w:cs="Arial"/>
+          <w:bCs/>
+          <w:sz w:val="24"/>
+        </w:rPr>
+      </w:pPr>
+      <w:r>
+        <w:rPr>
+          <w:rFonts w:ascii="Arial" w:hAnsi="Arial" w:cs="Arial"/>
+          <w:bCs/>
+          <w:sz w:val="24"/>
+        </w:rPr>
+        <w:t>Permitir o acesso simultâneo, tanto do gestor de TI quanto do analista de dados;</w:t>
+      </w:r>
+    </w:p>
+    <w:p>
+      <w:pPr>
+        <w:pStyle w:val="PargrafodaLista"/>
+        <w:numPr>
+          <w:ilvl w:val="1"/>
+          <w:numId w:val="1"/>
+        </w:numPr>
+        <w:rPr>
+          <w:rFonts w:ascii="Arial" w:hAnsi="Arial" w:cs="Arial"/>
+          <w:bCs/>
+          <w:sz w:val="24"/>
+        </w:rPr>
+      </w:pPr>
+      <w:r>
+        <w:rPr>
+          <w:rFonts w:ascii="Arial" w:hAnsi="Arial" w:cs="Arial"/>
+          <w:bCs/>
+          <w:sz w:val="24"/>
+        </w:rPr>
+        <w:lastRenderedPageBreak/>
+        <w:t>Ao consultar dados a base deve retornar os dados solicitados em tempo h</w:t>
+      </w:r>
+      <w:r>
+        <w:rPr>
+          <w:rFonts w:ascii="Arial" w:hAnsi="Arial" w:cs="Arial"/>
+          <w:bCs/>
+          <w:sz w:val="24"/>
+        </w:rPr>
+        <w:t>á</w:t>
+      </w:r>
+      <w:r>
+        <w:rPr>
+          <w:rFonts w:ascii="Arial" w:hAnsi="Arial" w:cs="Arial"/>
+          <w:bCs/>
+          <w:sz w:val="24"/>
+        </w:rPr>
+        <w:t>bil.</w:t>
+      </w:r>
+    </w:p>
+    <w:p>
+      <w:pPr>
+        <w:rPr>
+          <w:rFonts w:ascii="Arial" w:hAnsi="Arial" w:cs="Arial"/>
+          <w:bCs/>
           <w:sz w:val="24"/>
         </w:rPr>
       </w:pPr>
@@ -1047,6 +1141,81 @@
         </w:rPr>
         <w:t>Diagramas de caso de uso</w:t>
       </w:r>
+    </w:p>
+    <w:p>
+      <w:pPr>
+        <w:pStyle w:val="PargrafodaLista"/>
+        <w:rPr>
+          <w:rFonts w:ascii="Arial" w:hAnsi="Arial" w:cs="Arial"/>
+          <w:b/>
+          <w:sz w:val="24"/>
+        </w:rPr>
+      </w:pPr>
+    </w:p>
+    <w:p>
+      <w:pPr>
+        <w:pStyle w:val="PargrafodaLista"/>
+        <w:rPr>
+          <w:rFonts w:ascii="Arial" w:hAnsi="Arial" w:cs="Arial"/>
+          <w:b/>
+          <w:sz w:val="24"/>
+        </w:rPr>
+      </w:pPr>
+      <w:bookmarkStart w:id="0" w:name="_GoBack"/>
+      <w:r>
+        <w:rPr>
+          <w:noProof/>
+        </w:rPr>
+        <w:drawing>
+          <wp:inline distT="0" distB="0" distL="0" distR="0" wp14:anchorId="1F8E04E6" wp14:editId="57B2BC8F">
+            <wp:extent cx="5147352" cy="2651758"/>
+            <wp:effectExtent l="0" t="0" r="0" b="4445"/>
+            <wp:docPr id="1" name="Imagem 1"/>
+            <wp:cNvGraphicFramePr>
+              <a:graphicFrameLocks xmlns:a="http://schemas.openxmlformats.org/drawingml/2006/main" noChangeAspect="1"/>
+            </wp:cNvGraphicFramePr>
+            <a:graphic xmlns:a="http://schemas.openxmlformats.org/drawingml/2006/main">
+              <a:graphicData uri="http://schemas.openxmlformats.org/drawingml/2006/picture">
+                <pic:pic xmlns:pic="http://schemas.openxmlformats.org/drawingml/2006/picture">
+                  <pic:nvPicPr>
+                    <pic:cNvPr id="0" name="Picture 1"/>
+                    <pic:cNvPicPr>
+                      <a:picLocks noChangeAspect="1" noChangeArrowheads="1"/>
+                    </pic:cNvPicPr>
+                  </pic:nvPicPr>
+                  <pic:blipFill>
+                    <a:blip r:embed="rId5">
+                      <a:extLst>
+                        <a:ext uri="{28A0092B-C50C-407E-A947-70E740481C1C}">
+                          <a14:useLocalDpi xmlns:a14="http://schemas.microsoft.com/office/drawing/2010/main" val="0"/>
+                        </a:ext>
+                      </a:extLst>
+                    </a:blip>
+                    <a:srcRect/>
+                    <a:stretch>
+                      <a:fillRect/>
+                    </a:stretch>
+                  </pic:blipFill>
+                  <pic:spPr bwMode="auto">
+                    <a:xfrm>
+                      <a:off x="0" y="0"/>
+                      <a:ext cx="5147352" cy="2651758"/>
+                    </a:xfrm>
+                    <a:prstGeom prst="rect">
+                      <a:avLst/>
+                    </a:prstGeom>
+                    <a:noFill/>
+                    <a:ln>
+                      <a:noFill/>
+                    </a:ln>
+                  </pic:spPr>
+                </pic:pic>
+              </a:graphicData>
+            </a:graphic>
+          </wp:inline>
+        </w:drawing>
+      </w:r>
+      <w:bookmarkEnd w:id="0"/>
     </w:p>
     <w:sectPr>
       <w:pgSz w:w="11906" w:h="16838"/>
@@ -1059,8 +1228,8 @@
 </file>
 
 <file path=word/numbering.xml><?xml version="1.0" encoding="utf-8"?>
-<w:numbering xmlns:wpc="http://schemas.microsoft.com/office/word/2010/wordprocessingCanvas" xmlns:mc="http://schemas.openxmlformats.org/markup-compatibility/2006" xmlns:o="urn:schemas-microsoft-com:office:office" xmlns:r="http://schemas.openxmlformats.org/officeDocument/2006/relationships" xmlns:m="http://schemas.openxmlformats.org/officeDocument/2006/math" xmlns:v="urn:schemas-microsoft-com:vml" xmlns:wp14="http://schemas.microsoft.com/office/word/2010/wordprocessingDrawing" xmlns:wp="http://schemas.openxmlformats.org/drawingml/2006/wordprocessingDrawing" xmlns:w10="urn:schemas-microsoft-com:office:word" xmlns:w="http://schemas.openxmlformats.org/wordprocessingml/2006/main" xmlns:w14="http://schemas.microsoft.com/office/word/2010/wordml" xmlns:wpg="http://schemas.microsoft.com/office/word/2010/wordprocessingGroup" xmlns:wpi="http://schemas.microsoft.com/office/word/2010/wordprocessingInk" xmlns:wne="http://schemas.microsoft.com/office/word/2006/wordml" xmlns:wps="http://schemas.microsoft.com/office/word/2010/wordprocessingShape" mc:Ignorable="w14 wp14">
-  <w:abstractNum w:abstractNumId="0">
+<w:numbering xmlns:wpc="http://schemas.microsoft.com/office/word/2010/wordprocessingCanvas" xmlns:cx="http://schemas.microsoft.com/office/drawing/2014/chartex" xmlns:cx1="http://schemas.microsoft.com/office/drawing/2015/9/8/chartex" xmlns:cx2="http://schemas.microsoft.com/office/drawing/2015/10/21/chartex" xmlns:cx3="http://schemas.microsoft.com/office/drawing/2016/5/9/chartex" xmlns:cx4="http://schemas.microsoft.com/office/drawing/2016/5/10/chartex" xmlns:cx5="http://schemas.microsoft.com/office/drawing/2016/5/11/chartex" xmlns:cx6="http://schemas.microsoft.com/office/drawing/2016/5/12/chartex" xmlns:cx7="http://schemas.microsoft.com/office/drawing/2016/5/13/chartex" xmlns:cx8="http://schemas.microsoft.com/office/drawing/2016/5/14/chartex" xmlns:mc="http://schemas.openxmlformats.org/markup-compatibility/2006" xmlns:aink="http://schemas.microsoft.com/office/drawing/2016/ink" xmlns:am3d="http://schemas.microsoft.com/office/drawing/2017/model3d" xmlns:o="urn:schemas-microsoft-com:office:office" xmlns:r="http://schemas.openxmlformats.org/officeDocument/2006/relationships" xmlns:m="http://schemas.openxmlformats.org/officeDocument/2006/math" xmlns:v="urn:schemas-microsoft-com:vml" xmlns:wp14="http://schemas.microsoft.com/office/word/2010/wordprocessingDrawing" xmlns:wp="http://schemas.openxmlformats.org/drawingml/2006/wordprocessingDrawing" xmlns:w10="urn:schemas-microsoft-com:office:word" xmlns:w="http://schemas.openxmlformats.org/wordprocessingml/2006/main" xmlns:w14="http://schemas.microsoft.com/office/word/2010/wordml" xmlns:w15="http://schemas.microsoft.com/office/word/2012/wordml" xmlns:w16cid="http://schemas.microsoft.com/office/word/2016/wordml/cid" xmlns:w16se="http://schemas.microsoft.com/office/word/2015/wordml/symex" xmlns:wpg="http://schemas.microsoft.com/office/word/2010/wordprocessingGroup" xmlns:wpi="http://schemas.microsoft.com/office/word/2010/wordprocessingInk" xmlns:wne="http://schemas.microsoft.com/office/word/2006/wordml" xmlns:wps="http://schemas.microsoft.com/office/word/2010/wordprocessingShape" mc:Ignorable="w14 w15 w16se w16cid wp14">
+  <w:abstractNum w:abstractNumId="0" w15:restartNumberingAfterBreak="0">
     <w:nsid w:val="2AB52F74"/>
     <w:multiLevelType w:val="hybridMultilevel"/>
     <w:tmpl w:val="83667D56"/>
@@ -1173,7 +1342,219 @@
       </w:rPr>
     </w:lvl>
   </w:abstractNum>
-  <w:abstractNum w:abstractNumId="1">
+  <w:abstractNum w:abstractNumId="1" w15:restartNumberingAfterBreak="0">
+    <w:nsid w:val="3CC46481"/>
+    <w:multiLevelType w:val="hybridMultilevel"/>
+    <w:tmpl w:val="079E9546"/>
+    <w:lvl w:ilvl="0" w:tplc="054439DC">
+      <w:start w:val="1"/>
+      <w:numFmt w:val="bullet"/>
+      <w:lvlText w:val="●"/>
+      <w:lvlJc w:val="left"/>
+      <w:pPr>
+        <w:ind w:left="721"/>
+      </w:pPr>
+      <w:rPr>
+        <w:rFonts w:ascii="Arial" w:eastAsia="Arial" w:hAnsi="Arial" w:cs="Arial"/>
+        <w:b w:val="0"/>
+        <w:i w:val="0"/>
+        <w:strike w:val="0"/>
+        <w:dstrike w:val="0"/>
+        <w:color w:val="000000"/>
+        <w:sz w:val="22"/>
+        <w:szCs w:val="22"/>
+        <w:u w:val="none" w:color="000000"/>
+        <w:bdr w:val="none" w:sz="0" w:space="0" w:color="auto"/>
+        <w:shd w:val="clear" w:color="auto" w:fill="auto"/>
+        <w:vertAlign w:val="baseline"/>
+      </w:rPr>
+    </w:lvl>
+    <w:lvl w:ilvl="1" w:tplc="0DD26E2A">
+      <w:start w:val="1"/>
+      <w:numFmt w:val="bullet"/>
+      <w:lvlText w:val="o"/>
+      <w:lvlJc w:val="left"/>
+      <w:pPr>
+        <w:ind w:left="1440"/>
+      </w:pPr>
+      <w:rPr>
+        <w:rFonts w:ascii="Arial" w:eastAsia="Arial" w:hAnsi="Arial" w:cs="Arial"/>
+        <w:b w:val="0"/>
+        <w:i w:val="0"/>
+        <w:strike w:val="0"/>
+        <w:dstrike w:val="0"/>
+        <w:color w:val="000000"/>
+        <w:sz w:val="22"/>
+        <w:szCs w:val="22"/>
+        <w:u w:val="none" w:color="000000"/>
+        <w:bdr w:val="none" w:sz="0" w:space="0" w:color="auto"/>
+        <w:shd w:val="clear" w:color="auto" w:fill="auto"/>
+        <w:vertAlign w:val="baseline"/>
+      </w:rPr>
+    </w:lvl>
+    <w:lvl w:ilvl="2" w:tplc="C7C09C7E">
+      <w:start w:val="1"/>
+      <w:numFmt w:val="bullet"/>
+      <w:lvlText w:val="▪"/>
+      <w:lvlJc w:val="left"/>
+      <w:pPr>
+        <w:ind w:left="2160"/>
+      </w:pPr>
+      <w:rPr>
+        <w:rFonts w:ascii="Arial" w:eastAsia="Arial" w:hAnsi="Arial" w:cs="Arial"/>
+        <w:b w:val="0"/>
+        <w:i w:val="0"/>
+        <w:strike w:val="0"/>
+        <w:dstrike w:val="0"/>
+        <w:color w:val="000000"/>
+        <w:sz w:val="22"/>
+        <w:szCs w:val="22"/>
+        <w:u w:val="none" w:color="000000"/>
+        <w:bdr w:val="none" w:sz="0" w:space="0" w:color="auto"/>
+        <w:shd w:val="clear" w:color="auto" w:fill="auto"/>
+        <w:vertAlign w:val="baseline"/>
+      </w:rPr>
+    </w:lvl>
+    <w:lvl w:ilvl="3" w:tplc="3C46CF98">
+      <w:start w:val="1"/>
+      <w:numFmt w:val="bullet"/>
+      <w:lvlText w:val="•"/>
+      <w:lvlJc w:val="left"/>
+      <w:pPr>
+        <w:ind w:left="2880"/>
+      </w:pPr>
+      <w:rPr>
+        <w:rFonts w:ascii="Arial" w:eastAsia="Arial" w:hAnsi="Arial" w:cs="Arial"/>
+        <w:b w:val="0"/>
+        <w:i w:val="0"/>
+        <w:strike w:val="0"/>
+        <w:dstrike w:val="0"/>
+        <w:color w:val="000000"/>
+        <w:sz w:val="22"/>
+        <w:szCs w:val="22"/>
+        <w:u w:val="none" w:color="000000"/>
+        <w:bdr w:val="none" w:sz="0" w:space="0" w:color="auto"/>
+        <w:shd w:val="clear" w:color="auto" w:fill="auto"/>
+        <w:vertAlign w:val="baseline"/>
+      </w:rPr>
+    </w:lvl>
+    <w:lvl w:ilvl="4" w:tplc="ACD27BDE">
+      <w:start w:val="1"/>
+      <w:numFmt w:val="bullet"/>
+      <w:lvlText w:val="o"/>
+      <w:lvlJc w:val="left"/>
+      <w:pPr>
+        <w:ind w:left="3600"/>
+      </w:pPr>
+      <w:rPr>
+        <w:rFonts w:ascii="Arial" w:eastAsia="Arial" w:hAnsi="Arial" w:cs="Arial"/>
+        <w:b w:val="0"/>
+        <w:i w:val="0"/>
+        <w:strike w:val="0"/>
+        <w:dstrike w:val="0"/>
+        <w:color w:val="000000"/>
+        <w:sz w:val="22"/>
+        <w:szCs w:val="22"/>
+        <w:u w:val="none" w:color="000000"/>
+        <w:bdr w:val="none" w:sz="0" w:space="0" w:color="auto"/>
+        <w:shd w:val="clear" w:color="auto" w:fill="auto"/>
+        <w:vertAlign w:val="baseline"/>
+      </w:rPr>
+    </w:lvl>
+    <w:lvl w:ilvl="5" w:tplc="8550DC38">
+      <w:start w:val="1"/>
+      <w:numFmt w:val="bullet"/>
+      <w:lvlText w:val="▪"/>
+      <w:lvlJc w:val="left"/>
+      <w:pPr>
+        <w:ind w:left="4320"/>
+      </w:pPr>
+      <w:rPr>
+        <w:rFonts w:ascii="Arial" w:eastAsia="Arial" w:hAnsi="Arial" w:cs="Arial"/>
+        <w:b w:val="0"/>
+        <w:i w:val="0"/>
+        <w:strike w:val="0"/>
+        <w:dstrike w:val="0"/>
+        <w:color w:val="000000"/>
+        <w:sz w:val="22"/>
+        <w:szCs w:val="22"/>
+        <w:u w:val="none" w:color="000000"/>
+        <w:bdr w:val="none" w:sz="0" w:space="0" w:color="auto"/>
+        <w:shd w:val="clear" w:color="auto" w:fill="auto"/>
+        <w:vertAlign w:val="baseline"/>
+      </w:rPr>
+    </w:lvl>
+    <w:lvl w:ilvl="6" w:tplc="00901130">
+      <w:start w:val="1"/>
+      <w:numFmt w:val="bullet"/>
+      <w:lvlText w:val="•"/>
+      <w:lvlJc w:val="left"/>
+      <w:pPr>
+        <w:ind w:left="5040"/>
+      </w:pPr>
+      <w:rPr>
+        <w:rFonts w:ascii="Arial" w:eastAsia="Arial" w:hAnsi="Arial" w:cs="Arial"/>
+        <w:b w:val="0"/>
+        <w:i w:val="0"/>
+        <w:strike w:val="0"/>
+        <w:dstrike w:val="0"/>
+        <w:color w:val="000000"/>
+        <w:sz w:val="22"/>
+        <w:szCs w:val="22"/>
+        <w:u w:val="none" w:color="000000"/>
+        <w:bdr w:val="none" w:sz="0" w:space="0" w:color="auto"/>
+        <w:shd w:val="clear" w:color="auto" w:fill="auto"/>
+        <w:vertAlign w:val="baseline"/>
+      </w:rPr>
+    </w:lvl>
+    <w:lvl w:ilvl="7" w:tplc="B0620B04">
+      <w:start w:val="1"/>
+      <w:numFmt w:val="bullet"/>
+      <w:lvlText w:val="o"/>
+      <w:lvlJc w:val="left"/>
+      <w:pPr>
+        <w:ind w:left="5760"/>
+      </w:pPr>
+      <w:rPr>
+        <w:rFonts w:ascii="Arial" w:eastAsia="Arial" w:hAnsi="Arial" w:cs="Arial"/>
+        <w:b w:val="0"/>
+        <w:i w:val="0"/>
+        <w:strike w:val="0"/>
+        <w:dstrike w:val="0"/>
+        <w:color w:val="000000"/>
+        <w:sz w:val="22"/>
+        <w:szCs w:val="22"/>
+        <w:u w:val="none" w:color="000000"/>
+        <w:bdr w:val="none" w:sz="0" w:space="0" w:color="auto"/>
+        <w:shd w:val="clear" w:color="auto" w:fill="auto"/>
+        <w:vertAlign w:val="baseline"/>
+      </w:rPr>
+    </w:lvl>
+    <w:lvl w:ilvl="8" w:tplc="D9DC541C">
+      <w:start w:val="1"/>
+      <w:numFmt w:val="bullet"/>
+      <w:lvlText w:val="▪"/>
+      <w:lvlJc w:val="left"/>
+      <w:pPr>
+        <w:ind w:left="6480"/>
+      </w:pPr>
+      <w:rPr>
+        <w:rFonts w:ascii="Arial" w:eastAsia="Arial" w:hAnsi="Arial" w:cs="Arial"/>
+        <w:b w:val="0"/>
+        <w:i w:val="0"/>
+        <w:strike w:val="0"/>
+        <w:dstrike w:val="0"/>
+        <w:color w:val="000000"/>
+        <w:sz w:val="22"/>
+        <w:szCs w:val="22"/>
+        <w:u w:val="none" w:color="000000"/>
+        <w:bdr w:val="none" w:sz="0" w:space="0" w:color="auto"/>
+        <w:shd w:val="clear" w:color="auto" w:fill="auto"/>
+        <w:vertAlign w:val="baseline"/>
+      </w:rPr>
+    </w:lvl>
+  </w:abstractNum>
+  <w:abstractNum w:abstractNumId="2" w15:restartNumberingAfterBreak="0">
     <w:nsid w:val="456F6797"/>
     <w:multiLevelType w:val="hybridMultilevel"/>
     <w:tmpl w:val="A43ADA9C"/>
@@ -1186,7 +1567,7 @@
         <w:ind w:left="720" w:hanging="360"/>
       </w:pPr>
     </w:lvl>
-    <w:lvl w:ilvl="1" w:tplc="04160019" w:tentative="1">
+    <w:lvl w:ilvl="1" w:tplc="04160019">
       <w:start w:val="1"/>
       <w:numFmt w:val="lowerLetter"/>
       <w:lvlText w:val="%2."/>
@@ -1259,7 +1640,7 @@
       </w:pPr>
     </w:lvl>
   </w:abstractNum>
-  <w:abstractNum w:abstractNumId="2">
+  <w:abstractNum w:abstractNumId="3" w15:restartNumberingAfterBreak="0">
     <w:nsid w:val="6A5D4192"/>
     <w:multiLevelType w:val="hybridMultilevel"/>
     <w:tmpl w:val="7C985632"/>
@@ -1345,20 +1726,139 @@
       </w:pPr>
     </w:lvl>
   </w:abstractNum>
+  <w:abstractNum w:abstractNumId="4" w15:restartNumberingAfterBreak="0">
+    <w:nsid w:val="70B118AC"/>
+    <w:multiLevelType w:val="hybridMultilevel"/>
+    <w:tmpl w:val="4FF4CF52"/>
+    <w:lvl w:ilvl="0" w:tplc="04160001">
+      <w:start w:val="1"/>
+      <w:numFmt w:val="bullet"/>
+      <w:lvlText w:val=""/>
+      <w:lvlJc w:val="left"/>
+      <w:pPr>
+        <w:ind w:left="745" w:hanging="360"/>
+      </w:pPr>
+      <w:rPr>
+        <w:rFonts w:ascii="Symbol" w:hAnsi="Symbol" w:hint="default"/>
+      </w:rPr>
+    </w:lvl>
+    <w:lvl w:ilvl="1" w:tplc="04160003" w:tentative="1">
+      <w:start w:val="1"/>
+      <w:numFmt w:val="bullet"/>
+      <w:lvlText w:val="o"/>
+      <w:lvlJc w:val="left"/>
+      <w:pPr>
+        <w:ind w:left="1465" w:hanging="360"/>
+      </w:pPr>
+      <w:rPr>
+        <w:rFonts w:ascii="Courier New" w:hAnsi="Courier New" w:cs="Courier New" w:hint="default"/>
+      </w:rPr>
+    </w:lvl>
+    <w:lvl w:ilvl="2" w:tplc="04160005" w:tentative="1">
+      <w:start w:val="1"/>
+      <w:numFmt w:val="bullet"/>
+      <w:lvlText w:val=""/>
+      <w:lvlJc w:val="left"/>
+      <w:pPr>
+        <w:ind w:left="2185" w:hanging="360"/>
+      </w:pPr>
+      <w:rPr>
+        <w:rFonts w:ascii="Wingdings" w:hAnsi="Wingdings" w:hint="default"/>
+      </w:rPr>
+    </w:lvl>
+    <w:lvl w:ilvl="3" w:tplc="04160001" w:tentative="1">
+      <w:start w:val="1"/>
+      <w:numFmt w:val="bullet"/>
+      <w:lvlText w:val=""/>
+      <w:lvlJc w:val="left"/>
+      <w:pPr>
+        <w:ind w:left="2905" w:hanging="360"/>
+      </w:pPr>
+      <w:rPr>
+        <w:rFonts w:ascii="Symbol" w:hAnsi="Symbol" w:hint="default"/>
+      </w:rPr>
+    </w:lvl>
+    <w:lvl w:ilvl="4" w:tplc="04160003" w:tentative="1">
+      <w:start w:val="1"/>
+      <w:numFmt w:val="bullet"/>
+      <w:lvlText w:val="o"/>
+      <w:lvlJc w:val="left"/>
+      <w:pPr>
+        <w:ind w:left="3625" w:hanging="360"/>
+      </w:pPr>
+      <w:rPr>
+        <w:rFonts w:ascii="Courier New" w:hAnsi="Courier New" w:cs="Courier New" w:hint="default"/>
+      </w:rPr>
+    </w:lvl>
+    <w:lvl w:ilvl="5" w:tplc="04160005" w:tentative="1">
+      <w:start w:val="1"/>
+      <w:numFmt w:val="bullet"/>
+      <w:lvlText w:val=""/>
+      <w:lvlJc w:val="left"/>
+      <w:pPr>
+        <w:ind w:left="4345" w:hanging="360"/>
+      </w:pPr>
+      <w:rPr>
+        <w:rFonts w:ascii="Wingdings" w:hAnsi="Wingdings" w:hint="default"/>
+      </w:rPr>
+    </w:lvl>
+    <w:lvl w:ilvl="6" w:tplc="04160001" w:tentative="1">
+      <w:start w:val="1"/>
+      <w:numFmt w:val="bullet"/>
+      <w:lvlText w:val=""/>
+      <w:lvlJc w:val="left"/>
+      <w:pPr>
+        <w:ind w:left="5065" w:hanging="360"/>
+      </w:pPr>
+      <w:rPr>
+        <w:rFonts w:ascii="Symbol" w:hAnsi="Symbol" w:hint="default"/>
+      </w:rPr>
+    </w:lvl>
+    <w:lvl w:ilvl="7" w:tplc="04160003" w:tentative="1">
+      <w:start w:val="1"/>
+      <w:numFmt w:val="bullet"/>
+      <w:lvlText w:val="o"/>
+      <w:lvlJc w:val="left"/>
+      <w:pPr>
+        <w:ind w:left="5785" w:hanging="360"/>
+      </w:pPr>
+      <w:rPr>
+        <w:rFonts w:ascii="Courier New" w:hAnsi="Courier New" w:cs="Courier New" w:hint="default"/>
+      </w:rPr>
+    </w:lvl>
+    <w:lvl w:ilvl="8" w:tplc="04160005" w:tentative="1">
+      <w:start w:val="1"/>
+      <w:numFmt w:val="bullet"/>
+      <w:lvlText w:val=""/>
+      <w:lvlJc w:val="left"/>
+      <w:pPr>
+        <w:ind w:left="6505" w:hanging="360"/>
+      </w:pPr>
+      <w:rPr>
+        <w:rFonts w:ascii="Wingdings" w:hAnsi="Wingdings" w:hint="default"/>
+      </w:rPr>
+    </w:lvl>
+  </w:abstractNum>
   <w:num w:numId="1">
-    <w:abstractNumId w:val="1"/>
+    <w:abstractNumId w:val="2"/>
   </w:num>
   <w:num w:numId="2">
     <w:abstractNumId w:val="0"/>
   </w:num>
   <w:num w:numId="3">
-    <w:abstractNumId w:val="2"/>
+    <w:abstractNumId w:val="3"/>
+  </w:num>
+  <w:num w:numId="4">
+    <w:abstractNumId w:val="1"/>
+  </w:num>
+  <w:num w:numId="5">
+    <w:abstractNumId w:val="4"/>
   </w:num>
 </w:numbering>
 </file>
 
 <file path=word/styles.xml><?xml version="1.0" encoding="utf-8"?>
-<w:styles xmlns:mc="http://schemas.openxmlformats.org/markup-compatibility/2006" xmlns:r="http://schemas.openxmlformats.org/officeDocument/2006/relationships" xmlns:w="http://schemas.openxmlformats.org/wordprocessingml/2006/main" xmlns:w14="http://schemas.microsoft.com/office/word/2010/wordml" mc:Ignorable="w14">
+<w:styles xmlns:mc="http://schemas.openxmlformats.org/markup-compatibility/2006" xmlns:r="http://schemas.openxmlformats.org/officeDocument/2006/relationships" xmlns:w="http://schemas.openxmlformats.org/wordprocessingml/2006/main" xmlns:w14="http://schemas.microsoft.com/office/word/2010/wordml" xmlns:w15="http://schemas.microsoft.com/office/word/2012/wordml" xmlns:w16cid="http://schemas.microsoft.com/office/word/2016/wordml/cid" xmlns:w16se="http://schemas.microsoft.com/office/word/2015/wordml/symex" mc:Ignorable="w14 w15 w16se w16cid">
   <w:docDefaults>
     <w:rPrDefault>
       <w:rPr>
@@ -1374,144 +1874,384 @@
       </w:pPr>
     </w:pPrDefault>
   </w:docDefaults>
-  <w:latentStyles w:defLockedState="0" w:defUIPriority="99" w:defSemiHidden="1" w:defUnhideWhenUsed="1" w:defQFormat="0" w:count="267">
-    <w:lsdException w:name="Normal" w:semiHidden="0" w:uiPriority="0" w:unhideWhenUsed="0" w:qFormat="1"/>
-    <w:lsdException w:name="heading 1" w:semiHidden="0" w:uiPriority="9" w:unhideWhenUsed="0" w:qFormat="1"/>
-    <w:lsdException w:name="heading 2" w:uiPriority="9" w:qFormat="1"/>
-    <w:lsdException w:name="heading 3" w:uiPriority="9" w:qFormat="1"/>
-    <w:lsdException w:name="heading 4" w:uiPriority="9" w:qFormat="1"/>
-    <w:lsdException w:name="heading 5" w:uiPriority="9" w:qFormat="1"/>
-    <w:lsdException w:name="heading 6" w:uiPriority="9" w:qFormat="1"/>
-    <w:lsdException w:name="heading 7" w:uiPriority="9" w:qFormat="1"/>
-    <w:lsdException w:name="heading 8" w:uiPriority="9" w:qFormat="1"/>
-    <w:lsdException w:name="heading 9" w:uiPriority="9" w:qFormat="1"/>
-    <w:lsdException w:name="toc 1" w:uiPriority="39"/>
-    <w:lsdException w:name="toc 2" w:uiPriority="39"/>
-    <w:lsdException w:name="toc 3" w:uiPriority="39"/>
-    <w:lsdException w:name="toc 4" w:uiPriority="39"/>
-    <w:lsdException w:name="toc 5" w:uiPriority="39"/>
-    <w:lsdException w:name="toc 6" w:uiPriority="39"/>
-    <w:lsdException w:name="toc 7" w:uiPriority="39"/>
-    <w:lsdException w:name="toc 8" w:uiPriority="39"/>
-    <w:lsdException w:name="toc 9" w:uiPriority="39"/>
-    <w:lsdException w:name="caption" w:uiPriority="35" w:qFormat="1"/>
-    <w:lsdException w:name="Title" w:semiHidden="0" w:uiPriority="10" w:unhideWhenUsed="0" w:qFormat="1"/>
-    <w:lsdException w:name="Default Paragraph Font" w:uiPriority="1"/>
-    <w:lsdException w:name="Subtitle" w:semiHidden="0" w:uiPriority="11" w:unhideWhenUsed="0" w:qFormat="1"/>
-    <w:lsdException w:name="Strong" w:semiHidden="0" w:uiPriority="22" w:unhideWhenUsed="0" w:qFormat="1"/>
-    <w:lsdException w:name="Emphasis" w:semiHidden="0" w:uiPriority="20" w:unhideWhenUsed="0" w:qFormat="1"/>
-    <w:lsdException w:name="Table Grid" w:semiHidden="0" w:uiPriority="59" w:unhideWhenUsed="0"/>
-    <w:lsdException w:name="Placeholder Text" w:unhideWhenUsed="0"/>
-    <w:lsdException w:name="No Spacing" w:semiHidden="0" w:uiPriority="1" w:unhideWhenUsed="0" w:qFormat="1"/>
-    <w:lsdException w:name="Light Shading" w:semiHidden="0" w:uiPriority="60" w:unhideWhenUsed="0"/>
-    <w:lsdException w:name="Light List" w:semiHidden="0" w:uiPriority="61" w:unhideWhenUsed="0"/>
-    <w:lsdException w:name="Light Grid" w:semiHidden="0" w:uiPriority="62" w:unhideWhenUsed="0"/>
-    <w:lsdException w:name="Medium Shading 1" w:semiHidden="0" w:uiPriority="63" w:unhideWhenUsed="0"/>
-    <w:lsdException w:name="Medium Shading 2" w:semiHidden="0" w:uiPriority="64" w:unhideWhenUsed="0"/>
-    <w:lsdException w:name="Medium List 1" w:semiHidden="0" w:uiPriority="65" w:unhideWhenUsed="0"/>
-    <w:lsdException w:name="Medium List 2" w:semiHidden="0" w:uiPriority="66" w:unhideWhenUsed="0"/>
-    <w:lsdException w:name="Medium Grid 1" w:semiHidden="0" w:uiPriority="67" w:unhideWhenUsed="0"/>
-    <w:lsdException w:name="Medium Grid 2" w:semiHidden="0" w:uiPriority="68" w:unhideWhenUsed="0"/>
-    <w:lsdException w:name="Medium Grid 3" w:semiHidden="0" w:uiPriority="69" w:unhideWhenUsed="0"/>
-    <w:lsdException w:name="Dark List" w:semiHidden="0" w:uiPriority="70" w:unhideWhenUsed="0"/>
-    <w:lsdException w:name="Colorful Shading" w:semiHidden="0" w:uiPriority="71" w:unhideWhenUsed="0"/>
-    <w:lsdException w:name="Colorful List" w:semiHidden="0" w:uiPriority="72" w:unhideWhenUsed="0"/>
-    <w:lsdException w:name="Colorful Grid" w:semiHidden="0" w:uiPriority="73" w:unhideWhenUsed="0"/>
-    <w:lsdException w:name="Light Shading Accent 1" w:semiHidden="0" w:uiPriority="60" w:unhideWhenUsed="0"/>
-    <w:lsdException w:name="Light List Accent 1" w:semiHidden="0" w:uiPriority="61" w:unhideWhenUsed="0"/>
-    <w:lsdException w:name="Light Grid Accent 1" w:semiHidden="0" w:uiPriority="62" w:unhideWhenUsed="0"/>
-    <w:lsdException w:name="Medium Shading 1 Accent 1" w:semiHidden="0" w:uiPriority="63" w:unhideWhenUsed="0"/>
-    <w:lsdException w:name="Medium Shading 2 Accent 1" w:semiHidden="0" w:uiPriority="64" w:unhideWhenUsed="0"/>
-    <w:lsdException w:name="Medium List 1 Accent 1" w:semiHidden="0" w:uiPriority="65" w:unhideWhenUsed="0"/>
-    <w:lsdException w:name="Revision" w:unhideWhenUsed="0"/>
-    <w:lsdException w:name="List Paragraph" w:semiHidden="0" w:uiPriority="34" w:unhideWhenUsed="0" w:qFormat="1"/>
-    <w:lsdException w:name="Quote" w:semiHidden="0" w:uiPriority="29" w:unhideWhenUsed="0" w:qFormat="1"/>
-    <w:lsdException w:name="Intense Quote" w:semiHidden="0" w:uiPriority="30" w:unhideWhenUsed="0" w:qFormat="1"/>
-    <w:lsdException w:name="Medium List 2 Accent 1" w:semiHidden="0" w:uiPriority="66" w:unhideWhenUsed="0"/>
-    <w:lsdException w:name="Medium Grid 1 Accent 1" w:semiHidden="0" w:uiPriority="67" w:unhideWhenUsed="0"/>
-    <w:lsdException w:name="Medium Grid 2 Accent 1" w:semiHidden="0" w:uiPriority="68" w:unhideWhenUsed="0"/>
-    <w:lsdException w:name="Medium Grid 3 Accent 1" w:semiHidden="0" w:uiPriority="69" w:unhideWhenUsed="0"/>
-    <w:lsdException w:name="Dark List Accent 1" w:semiHidden="0" w:uiPriority="70" w:unhideWhenUsed="0"/>
-    <w:lsdException w:name="Colorful Shading Accent 1" w:semiHidden="0" w:uiPriority="71" w:unhideWhenUsed="0"/>
-    <w:lsdException w:name="Colorful List Accent 1" w:semiHidden="0" w:uiPriority="72" w:unhideWhenUsed="0"/>
-    <w:lsdException w:name="Colorful Grid Accent 1" w:semiHidden="0" w:uiPriority="73" w:unhideWhenUsed="0"/>
-    <w:lsdException w:name="Light Shading Accent 2" w:semiHidden="0" w:uiPriority="60" w:unhideWhenUsed="0"/>
-    <w:lsdException w:name="Light List Accent 2" w:semiHidden="0" w:uiPriority="61" w:unhideWhenUsed="0"/>
-    <w:lsdException w:name="Light Grid Accent 2" w:semiHidden="0" w:uiPriority="62" w:unhideWhenUsed="0"/>
-    <w:lsdException w:name="Medium Shading 1 Accent 2" w:semiHidden="0" w:uiPriority="63" w:unhideWhenUsed="0"/>
-    <w:lsdException w:name="Medium Shading 2 Accent 2" w:semiHidden="0" w:uiPriority="64" w:unhideWhenUsed="0"/>
-    <w:lsdException w:name="Medium List 1 Accent 2" w:semiHidden="0" w:uiPriority="65" w:unhideWhenUsed="0"/>
-    <w:lsdException w:name="Medium List 2 Accent 2" w:semiHidden="0" w:uiPriority="66" w:unhideWhenUsed="0"/>
-    <w:lsdException w:name="Medium Grid 1 Accent 2" w:semiHidden="0" w:uiPriority="67" w:unhideWhenUsed="0"/>
-    <w:lsdException w:name="Medium Grid 2 Accent 2" w:semiHidden="0" w:uiPriority="68" w:unhideWhenUsed="0"/>
-    <w:lsdException w:name="Medium Grid 3 Accent 2" w:semiHidden="0" w:uiPriority="69" w:unhideWhenUsed="0"/>
-    <w:lsdException w:name="Dark List Accent 2" w:semiHidden="0" w:uiPriority="70" w:unhideWhenUsed="0"/>
-    <w:lsdException w:name="Colorful Shading Accent 2" w:semiHidden="0" w:uiPriority="71" w:unhideWhenUsed="0"/>
-    <w:lsdException w:name="Colorful List Accent 2" w:semiHidden="0" w:uiPriority="72" w:unhideWhenUsed="0"/>
-    <w:lsdException w:name="Colorful Grid Accent 2" w:semiHidden="0" w:uiPriority="73" w:unhideWhenUsed="0"/>
-    <w:lsdException w:name="Light Shading Accent 3" w:semiHidden="0" w:uiPriority="60" w:unhideWhenUsed="0"/>
-    <w:lsdException w:name="Light List Accent 3" w:semiHidden="0" w:uiPriority="61" w:unhideWhenUsed="0"/>
-    <w:lsdException w:name="Light Grid Accent 3" w:semiHidden="0" w:uiPriority="62" w:unhideWhenUsed="0"/>
-    <w:lsdException w:name="Medium Shading 1 Accent 3" w:semiHidden="0" w:uiPriority="63" w:unhideWhenUsed="0"/>
-    <w:lsdException w:name="Medium Shading 2 Accent 3" w:semiHidden="0" w:uiPriority="64" w:unhideWhenUsed="0"/>
-    <w:lsdException w:name="Medium List 1 Accent 3" w:semiHidden="0" w:uiPriority="65" w:unhideWhenUsed="0"/>
-    <w:lsdException w:name="Medium List 2 Accent 3" w:semiHidden="0" w:uiPriority="66" w:unhideWhenUsed="0"/>
-    <w:lsdException w:name="Medium Grid 1 Accent 3" w:semiHidden="0" w:uiPriority="67" w:unhideWhenUsed="0"/>
-    <w:lsdException w:name="Medium Grid 2 Accent 3" w:semiHidden="0" w:uiPriority="68" w:unhideWhenUsed="0"/>
-    <w:lsdException w:name="Medium Grid 3 Accent 3" w:semiHidden="0" w:uiPriority="69" w:unhideWhenUsed="0"/>
-    <w:lsdException w:name="Dark List Accent 3" w:semiHidden="0" w:uiPriority="70" w:unhideWhenUsed="0"/>
-    <w:lsdException w:name="Colorful Shading Accent 3" w:semiHidden="0" w:uiPriority="71" w:unhideWhenUsed="0"/>
-    <w:lsdException w:name="Colorful List Accent 3" w:semiHidden="0" w:uiPriority="72" w:unhideWhenUsed="0"/>
-    <w:lsdException w:name="Colorful Grid Accent 3" w:semiHidden="0" w:uiPriority="73" w:unhideWhenUsed="0"/>
-    <w:lsdException w:name="Light Shading Accent 4" w:semiHidden="0" w:uiPriority="60" w:unhideWhenUsed="0"/>
-    <w:lsdException w:name="Light List Accent 4" w:semiHidden="0" w:uiPriority="61" w:unhideWhenUsed="0"/>
-    <w:lsdException w:name="Light Grid Accent 4" w:semiHidden="0" w:uiPriority="62" w:unhideWhenUsed="0"/>
-    <w:lsdException w:name="Medium Shading 1 Accent 4" w:semiHidden="0" w:uiPriority="63" w:unhideWhenUsed="0"/>
-    <w:lsdException w:name="Medium Shading 2 Accent 4" w:semiHidden="0" w:uiPriority="64" w:unhideWhenUsed="0"/>
-    <w:lsdException w:name="Medium List 1 Accent 4" w:semiHidden="0" w:uiPriority="65" w:unhideWhenUsed="0"/>
-    <w:lsdException w:name="Medium List 2 Accent 4" w:semiHidden="0" w:uiPriority="66" w:unhideWhenUsed="0"/>
-    <w:lsdException w:name="Medium Grid 1 Accent 4" w:semiHidden="0" w:uiPriority="67" w:unhideWhenUsed="0"/>
-    <w:lsdException w:name="Medium Grid 2 Accent 4" w:semiHidden="0" w:uiPriority="68" w:unhideWhenUsed="0"/>
-    <w:lsdException w:name="Medium Grid 3 Accent 4" w:semiHidden="0" w:uiPriority="69" w:unhideWhenUsed="0"/>
-    <w:lsdException w:name="Dark List Accent 4" w:semiHidden="0" w:uiPriority="70" w:unhideWhenUsed="0"/>
-    <w:lsdException w:name="Colorful Shading Accent 4" w:semiHidden="0" w:uiPriority="71" w:unhideWhenUsed="0"/>
-    <w:lsdException w:name="Colorful List Accent 4" w:semiHidden="0" w:uiPriority="72" w:unhideWhenUsed="0"/>
-    <w:lsdException w:name="Colorful Grid Accent 4" w:semiHidden="0" w:uiPriority="73" w:unhideWhenUsed="0"/>
-    <w:lsdException w:name="Light Shading Accent 5" w:semiHidden="0" w:uiPriority="60" w:unhideWhenUsed="0"/>
-    <w:lsdException w:name="Light List Accent 5" w:semiHidden="0" w:uiPriority="61" w:unhideWhenUsed="0"/>
-    <w:lsdException w:name="Light Grid Accent 5" w:semiHidden="0" w:uiPriority="62" w:unhideWhenUsed="0"/>
-    <w:lsdException w:name="Medium Shading 1 Accent 5" w:semiHidden="0" w:uiPriority="63" w:unhideWhenUsed="0"/>
-    <w:lsdException w:name="Medium Shading 2 Accent 5" w:semiHidden="0" w:uiPriority="64" w:unhideWhenUsed="0"/>
-    <w:lsdException w:name="Medium List 1 Accent 5" w:semiHidden="0" w:uiPriority="65" w:unhideWhenUsed="0"/>
-    <w:lsdException w:name="Medium List 2 Accent 5" w:semiHidden="0" w:uiPriority="66" w:unhideWhenUsed="0"/>
-    <w:lsdException w:name="Medium Grid 1 Accent 5" w:semiHidden="0" w:uiPriority="67" w:unhideWhenUsed="0"/>
-    <w:lsdException w:name="Medium Grid 2 Accent 5" w:semiHidden="0" w:uiPriority="68" w:unhideWhenUsed="0"/>
-    <w:lsdException w:name="Medium Grid 3 Accent 5" w:semiHidden="0" w:uiPriority="69" w:unhideWhenUsed="0"/>
-    <w:lsdException w:name="Dark List Accent 5" w:semiHidden="0" w:uiPriority="70" w:unhideWhenUsed="0"/>
-    <w:lsdException w:name="Colorful Shading Accent 5" w:semiHidden="0" w:uiPriority="71" w:unhideWhenUsed="0"/>
-    <w:lsdException w:name="Colorful List Accent 5" w:semiHidden="0" w:uiPriority="72" w:unhideWhenUsed="0"/>
-    <w:lsdException w:name="Colorful Grid Accent 5" w:semiHidden="0" w:uiPriority="73" w:unhideWhenUsed="0"/>
-    <w:lsdException w:name="Light Shading Accent 6" w:semiHidden="0" w:uiPriority="60" w:unhideWhenUsed="0"/>
-    <w:lsdException w:name="Light List Accent 6" w:semiHidden="0" w:uiPriority="61" w:unhideWhenUsed="0"/>
-    <w:lsdException w:name="Light Grid Accent 6" w:semiHidden="0" w:uiPriority="62" w:unhideWhenUsed="0"/>
-    <w:lsdException w:name="Medium Shading 1 Accent 6" w:semiHidden="0" w:uiPriority="63" w:unhideWhenUsed="0"/>
-    <w:lsdException w:name="Medium Shading 2 Accent 6" w:semiHidden="0" w:uiPriority="64" w:unhideWhenUsed="0"/>
-    <w:lsdException w:name="Medium List 1 Accent 6" w:semiHidden="0" w:uiPriority="65" w:unhideWhenUsed="0"/>
-    <w:lsdException w:name="Medium List 2 Accent 6" w:semiHidden="0" w:uiPriority="66" w:unhideWhenUsed="0"/>
-    <w:lsdException w:name="Medium Grid 1 Accent 6" w:semiHidden="0" w:uiPriority="67" w:unhideWhenUsed="0"/>
-    <w:lsdException w:name="Medium Grid 2 Accent 6" w:semiHidden="0" w:uiPriority="68" w:unhideWhenUsed="0"/>
-    <w:lsdException w:name="Medium Grid 3 Accent 6" w:semiHidden="0" w:uiPriority="69" w:unhideWhenUsed="0"/>
-    <w:lsdException w:name="Dark List Accent 6" w:semiHidden="0" w:uiPriority="70" w:unhideWhenUsed="0"/>
-    <w:lsdException w:name="Colorful Shading Accent 6" w:semiHidden="0" w:uiPriority="71" w:unhideWhenUsed="0"/>
-    <w:lsdException w:name="Colorful List Accent 6" w:semiHidden="0" w:uiPriority="72" w:unhideWhenUsed="0"/>
-    <w:lsdException w:name="Colorful Grid Accent 6" w:semiHidden="0" w:uiPriority="73" w:unhideWhenUsed="0"/>
-    <w:lsdException w:name="Subtle Emphasis" w:semiHidden="0" w:uiPriority="19" w:unhideWhenUsed="0" w:qFormat="1"/>
-    <w:lsdException w:name="Intense Emphasis" w:semiHidden="0" w:uiPriority="21" w:unhideWhenUsed="0" w:qFormat="1"/>
-    <w:lsdException w:name="Subtle Reference" w:semiHidden="0" w:uiPriority="31" w:unhideWhenUsed="0" w:qFormat="1"/>
-    <w:lsdException w:name="Intense Reference" w:semiHidden="0" w:uiPriority="32" w:unhideWhenUsed="0" w:qFormat="1"/>
-    <w:lsdException w:name="Book Title" w:semiHidden="0" w:uiPriority="33" w:unhideWhenUsed="0" w:qFormat="1"/>
-    <w:lsdException w:name="Bibliography" w:uiPriority="37"/>
-    <w:lsdException w:name="TOC Heading" w:uiPriority="39" w:qFormat="1"/>
+  <w:latentStyles w:defLockedState="0" w:defUIPriority="99" w:defSemiHidden="0" w:defUnhideWhenUsed="0" w:defQFormat="0" w:count="377">
+    <w:lsdException w:name="Normal" w:uiPriority="0" w:qFormat="1"/>
+    <w:lsdException w:name="heading 1" w:uiPriority="9" w:qFormat="1"/>
+    <w:lsdException w:name="heading 2" w:semiHidden="1" w:uiPriority="9" w:unhideWhenUsed="1" w:qFormat="1"/>
+    <w:lsdException w:name="heading 3" w:semiHidden="1" w:uiPriority="9" w:unhideWhenUsed="1" w:qFormat="1"/>
+    <w:lsdException w:name="heading 4" w:semiHidden="1" w:uiPriority="9" w:unhideWhenUsed="1" w:qFormat="1"/>
+    <w:lsdException w:name="heading 5" w:semiHidden="1" w:uiPriority="9" w:unhideWhenUsed="1" w:qFormat="1"/>
+    <w:lsdException w:name="heading 6" w:semiHidden="1" w:uiPriority="9" w:unhideWhenUsed="1" w:qFormat="1"/>
+    <w:lsdException w:name="heading 7" w:semiHidden="1" w:uiPriority="9" w:unhideWhenUsed="1" w:qFormat="1"/>
+    <w:lsdException w:name="heading 8" w:semiHidden="1" w:uiPriority="9" w:unhideWhenUsed="1" w:qFormat="1"/>
+    <w:lsdException w:name="heading 9" w:semiHidden="1" w:uiPriority="9" w:unhideWhenUsed="1" w:qFormat="1"/>
+    <w:lsdException w:name="index 1" w:semiHidden="1" w:unhideWhenUsed="1"/>
+    <w:lsdException w:name="index 2" w:semiHidden="1" w:unhideWhenUsed="1"/>
+    <w:lsdException w:name="index 3" w:semiHidden="1" w:unhideWhenUsed="1"/>
+    <w:lsdException w:name="index 4" w:semiHidden="1" w:unhideWhenUsed="1"/>
+    <w:lsdException w:name="index 5" w:semiHidden="1" w:unhideWhenUsed="1"/>
+    <w:lsdException w:name="index 6" w:semiHidden="1" w:unhideWhenUsed="1"/>
+    <w:lsdException w:name="index 7" w:semiHidden="1" w:unhideWhenUsed="1"/>
+    <w:lsdException w:name="index 8" w:semiHidden="1" w:unhideWhenUsed="1"/>
+    <w:lsdException w:name="index 9" w:semiHidden="1" w:unhideWhenUsed="1"/>
+    <w:lsdException w:name="toc 1" w:semiHidden="1" w:uiPriority="39" w:unhideWhenUsed="1"/>
+    <w:lsdException w:name="toc 2" w:semiHidden="1" w:uiPriority="39" w:unhideWhenUsed="1"/>
+    <w:lsdException w:name="toc 3" w:semiHidden="1" w:uiPriority="39" w:unhideWhenUsed="1"/>
+    <w:lsdException w:name="toc 4" w:semiHidden="1" w:uiPriority="39" w:unhideWhenUsed="1"/>
+    <w:lsdException w:name="toc 5" w:semiHidden="1" w:uiPriority="39" w:unhideWhenUsed="1"/>
+    <w:lsdException w:name="toc 6" w:semiHidden="1" w:uiPriority="39" w:unhideWhenUsed="1"/>
+    <w:lsdException w:name="toc 7" w:semiHidden="1" w:uiPriority="39" w:unhideWhenUsed="1"/>
+    <w:lsdException w:name="toc 8" w:semiHidden="1" w:uiPriority="39" w:unhideWhenUsed="1"/>
+    <w:lsdException w:name="toc 9" w:semiHidden="1" w:uiPriority="39" w:unhideWhenUsed="1"/>
+    <w:lsdException w:name="Normal Indent" w:semiHidden="1" w:unhideWhenUsed="1"/>
+    <w:lsdException w:name="footnote text" w:semiHidden="1" w:unhideWhenUsed="1"/>
+    <w:lsdException w:name="annotation text" w:semiHidden="1" w:unhideWhenUsed="1"/>
+    <w:lsdException w:name="header" w:semiHidden="1" w:unhideWhenUsed="1"/>
+    <w:lsdException w:name="footer" w:semiHidden="1" w:unhideWhenUsed="1"/>
+    <w:lsdException w:name="index heading" w:semiHidden="1" w:unhideWhenUsed="1"/>
+    <w:lsdException w:name="caption" w:semiHidden="1" w:uiPriority="35" w:unhideWhenUsed="1" w:qFormat="1"/>
+    <w:lsdException w:name="table of figures" w:semiHidden="1" w:unhideWhenUsed="1"/>
+    <w:lsdException w:name="envelope address" w:semiHidden="1" w:unhideWhenUsed="1"/>
+    <w:lsdException w:name="envelope return" w:semiHidden="1" w:unhideWhenUsed="1"/>
+    <w:lsdException w:name="footnote reference" w:semiHidden="1" w:unhideWhenUsed="1"/>
+    <w:lsdException w:name="annotation reference" w:semiHidden="1" w:unhideWhenUsed="1"/>
+    <w:lsdException w:name="line number" w:semiHidden="1" w:unhideWhenUsed="1"/>
+    <w:lsdException w:name="page number" w:semiHidden="1" w:unhideWhenUsed="1"/>
+    <w:lsdException w:name="endnote reference" w:semiHidden="1" w:unhideWhenUsed="1"/>
+    <w:lsdException w:name="endnote text" w:semiHidden="1" w:unhideWhenUsed="1"/>
+    <w:lsdException w:name="table of authorities" w:semiHidden="1" w:unhideWhenUsed="1"/>
+    <w:lsdException w:name="macro" w:semiHidden="1" w:unhideWhenUsed="1"/>
+    <w:lsdException w:name="toa heading" w:semiHidden="1" w:unhideWhenUsed="1"/>
+    <w:lsdException w:name="List" w:semiHidden="1" w:unhideWhenUsed="1"/>
+    <w:lsdException w:name="List Bullet" w:semiHidden="1" w:unhideWhenUsed="1"/>
+    <w:lsdException w:name="List Number" w:semiHidden="1" w:unhideWhenUsed="1"/>
+    <w:lsdException w:name="List 2" w:semiHidden="1" w:unhideWhenUsed="1"/>
+    <w:lsdException w:name="List 3" w:semiHidden="1" w:unhideWhenUsed="1"/>
+    <w:lsdException w:name="List 4" w:semiHidden="1" w:unhideWhenUsed="1"/>
+    <w:lsdException w:name="List 5" w:semiHidden="1" w:unhideWhenUsed="1"/>
+    <w:lsdException w:name="List Bullet 2" w:semiHidden="1" w:unhideWhenUsed="1"/>
+    <w:lsdException w:name="List Bullet 3" w:semiHidden="1" w:unhideWhenUsed="1"/>
+    <w:lsdException w:name="List Bullet 4" w:semiHidden="1" w:unhideWhenUsed="1"/>
+    <w:lsdException w:name="List Bullet 5" w:semiHidden="1" w:unhideWhenUsed="1"/>
+    <w:lsdException w:name="List Number 2" w:semiHidden="1" w:unhideWhenUsed="1"/>
+    <w:lsdException w:name="List Number 3" w:semiHidden="1" w:unhideWhenUsed="1"/>
+    <w:lsdException w:name="List Number 4" w:semiHidden="1" w:unhideWhenUsed="1"/>
+    <w:lsdException w:name="List Number 5" w:semiHidden="1" w:unhideWhenUsed="1"/>
+    <w:lsdException w:name="Title" w:uiPriority="10" w:qFormat="1"/>
+    <w:lsdException w:name="Closing" w:semiHidden="1" w:unhideWhenUsed="1"/>
+    <w:lsdException w:name="Signature" w:semiHidden="1" w:unhideWhenUsed="1"/>
+    <w:lsdException w:name="Default Paragraph Font" w:semiHidden="1" w:uiPriority="1" w:unhideWhenUsed="1"/>
+    <w:lsdException w:name="Body Text" w:semiHidden="1" w:unhideWhenUsed="1"/>
+    <w:lsdException w:name="Body Text Indent" w:semiHidden="1" w:unhideWhenUsed="1"/>
+    <w:lsdException w:name="List Continue" w:semiHidden="1" w:unhideWhenUsed="1"/>
+    <w:lsdException w:name="List Continue 2" w:semiHidden="1" w:unhideWhenUsed="1"/>
+    <w:lsdException w:name="List Continue 3" w:semiHidden="1" w:unhideWhenUsed="1"/>
+    <w:lsdException w:name="List Continue 4" w:semiHidden="1" w:unhideWhenUsed="1"/>
+    <w:lsdException w:name="List Continue 5" w:semiHidden="1" w:unhideWhenUsed="1"/>
+    <w:lsdException w:name="Message Header" w:semiHidden="1" w:unhideWhenUsed="1"/>
+    <w:lsdException w:name="Subtitle" w:uiPriority="11" w:qFormat="1"/>
+    <w:lsdException w:name="Salutation" w:semiHidden="1" w:unhideWhenUsed="1"/>
+    <w:lsdException w:name="Date" w:semiHidden="1" w:unhideWhenUsed="1"/>
+    <w:lsdException w:name="Body Text First Indent" w:semiHidden="1" w:unhideWhenUsed="1"/>
+    <w:lsdException w:name="Body Text First Indent 2" w:semiHidden="1" w:unhideWhenUsed="1"/>
+    <w:lsdException w:name="Note Heading" w:semiHidden="1" w:unhideWhenUsed="1"/>
+    <w:lsdException w:name="Body Text 2" w:semiHidden="1" w:unhideWhenUsed="1"/>
+    <w:lsdException w:name="Body Text 3" w:semiHidden="1" w:unhideWhenUsed="1"/>
+    <w:lsdException w:name="Body Text Indent 2" w:semiHidden="1" w:unhideWhenUsed="1"/>
+    <w:lsdException w:name="Body Text Indent 3" w:semiHidden="1" w:unhideWhenUsed="1"/>
+    <w:lsdException w:name="Block Text" w:semiHidden="1" w:unhideWhenUsed="1"/>
+    <w:lsdException w:name="Hyperlink" w:semiHidden="1" w:unhideWhenUsed="1"/>
+    <w:lsdException w:name="FollowedHyperlink" w:semiHidden="1" w:unhideWhenUsed="1"/>
+    <w:lsdException w:name="Strong" w:uiPriority="22" w:qFormat="1"/>
+    <w:lsdException w:name="Emphasis" w:uiPriority="20" w:qFormat="1"/>
+    <w:lsdException w:name="Document Map" w:semiHidden="1" w:unhideWhenUsed="1"/>
+    <w:lsdException w:name="Plain Text" w:semiHidden="1" w:unhideWhenUsed="1"/>
+    <w:lsdException w:name="E-mail Signature" w:semiHidden="1" w:unhideWhenUsed="1"/>
+    <w:lsdException w:name="HTML Top of Form" w:semiHidden="1" w:unhideWhenUsed="1"/>
+    <w:lsdException w:name="HTML Bottom of Form" w:semiHidden="1" w:unhideWhenUsed="1"/>
+    <w:lsdException w:name="Normal (Web)" w:semiHidden="1" w:unhideWhenUsed="1"/>
+    <w:lsdException w:name="HTML Acronym" w:semiHidden="1" w:unhideWhenUsed="1"/>
+    <w:lsdException w:name="HTML Address" w:semiHidden="1" w:unhideWhenUsed="1"/>
+    <w:lsdException w:name="HTML Cite" w:semiHidden="1" w:unhideWhenUsed="1"/>
+    <w:lsdException w:name="HTML Code" w:semiHidden="1" w:unhideWhenUsed="1"/>
+    <w:lsdException w:name="HTML Definition" w:semiHidden="1" w:unhideWhenUsed="1"/>
+    <w:lsdException w:name="HTML Keyboard" w:semiHidden="1" w:unhideWhenUsed="1"/>
+    <w:lsdException w:name="HTML Preformatted" w:semiHidden="1" w:unhideWhenUsed="1"/>
+    <w:lsdException w:name="HTML Sample" w:semiHidden="1" w:unhideWhenUsed="1"/>
+    <w:lsdException w:name="HTML Typewriter" w:semiHidden="1" w:unhideWhenUsed="1"/>
+    <w:lsdException w:name="HTML Variable" w:semiHidden="1" w:unhideWhenUsed="1"/>
+    <w:lsdException w:name="Normal Table" w:semiHidden="1" w:unhideWhenUsed="1"/>
+    <w:lsdException w:name="annotation subject" w:semiHidden="1" w:unhideWhenUsed="1"/>
+    <w:lsdException w:name="No List" w:semiHidden="1" w:unhideWhenUsed="1"/>
+    <w:lsdException w:name="Outline List 1" w:semiHidden="1" w:unhideWhenUsed="1"/>
+    <w:lsdException w:name="Outline List 2" w:semiHidden="1" w:unhideWhenUsed="1"/>
+    <w:lsdException w:name="Outline List 3" w:semiHidden="1" w:unhideWhenUsed="1"/>
+    <w:lsdException w:name="Table Simple 1" w:semiHidden="1" w:unhideWhenUsed="1"/>
+    <w:lsdException w:name="Table Simple 2" w:semiHidden="1" w:unhideWhenUsed="1"/>
+    <w:lsdException w:name="Table Simple 3" w:semiHidden="1" w:unhideWhenUsed="1"/>
+    <w:lsdException w:name="Table Classic 1" w:semiHidden="1" w:unhideWhenUsed="1"/>
+    <w:lsdException w:name="Table Classic 2" w:semiHidden="1" w:unhideWhenUsed="1"/>
+    <w:lsdException w:name="Table Classic 3" w:semiHidden="1" w:unhideWhenUsed="1"/>
+    <w:lsdException w:name="Table Classic 4" w:semiHidden="1" w:unhideWhenUsed="1"/>
+    <w:lsdException w:name="Table Colorful 1" w:semiHidden="1" w:unhideWhenUsed="1"/>
+    <w:lsdException w:name="Table Colorful 2" w:semiHidden="1" w:unhideWhenUsed="1"/>
+    <w:lsdException w:name="Table Colorful 3" w:semiHidden="1" w:unhideWhenUsed="1"/>
+    <w:lsdException w:name="Table Columns 1" w:semiHidden="1" w:unhideWhenUsed="1"/>
+    <w:lsdException w:name="Table Columns 2" w:semiHidden="1" w:unhideWhenUsed="1"/>
+    <w:lsdException w:name="Table Columns 3" w:semiHidden="1" w:unhideWhenUsed="1"/>
+    <w:lsdException w:name="Table Columns 4" w:semiHidden="1" w:unhideWhenUsed="1"/>
+    <w:lsdException w:name="Table Columns 5" w:semiHidden="1" w:unhideWhenUsed="1"/>
+    <w:lsdException w:name="Table Grid 1" w:semiHidden="1" w:unhideWhenUsed="1"/>
+    <w:lsdException w:name="Table Grid 2" w:semiHidden="1" w:unhideWhenUsed="1"/>
+    <w:lsdException w:name="Table Grid 3" w:semiHidden="1" w:unhideWhenUsed="1"/>
+    <w:lsdException w:name="Table Grid 4" w:semiHidden="1" w:unhideWhenUsed="1"/>
+    <w:lsdException w:name="Table Grid 5" w:semiHidden="1" w:unhideWhenUsed="1"/>
+    <w:lsdException w:name="Table Grid 6" w:semiHidden="1" w:unhideWhenUsed="1"/>
+    <w:lsdException w:name="Table Grid 7" w:semiHidden="1" w:unhideWhenUsed="1"/>
+    <w:lsdException w:name="Table Grid 8" w:semiHidden="1" w:unhideWhenUsed="1"/>
+    <w:lsdException w:name="Table List 1" w:semiHidden="1" w:unhideWhenUsed="1"/>
+    <w:lsdException w:name="Table List 2" w:semiHidden="1" w:unhideWhenUsed="1"/>
+    <w:lsdException w:name="Table List 3" w:semiHidden="1" w:unhideWhenUsed="1"/>
+    <w:lsdException w:name="Table List 4" w:semiHidden="1" w:unhideWhenUsed="1"/>
+    <w:lsdException w:name="Table List 5" w:semiHidden="1" w:unhideWhenUsed="1"/>
+    <w:lsdException w:name="Table List 6" w:semiHidden="1" w:unhideWhenUsed="1"/>
+    <w:lsdException w:name="Table List 7" w:semiHidden="1" w:unhideWhenUsed="1"/>
+    <w:lsdException w:name="Table List 8" w:semiHidden="1" w:unhideWhenUsed="1"/>
+    <w:lsdException w:name="Table 3D effects 1" w:semiHidden="1" w:unhideWhenUsed="1"/>
+    <w:lsdException w:name="Table 3D effects 2" w:semiHidden="1" w:unhideWhenUsed="1"/>
+    <w:lsdException w:name="Table 3D effects 3" w:semiHidden="1" w:unhideWhenUsed="1"/>
+    <w:lsdException w:name="Table Contemporary" w:semiHidden="1" w:unhideWhenUsed="1"/>
+    <w:lsdException w:name="Table Elegant" w:semiHidden="1" w:unhideWhenUsed="1"/>
+    <w:lsdException w:name="Table Professional" w:semiHidden="1" w:unhideWhenUsed="1"/>
+    <w:lsdException w:name="Table Subtle 1" w:semiHidden="1" w:unhideWhenUsed="1"/>
+    <w:lsdException w:name="Table Subtle 2" w:semiHidden="1" w:unhideWhenUsed="1"/>
+    <w:lsdException w:name="Table Web 1" w:semiHidden="1" w:unhideWhenUsed="1"/>
+    <w:lsdException w:name="Table Web 2" w:semiHidden="1" w:unhideWhenUsed="1"/>
+    <w:lsdException w:name="Table Web 3" w:semiHidden="1" w:unhideWhenUsed="1"/>
+    <w:lsdException w:name="Balloon Text" w:semiHidden="1" w:unhideWhenUsed="1"/>
+    <w:lsdException w:name="Table Grid" w:semiHidden="1" w:uiPriority="59" w:unhideWhenUsed="1"/>
+    <w:lsdException w:name="Table Theme" w:semiHidden="1" w:unhideWhenUsed="1"/>
+    <w:lsdException w:name="Placeholder Text" w:semiHidden="1"/>
+    <w:lsdException w:name="No Spacing" w:uiPriority="1" w:qFormat="1"/>
+    <w:lsdException w:name="Light Shading" w:uiPriority="60"/>
+    <w:lsdException w:name="Light List" w:uiPriority="61"/>
+    <w:lsdException w:name="Light Grid" w:uiPriority="62"/>
+    <w:lsdException w:name="Medium Shading 1" w:uiPriority="63"/>
+    <w:lsdException w:name="Medium Shading 2" w:uiPriority="64"/>
+    <w:lsdException w:name="Medium List 1" w:uiPriority="65"/>
+    <w:lsdException w:name="Medium List 2" w:uiPriority="66"/>
+    <w:lsdException w:name="Medium Grid 1" w:uiPriority="67"/>
+    <w:lsdException w:name="Medium Grid 2" w:uiPriority="68"/>
+    <w:lsdException w:name="Medium Grid 3" w:uiPriority="69"/>
+    <w:lsdException w:name="Dark List" w:uiPriority="70"/>
+    <w:lsdException w:name="Colorful Shading" w:uiPriority="71"/>
+    <w:lsdException w:name="Colorful List" w:uiPriority="72"/>
+    <w:lsdException w:name="Colorful Grid" w:uiPriority="73"/>
+    <w:lsdException w:name="Light Shading Accent 1" w:uiPriority="60"/>
+    <w:lsdException w:name="Light List Accent 1" w:uiPriority="61"/>
+    <w:lsdException w:name="Light Grid Accent 1" w:uiPriority="62"/>
+    <w:lsdException w:name="Medium Shading 1 Accent 1" w:uiPriority="63"/>
+    <w:lsdException w:name="Medium Shading 2 Accent 1" w:uiPriority="64"/>
+    <w:lsdException w:name="Medium List 1 Accent 1" w:uiPriority="65"/>
+    <w:lsdException w:name="Revision" w:semiHidden="1"/>
+    <w:lsdException w:name="List Paragraph" w:uiPriority="34" w:qFormat="1"/>
+    <w:lsdException w:name="Quote" w:uiPriority="29" w:qFormat="1"/>
+    <w:lsdException w:name="Intense Quote" w:uiPriority="30" w:qFormat="1"/>
+    <w:lsdException w:name="Medium List 2 Accent 1" w:uiPriority="66"/>
+    <w:lsdException w:name="Medium Grid 1 Accent 1" w:uiPriority="67"/>
+    <w:lsdException w:name="Medium Grid 2 Accent 1" w:uiPriority="68"/>
+    <w:lsdException w:name="Medium Grid 3 Accent 1" w:uiPriority="69"/>
+    <w:lsdException w:name="Dark List Accent 1" w:uiPriority="70"/>
+    <w:lsdException w:name="Colorful Shading Accent 1" w:uiPriority="71"/>
+    <w:lsdException w:name="Colorful List Accent 1" w:uiPriority="72"/>
+    <w:lsdException w:name="Colorful Grid Accent 1" w:uiPriority="73"/>
+    <w:lsdException w:name="Light Shading Accent 2" w:uiPriority="60"/>
+    <w:lsdException w:name="Light List Accent 2" w:uiPriority="61"/>
+    <w:lsdException w:name="Light Grid Accent 2" w:uiPriority="62"/>
+    <w:lsdException w:name="Medium Shading 1 Accent 2" w:uiPriority="63"/>
+    <w:lsdException w:name="Medium Shading 2 Accent 2" w:uiPriority="64"/>
+    <w:lsdException w:name="Medium List 1 Accent 2" w:uiPriority="65"/>
+    <w:lsdException w:name="Medium List 2 Accent 2" w:uiPriority="66"/>
+    <w:lsdException w:name="Medium Grid 1 Accent 2" w:uiPriority="67"/>
+    <w:lsdException w:name="Medium Grid 2 Accent 2" w:uiPriority="68"/>
+    <w:lsdException w:name="Medium Grid 3 Accent 2" w:uiPriority="69"/>
+    <w:lsdException w:name="Dark List Accent 2" w:uiPriority="70"/>
+    <w:lsdException w:name="Colorful Shading Accent 2" w:uiPriority="71"/>
+    <w:lsdException w:name="Colorful List Accent 2" w:uiPriority="72"/>
+    <w:lsdException w:name="Colorful Grid Accent 2" w:uiPriority="73"/>
+    <w:lsdException w:name="Light Shading Accent 3" w:uiPriority="60"/>
+    <w:lsdException w:name="Light List Accent 3" w:uiPriority="61"/>
+    <w:lsdException w:name="Light Grid Accent 3" w:uiPriority="62"/>
+    <w:lsdException w:name="Medium Shading 1 Accent 3" w:uiPriority="63"/>
+    <w:lsdException w:name="Medium Shading 2 Accent 3" w:uiPriority="64"/>
+    <w:lsdException w:name="Medium List 1 Accent 3" w:uiPriority="65"/>
+    <w:lsdException w:name="Medium List 2 Accent 3" w:uiPriority="66"/>
+    <w:lsdException w:name="Medium Grid 1 Accent 3" w:uiPriority="67"/>
+    <w:lsdException w:name="Medium Grid 2 Accent 3" w:uiPriority="68"/>
+    <w:lsdException w:name="Medium Grid 3 Accent 3" w:uiPriority="69"/>
+    <w:lsdException w:name="Dark List Accent 3" w:uiPriority="70"/>
+    <w:lsdException w:name="Colorful Shading Accent 3" w:uiPriority="71"/>
+    <w:lsdException w:name="Colorful List Accent 3" w:uiPriority="72"/>
+    <w:lsdException w:name="Colorful Grid Accent 3" w:uiPriority="73"/>
+    <w:lsdException w:name="Light Shading Accent 4" w:uiPriority="60"/>
+    <w:lsdException w:name="Light List Accent 4" w:uiPriority="61"/>
+    <w:lsdException w:name="Light Grid Accent 4" w:uiPriority="62"/>
+    <w:lsdException w:name="Medium Shading 1 Accent 4" w:uiPriority="63"/>
+    <w:lsdException w:name="Medium Shading 2 Accent 4" w:uiPriority="64"/>
+    <w:lsdException w:name="Medium List 1 Accent 4" w:uiPriority="65"/>
+    <w:lsdException w:name="Medium List 2 Accent 4" w:uiPriority="66"/>
+    <w:lsdException w:name="Medium Grid 1 Accent 4" w:uiPriority="67"/>
+    <w:lsdException w:name="Medium Grid 2 Accent 4" w:uiPriority="68"/>
+    <w:lsdException w:name="Medium Grid 3 Accent 4" w:uiPriority="69"/>
+    <w:lsdException w:name="Dark List Accent 4" w:uiPriority="70"/>
+    <w:lsdException w:name="Colorful Shading Accent 4" w:uiPriority="71"/>
+    <w:lsdException w:name="Colorful List Accent 4" w:uiPriority="72"/>
+    <w:lsdException w:name="Colorful Grid Accent 4" w:uiPriority="73"/>
+    <w:lsdException w:name="Light Shading Accent 5" w:uiPriority="60"/>
+    <w:lsdException w:name="Light List Accent 5" w:uiPriority="61"/>
+    <w:lsdException w:name="Light Grid Accent 5" w:uiPriority="62"/>
+    <w:lsdException w:name="Medium Shading 1 Accent 5" w:uiPriority="63"/>
+    <w:lsdException w:name="Medium Shading 2 Accent 5" w:uiPriority="64"/>
+    <w:lsdException w:name="Medium List 1 Accent 5" w:uiPriority="65"/>
+    <w:lsdException w:name="Medium List 2 Accent 5" w:uiPriority="66"/>
+    <w:lsdException w:name="Medium Grid 1 Accent 5" w:uiPriority="67"/>
+    <w:lsdException w:name="Medium Grid 2 Accent 5" w:uiPriority="68"/>
+    <w:lsdException w:name="Medium Grid 3 Accent 5" w:uiPriority="69"/>
+    <w:lsdException w:name="Dark List Accent 5" w:uiPriority="70"/>
+    <w:lsdException w:name="Colorful Shading Accent 5" w:uiPriority="71"/>
+    <w:lsdException w:name="Colorful List Accent 5" w:uiPriority="72"/>
+    <w:lsdException w:name="Colorful Grid Accent 5" w:uiPriority="73"/>
+    <w:lsdException w:name="Light Shading Accent 6" w:uiPriority="60"/>
+    <w:lsdException w:name="Light List Accent 6" w:uiPriority="61"/>
+    <w:lsdException w:name="Light Grid Accent 6" w:uiPriority="62"/>
+    <w:lsdException w:name="Medium Shading 1 Accent 6" w:uiPriority="63"/>
+    <w:lsdException w:name="Medium Shading 2 Accent 6" w:uiPriority="64"/>
+    <w:lsdException w:name="Medium List 1 Accent 6" w:uiPriority="65"/>
+    <w:lsdException w:name="Medium List 2 Accent 6" w:uiPriority="66"/>
+    <w:lsdException w:name="Medium Grid 1 Accent 6" w:uiPriority="67"/>
+    <w:lsdException w:name="Medium Grid 2 Accent 6" w:uiPriority="68"/>
+    <w:lsdException w:name="Medium Grid 3 Accent 6" w:uiPriority="69"/>
+    <w:lsdException w:name="Dark List Accent 6" w:uiPriority="70"/>
+    <w:lsdException w:name="Colorful Shading Accent 6" w:uiPriority="71"/>
+    <w:lsdException w:name="Colorful List Accent 6" w:uiPriority="72"/>
+    <w:lsdException w:name="Colorful Grid Accent 6" w:uiPriority="73"/>
+    <w:lsdException w:name="Subtle Emphasis" w:uiPriority="19" w:qFormat="1"/>
+    <w:lsdException w:name="Intense Emphasis" w:uiPriority="21" w:qFormat="1"/>
+    <w:lsdException w:name="Subtle Reference" w:uiPriority="31" w:qFormat="1"/>
+    <w:lsdException w:name="Intense Reference" w:uiPriority="32" w:qFormat="1"/>
+    <w:lsdException w:name="Book Title" w:uiPriority="33" w:qFormat="1"/>
+    <w:lsdException w:name="Bibliography" w:semiHidden="1" w:uiPriority="37" w:unhideWhenUsed="1"/>
+    <w:lsdException w:name="TOC Heading" w:semiHidden="1" w:uiPriority="39" w:unhideWhenUsed="1" w:qFormat="1"/>
+    <w:lsdException w:name="Plain Table 1" w:uiPriority="41"/>
+    <w:lsdException w:name="Plain Table 2" w:uiPriority="42"/>
+    <w:lsdException w:name="Plain Table 3" w:uiPriority="43"/>
+    <w:lsdException w:name="Plain Table 4" w:uiPriority="44"/>
+    <w:lsdException w:name="Plain Table 5" w:uiPriority="45"/>
+    <w:lsdException w:name="Grid Table Light" w:uiPriority="40"/>
+    <w:lsdException w:name="Grid Table 1 Light" w:uiPriority="46"/>
+    <w:lsdException w:name="Grid Table 2" w:uiPriority="47"/>
+    <w:lsdException w:name="Grid Table 3" w:uiPriority="48"/>
+    <w:lsdException w:name="Grid Table 4" w:uiPriority="49"/>
+    <w:lsdException w:name="Grid Table 5 Dark" w:uiPriority="50"/>
+    <w:lsdException w:name="Grid Table 6 Colorful" w:uiPriority="51"/>
+    <w:lsdException w:name="Grid Table 7 Colorful" w:uiPriority="52"/>
+    <w:lsdException w:name="Grid Table 1 Light Accent 1" w:uiPriority="46"/>
+    <w:lsdException w:name="Grid Table 2 Accent 1" w:uiPriority="47"/>
+    <w:lsdException w:name="Grid Table 3 Accent 1" w:uiPriority="48"/>
+    <w:lsdException w:name="Grid Table 4 Accent 1" w:uiPriority="49"/>
+    <w:lsdException w:name="Grid Table 5 Dark Accent 1" w:uiPriority="50"/>
+    <w:lsdException w:name="Grid Table 6 Colorful Accent 1" w:uiPriority="51"/>
+    <w:lsdException w:name="Grid Table 7 Colorful Accent 1" w:uiPriority="52"/>
+    <w:lsdException w:name="Grid Table 1 Light Accent 2" w:uiPriority="46"/>
+    <w:lsdException w:name="Grid Table 2 Accent 2" w:uiPriority="47"/>
+    <w:lsdException w:name="Grid Table 3 Accent 2" w:uiPriority="48"/>
+    <w:lsdException w:name="Grid Table 4 Accent 2" w:uiPriority="49"/>
+    <w:lsdException w:name="Grid Table 5 Dark Accent 2" w:uiPriority="50"/>
+    <w:lsdException w:name="Grid Table 6 Colorful Accent 2" w:uiPriority="51"/>
+    <w:lsdException w:name="Grid Table 7 Colorful Accent 2" w:uiPriority="52"/>
+    <w:lsdException w:name="Grid Table 1 Light Accent 3" w:uiPriority="46"/>
+    <w:lsdException w:name="Grid Table 2 Accent 3" w:uiPriority="47"/>
+    <w:lsdException w:name="Grid Table 3 Accent 3" w:uiPriority="48"/>
+    <w:lsdException w:name="Grid Table 4 Accent 3" w:uiPriority="49"/>
+    <w:lsdException w:name="Grid Table 5 Dark Accent 3" w:uiPriority="50"/>
+    <w:lsdException w:name="Grid Table 6 Colorful Accent 3" w:uiPriority="51"/>
+    <w:lsdException w:name="Grid Table 7 Colorful Accent 3" w:uiPriority="52"/>
+    <w:lsdException w:name="Grid Table 1 Light Accent 4" w:uiPriority="46"/>
+    <w:lsdException w:name="Grid Table 2 Accent 4" w:uiPriority="47"/>
+    <w:lsdException w:name="Grid Table 3 Accent 4" w:uiPriority="48"/>
+    <w:lsdException w:name="Grid Table 4 Accent 4" w:uiPriority="49"/>
+    <w:lsdException w:name="Grid Table 5 Dark Accent 4" w:uiPriority="50"/>
+    <w:lsdException w:name="Grid Table 6 Colorful Accent 4" w:uiPriority="51"/>
+    <w:lsdException w:name="Grid Table 7 Colorful Accent 4" w:uiPriority="52"/>
+    <w:lsdException w:name="Grid Table 1 Light Accent 5" w:uiPriority="46"/>
+    <w:lsdException w:name="Grid Table 2 Accent 5" w:uiPriority="47"/>
+    <w:lsdException w:name="Grid Table 3 Accent 5" w:uiPriority="48"/>
+    <w:lsdException w:name="Grid Table 4 Accent 5" w:uiPriority="49"/>
+    <w:lsdException w:name="Grid Table 5 Dark Accent 5" w:uiPriority="50"/>
+    <w:lsdException w:name="Grid Table 6 Colorful Accent 5" w:uiPriority="51"/>
+    <w:lsdException w:name="Grid Table 7 Colorful Accent 5" w:uiPriority="52"/>
+    <w:lsdException w:name="Grid Table 1 Light Accent 6" w:uiPriority="46"/>
+    <w:lsdException w:name="Grid Table 2 Accent 6" w:uiPriority="47"/>
+    <w:lsdException w:name="Grid Table 3 Accent 6" w:uiPriority="48"/>
+    <w:lsdException w:name="Grid Table 4 Accent 6" w:uiPriority="49"/>
+    <w:lsdException w:name="Grid Table 5 Dark Accent 6" w:uiPriority="50"/>
+    <w:lsdException w:name="Grid Table 6 Colorful Accent 6" w:uiPriority="51"/>
+    <w:lsdException w:name="Grid Table 7 Colorful Accent 6" w:uiPriority="52"/>
+    <w:lsdException w:name="List Table 1 Light" w:uiPriority="46"/>
+    <w:lsdException w:name="List Table 2" w:uiPriority="47"/>
+    <w:lsdException w:name="List Table 3" w:uiPriority="48"/>
+    <w:lsdException w:name="List Table 4" w:uiPriority="49"/>
+    <w:lsdException w:name="List Table 5 Dark" w:uiPriority="50"/>
+    <w:lsdException w:name="List Table 6 Colorful" w:uiPriority="51"/>
+    <w:lsdException w:name="List Table 7 Colorful" w:uiPriority="52"/>
+    <w:lsdException w:name="List Table 1 Light Accent 1" w:uiPriority="46"/>
+    <w:lsdException w:name="List Table 2 Accent 1" w:uiPriority="47"/>
+    <w:lsdException w:name="List Table 3 Accent 1" w:uiPriority="48"/>
+    <w:lsdException w:name="List Table 4 Accent 1" w:uiPriority="49"/>
+    <w:lsdException w:name="List Table 5 Dark Accent 1" w:uiPriority="50"/>
+    <w:lsdException w:name="List Table 6 Colorful Accent 1" w:uiPriority="51"/>
+    <w:lsdException w:name="List Table 7 Colorful Accent 1" w:uiPriority="52"/>
+    <w:lsdException w:name="List Table 1 Light Accent 2" w:uiPriority="46"/>
+    <w:lsdException w:name="List Table 2 Accent 2" w:uiPriority="47"/>
+    <w:lsdException w:name="List Table 3 Accent 2" w:uiPriority="48"/>
+    <w:lsdException w:name="List Table 4 Accent 2" w:uiPriority="49"/>
+    <w:lsdException w:name="List Table 5 Dark Accent 2" w:uiPriority="50"/>
+    <w:lsdException w:name="List Table 6 Colorful Accent 2" w:uiPriority="51"/>
+    <w:lsdException w:name="List Table 7 Colorful Accent 2" w:uiPriority="52"/>
+    <w:lsdException w:name="List Table 1 Light Accent 3" w:uiPriority="46"/>
+    <w:lsdException w:name="List Table 2 Accent 3" w:uiPriority="47"/>
+    <w:lsdException w:name="List Table 3 Accent 3" w:uiPriority="48"/>
+    <w:lsdException w:name="List Table 4 Accent 3" w:uiPriority="49"/>
+    <w:lsdException w:name="List Table 5 Dark Accent 3" w:uiPriority="50"/>
+    <w:lsdException w:name="List Table 6 Colorful Accent 3" w:uiPriority="51"/>
+    <w:lsdException w:name="List Table 7 Colorful Accent 3" w:uiPriority="52"/>
+    <w:lsdException w:name="List Table 1 Light Accent 4" w:uiPriority="46"/>
+    <w:lsdException w:name="List Table 2 Accent 4" w:uiPriority="47"/>
+    <w:lsdException w:name="List Table 3 Accent 4" w:uiPriority="48"/>
+    <w:lsdException w:name="List Table 4 Accent 4" w:uiPriority="49"/>
+    <w:lsdException w:name="List Table 5 Dark Accent 4" w:uiPriority="50"/>
+    <w:lsdException w:name="List Table 6 Colorful Accent 4" w:uiPriority="51"/>
+    <w:lsdException w:name="List Table 7 Colorful Accent 4" w:uiPriority="52"/>
+    <w:lsdException w:name="List Table 1 Light Accent 5" w:uiPriority="46"/>
+    <w:lsdException w:name="List Table 2 Accent 5" w:uiPriority="47"/>
+    <w:lsdException w:name="List Table 3 Accent 5" w:uiPriority="48"/>
+    <w:lsdException w:name="List Table 4 Accent 5" w:uiPriority="49"/>
+    <w:lsdException w:name="List Table 5 Dark Accent 5" w:uiPriority="50"/>
+    <w:lsdException w:name="List Table 6 Colorful Accent 5" w:uiPriority="51"/>
+    <w:lsdException w:name="List Table 7 Colorful Accent 5" w:uiPriority="52"/>
+    <w:lsdException w:name="List Table 1 Light Accent 6" w:uiPriority="46"/>
+    <w:lsdException w:name="List Table 2 Accent 6" w:uiPriority="47"/>
+    <w:lsdException w:name="List Table 3 Accent 6" w:uiPriority="48"/>
+    <w:lsdException w:name="List Table 4 Accent 6" w:uiPriority="49"/>
+    <w:lsdException w:name="List Table 5 Dark Accent 6" w:uiPriority="50"/>
+    <w:lsdException w:name="List Table 6 Colorful Accent 6" w:uiPriority="51"/>
+    <w:lsdException w:name="List Table 7 Colorful Accent 6" w:uiPriority="52"/>
+    <w:lsdException w:name="Mention" w:semiHidden="1" w:unhideWhenUsed="1"/>
+    <w:lsdException w:name="Smart Hyperlink" w:semiHidden="1" w:unhideWhenUsed="1"/>
+    <w:lsdException w:name="Hashtag" w:semiHidden="1" w:unhideWhenUsed="1"/>
+    <w:lsdException w:name="Unresolved Mention" w:semiHidden="1" w:unhideWhenUsed="1"/>
+    <w:lsdException w:name="Smart Link" w:semiHidden="1" w:unhideWhenUsed="1"/>
+    <w:lsdException w:name="Smart Link Error" w:semiHidden="1" w:unhideWhenUsed="1"/>
   </w:latentStyles>
   <w:style w:type="paragraph" w:default="1" w:styleId="Normal">
     <w:name w:val="Normal"/>
@@ -1553,7 +2293,6 @@
       <w:spacing w:after="0" w:line="240" w:lineRule="auto"/>
     </w:pPr>
     <w:tblPr>
-      <w:tblInd w:w="0" w:type="dxa"/>
       <w:tblBorders>
         <w:top w:val="single" w:sz="4" w:space="0" w:color="auto"/>
         <w:left w:val="single" w:sz="4" w:space="0" w:color="auto"/>
@@ -1562,239 +2301,6 @@
         <w:insideH w:val="single" w:sz="4" w:space="0" w:color="auto"/>
         <w:insideV w:val="single" w:sz="4" w:space="0" w:color="auto"/>
       </w:tblBorders>
-      <w:tblCellMar>
-        <w:top w:w="0" w:type="dxa"/>
-        <w:left w:w="108" w:type="dxa"/>
-        <w:bottom w:w="0" w:type="dxa"/>
-        <w:right w:w="108" w:type="dxa"/>
-      </w:tblCellMar>
-    </w:tblPr>
-  </w:style>
-  <w:style w:type="paragraph" w:styleId="PargrafodaLista">
-    <w:name w:val="List Paragraph"/>
-    <w:basedOn w:val="Normal"/>
-    <w:uiPriority w:val="34"/>
-    <w:qFormat/>
-    <w:rsid w:val="002105D5"/>
-    <w:pPr>
-      <w:ind w:left="720"/>
-      <w:contextualSpacing/>
-    </w:pPr>
-  </w:style>
-</w:styles>
-</file>
-
-<file path=word/stylesWithEffects.xml><?xml version="1.0" encoding="utf-8"?>
-<w:styles xmlns:wpc="http://schemas.microsoft.com/office/word/2010/wordprocessingCanvas" xmlns:mc="http://schemas.openxmlformats.org/markup-compatibility/2006" xmlns:o="urn:schemas-microsoft-com:office:office" xmlns:r="http://schemas.openxmlformats.org/officeDocument/2006/relationships" xmlns:m="http://schemas.openxmlformats.org/officeDocument/2006/math" xmlns:v="urn:schemas-microsoft-com:vml" xmlns:wp14="http://schemas.microsoft.com/office/word/2010/wordprocessingDrawing" xmlns:wp="http://schemas.openxmlformats.org/drawingml/2006/wordprocessingDrawing" xmlns:w10="urn:schemas-microsoft-com:office:word" xmlns:w="http://schemas.openxmlformats.org/wordprocessingml/2006/main" xmlns:w14="http://schemas.microsoft.com/office/word/2010/wordml" xmlns:wpg="http://schemas.microsoft.com/office/word/2010/wordprocessingGroup" xmlns:wpi="http://schemas.microsoft.com/office/word/2010/wordprocessingInk" xmlns:wne="http://schemas.microsoft.com/office/word/2006/wordml" xmlns:wps="http://schemas.microsoft.com/office/word/2010/wordprocessingShape" mc:Ignorable="w14 wp14">
-  <w:docDefaults>
-    <w:rPrDefault>
-      <w:rPr>
-        <w:rFonts w:asciiTheme="minorHAnsi" w:eastAsiaTheme="minorHAnsi" w:hAnsiTheme="minorHAnsi" w:cstheme="minorBidi"/>
-        <w:sz w:val="22"/>
-        <w:szCs w:val="22"/>
-        <w:lang w:val="pt-BR" w:eastAsia="en-US" w:bidi="ar-SA"/>
-      </w:rPr>
-    </w:rPrDefault>
-    <w:pPrDefault>
-      <w:pPr>
-        <w:spacing w:after="200" w:line="276" w:lineRule="auto"/>
-      </w:pPr>
-    </w:pPrDefault>
-  </w:docDefaults>
-  <w:latentStyles w:defLockedState="0" w:defUIPriority="99" w:defSemiHidden="1" w:defUnhideWhenUsed="1" w:defQFormat="0" w:count="267">
-    <w:lsdException w:name="Normal" w:semiHidden="0" w:uiPriority="0" w:unhideWhenUsed="0" w:qFormat="1"/>
-    <w:lsdException w:name="heading 1" w:semiHidden="0" w:uiPriority="9" w:unhideWhenUsed="0" w:qFormat="1"/>
-    <w:lsdException w:name="heading 2" w:uiPriority="9" w:qFormat="1"/>
-    <w:lsdException w:name="heading 3" w:uiPriority="9" w:qFormat="1"/>
-    <w:lsdException w:name="heading 4" w:uiPriority="9" w:qFormat="1"/>
-    <w:lsdException w:name="heading 5" w:uiPriority="9" w:qFormat="1"/>
-    <w:lsdException w:name="heading 6" w:uiPriority="9" w:qFormat="1"/>
-    <w:lsdException w:name="heading 7" w:uiPriority="9" w:qFormat="1"/>
-    <w:lsdException w:name="heading 8" w:uiPriority="9" w:qFormat="1"/>
-    <w:lsdException w:name="heading 9" w:uiPriority="9" w:qFormat="1"/>
-    <w:lsdException w:name="toc 1" w:uiPriority="39"/>
-    <w:lsdException w:name="toc 2" w:uiPriority="39"/>
-    <w:lsdException w:name="toc 3" w:uiPriority="39"/>
-    <w:lsdException w:name="toc 4" w:uiPriority="39"/>
-    <w:lsdException w:name="toc 5" w:uiPriority="39"/>
-    <w:lsdException w:name="toc 6" w:uiPriority="39"/>
-    <w:lsdException w:name="toc 7" w:uiPriority="39"/>
-    <w:lsdException w:name="toc 8" w:uiPriority="39"/>
-    <w:lsdException w:name="toc 9" w:uiPriority="39"/>
-    <w:lsdException w:name="caption" w:uiPriority="35" w:qFormat="1"/>
-    <w:lsdException w:name="Title" w:semiHidden="0" w:uiPriority="10" w:unhideWhenUsed="0" w:qFormat="1"/>
-    <w:lsdException w:name="Default Paragraph Font" w:uiPriority="1"/>
-    <w:lsdException w:name="Subtitle" w:semiHidden="0" w:uiPriority="11" w:unhideWhenUsed="0" w:qFormat="1"/>
-    <w:lsdException w:name="Strong" w:semiHidden="0" w:uiPriority="22" w:unhideWhenUsed="0" w:qFormat="1"/>
-    <w:lsdException w:name="Emphasis" w:semiHidden="0" w:uiPriority="20" w:unhideWhenUsed="0" w:qFormat="1"/>
-    <w:lsdException w:name="Table Grid" w:semiHidden="0" w:uiPriority="59" w:unhideWhenUsed="0"/>
-    <w:lsdException w:name="Placeholder Text" w:unhideWhenUsed="0"/>
-    <w:lsdException w:name="No Spacing" w:semiHidden="0" w:uiPriority="1" w:unhideWhenUsed="0" w:qFormat="1"/>
-    <w:lsdException w:name="Light Shading" w:semiHidden="0" w:uiPriority="60" w:unhideWhenUsed="0"/>
-    <w:lsdException w:name="Light List" w:semiHidden="0" w:uiPriority="61" w:unhideWhenUsed="0"/>
-    <w:lsdException w:name="Light Grid" w:semiHidden="0" w:uiPriority="62" w:unhideWhenUsed="0"/>
-    <w:lsdException w:name="Medium Shading 1" w:semiHidden="0" w:uiPriority="63" w:unhideWhenUsed="0"/>
-    <w:lsdException w:name="Medium Shading 2" w:semiHidden="0" w:uiPriority="64" w:unhideWhenUsed="0"/>
-    <w:lsdException w:name="Medium List 1" w:semiHidden="0" w:uiPriority="65" w:unhideWhenUsed="0"/>
-    <w:lsdException w:name="Medium List 2" w:semiHidden="0" w:uiPriority="66" w:unhideWhenUsed="0"/>
-    <w:lsdException w:name="Medium Grid 1" w:semiHidden="0" w:uiPriority="67" w:unhideWhenUsed="0"/>
-    <w:lsdException w:name="Medium Grid 2" w:semiHidden="0" w:uiPriority="68" w:unhideWhenUsed="0"/>
-    <w:lsdException w:name="Medium Grid 3" w:semiHidden="0" w:uiPriority="69" w:unhideWhenUsed="0"/>
-    <w:lsdException w:name="Dark List" w:semiHidden="0" w:uiPriority="70" w:unhideWhenUsed="0"/>
-    <w:lsdException w:name="Colorful Shading" w:semiHidden="0" w:uiPriority="71" w:unhideWhenUsed="0"/>
-    <w:lsdException w:name="Colorful List" w:semiHidden="0" w:uiPriority="72" w:unhideWhenUsed="0"/>
-    <w:lsdException w:name="Colorful Grid" w:semiHidden="0" w:uiPriority="73" w:unhideWhenUsed="0"/>
-    <w:lsdException w:name="Light Shading Accent 1" w:semiHidden="0" w:uiPriority="60" w:unhideWhenUsed="0"/>
-    <w:lsdException w:name="Light List Accent 1" w:semiHidden="0" w:uiPriority="61" w:unhideWhenUsed="0"/>
-    <w:lsdException w:name="Light Grid Accent 1" w:semiHidden="0" w:uiPriority="62" w:unhideWhenUsed="0"/>
-    <w:lsdException w:name="Medium Shading 1 Accent 1" w:semiHidden="0" w:uiPriority="63" w:unhideWhenUsed="0"/>
-    <w:lsdException w:name="Medium Shading 2 Accent 1" w:semiHidden="0" w:uiPriority="64" w:unhideWhenUsed="0"/>
-    <w:lsdException w:name="Medium List 1 Accent 1" w:semiHidden="0" w:uiPriority="65" w:unhideWhenUsed="0"/>
-    <w:lsdException w:name="Revision" w:unhideWhenUsed="0"/>
-    <w:lsdException w:name="List Paragraph" w:semiHidden="0" w:uiPriority="34" w:unhideWhenUsed="0" w:qFormat="1"/>
-    <w:lsdException w:name="Quote" w:semiHidden="0" w:uiPriority="29" w:unhideWhenUsed="0" w:qFormat="1"/>
-    <w:lsdException w:name="Intense Quote" w:semiHidden="0" w:uiPriority="30" w:unhideWhenUsed="0" w:qFormat="1"/>
-    <w:lsdException w:name="Medium List 2 Accent 1" w:semiHidden="0" w:uiPriority="66" w:unhideWhenUsed="0"/>
-    <w:lsdException w:name="Medium Grid 1 Accent 1" w:semiHidden="0" w:uiPriority="67" w:unhideWhenUsed="0"/>
-    <w:lsdException w:name="Medium Grid 2 Accent 1" w:semiHidden="0" w:uiPriority="68" w:unhideWhenUsed="0"/>
-    <w:lsdException w:name="Medium Grid 3 Accent 1" w:semiHidden="0" w:uiPriority="69" w:unhideWhenUsed="0"/>
-    <w:lsdException w:name="Dark List Accent 1" w:semiHidden="0" w:uiPriority="70" w:unhideWhenUsed="0"/>
-    <w:lsdException w:name="Colorful Shading Accent 1" w:semiHidden="0" w:uiPriority="71" w:unhideWhenUsed="0"/>
-    <w:lsdException w:name="Colorful List Accent 1" w:semiHidden="0" w:uiPriority="72" w:unhideWhenUsed="0"/>
-    <w:lsdException w:name="Colorful Grid Accent 1" w:semiHidden="0" w:uiPriority="73" w:unhideWhenUsed="0"/>
-    <w:lsdException w:name="Light Shading Accent 2" w:semiHidden="0" w:uiPriority="60" w:unhideWhenUsed="0"/>
-    <w:lsdException w:name="Light List Accent 2" w:semiHidden="0" w:uiPriority="61" w:unhideWhenUsed="0"/>
-    <w:lsdException w:name="Light Grid Accent 2" w:semiHidden="0" w:uiPriority="62" w:unhideWhenUsed="0"/>
-    <w:lsdException w:name="Medium Shading 1 Accent 2" w:semiHidden="0" w:uiPriority="63" w:unhideWhenUsed="0"/>
-    <w:lsdException w:name="Medium Shading 2 Accent 2" w:semiHidden="0" w:uiPriority="64" w:unhideWhenUsed="0"/>
-    <w:lsdException w:name="Medium List 1 Accent 2" w:semiHidden="0" w:uiPriority="65" w:unhideWhenUsed="0"/>
-    <w:lsdException w:name="Medium List 2 Accent 2" w:semiHidden="0" w:uiPriority="66" w:unhideWhenUsed="0"/>
-    <w:lsdException w:name="Medium Grid 1 Accent 2" w:semiHidden="0" w:uiPriority="67" w:unhideWhenUsed="0"/>
-    <w:lsdException w:name="Medium Grid 2 Accent 2" w:semiHidden="0" w:uiPriority="68" w:unhideWhenUsed="0"/>
-    <w:lsdException w:name="Medium Grid 3 Accent 2" w:semiHidden="0" w:uiPriority="69" w:unhideWhenUsed="0"/>
-    <w:lsdException w:name="Dark List Accent 2" w:semiHidden="0" w:uiPriority="70" w:unhideWhenUsed="0"/>
-    <w:lsdException w:name="Colorful Shading Accent 2" w:semiHidden="0" w:uiPriority="71" w:unhideWhenUsed="0"/>
-    <w:lsdException w:name="Colorful List Accent 2" w:semiHidden="0" w:uiPriority="72" w:unhideWhenUsed="0"/>
-    <w:lsdException w:name="Colorful Grid Accent 2" w:semiHidden="0" w:uiPriority="73" w:unhideWhenUsed="0"/>
-    <w:lsdException w:name="Light Shading Accent 3" w:semiHidden="0" w:uiPriority="60" w:unhideWhenUsed="0"/>
-    <w:lsdException w:name="Light List Accent 3" w:semiHidden="0" w:uiPriority="61" w:unhideWhenUsed="0"/>
-    <w:lsdException w:name="Light Grid Accent 3" w:semiHidden="0" w:uiPriority="62" w:unhideWhenUsed="0"/>
-    <w:lsdException w:name="Medium Shading 1 Accent 3" w:semiHidden="0" w:uiPriority="63" w:unhideWhenUsed="0"/>
-    <w:lsdException w:name="Medium Shading 2 Accent 3" w:semiHidden="0" w:uiPriority="64" w:unhideWhenUsed="0"/>
-    <w:lsdException w:name="Medium List 1 Accent 3" w:semiHidden="0" w:uiPriority="65" w:unhideWhenUsed="0"/>
-    <w:lsdException w:name="Medium List 2 Accent 3" w:semiHidden="0" w:uiPriority="66" w:unhideWhenUsed="0"/>
-    <w:lsdException w:name="Medium Grid 1 Accent 3" w:semiHidden="0" w:uiPriority="67" w:unhideWhenUsed="0"/>
-    <w:lsdException w:name="Medium Grid 2 Accent 3" w:semiHidden="0" w:uiPriority="68" w:unhideWhenUsed="0"/>
-    <w:lsdException w:name="Medium Grid 3 Accent 3" w:semiHidden="0" w:uiPriority="69" w:unhideWhenUsed="0"/>
-    <w:lsdException w:name="Dark List Accent 3" w:semiHidden="0" w:uiPriority="70" w:unhideWhenUsed="0"/>
-    <w:lsdException w:name="Colorful Shading Accent 3" w:semiHidden="0" w:uiPriority="71" w:unhideWhenUsed="0"/>
-    <w:lsdException w:name="Colorful List Accent 3" w:semiHidden="0" w:uiPriority="72" w:unhideWhenUsed="0"/>
-    <w:lsdException w:name="Colorful Grid Accent 3" w:semiHidden="0" w:uiPriority="73" w:unhideWhenUsed="0"/>
-    <w:lsdException w:name="Light Shading Accent 4" w:semiHidden="0" w:uiPriority="60" w:unhideWhenUsed="0"/>
-    <w:lsdException w:name="Light List Accent 4" w:semiHidden="0" w:uiPriority="61" w:unhideWhenUsed="0"/>
-    <w:lsdException w:name="Light Grid Accent 4" w:semiHidden="0" w:uiPriority="62" w:unhideWhenUsed="0"/>
-    <w:lsdException w:name="Medium Shading 1 Accent 4" w:semiHidden="0" w:uiPriority="63" w:unhideWhenUsed="0"/>
-    <w:lsdException w:name="Medium Shading 2 Accent 4" w:semiHidden="0" w:uiPriority="64" w:unhideWhenUsed="0"/>
-    <w:lsdException w:name="Medium List 1 Accent 4" w:semiHidden="0" w:uiPriority="65" w:unhideWhenUsed="0"/>
-    <w:lsdException w:name="Medium List 2 Accent 4" w:semiHidden="0" w:uiPriority="66" w:unhideWhenUsed="0"/>
-    <w:lsdException w:name="Medium Grid 1 Accent 4" w:semiHidden="0" w:uiPriority="67" w:unhideWhenUsed="0"/>
-    <w:lsdException w:name="Medium Grid 2 Accent 4" w:semiHidden="0" w:uiPriority="68" w:unhideWhenUsed="0"/>
-    <w:lsdException w:name="Medium Grid 3 Accent 4" w:semiHidden="0" w:uiPriority="69" w:unhideWhenUsed="0"/>
-    <w:lsdException w:name="Dark List Accent 4" w:semiHidden="0" w:uiPriority="70" w:unhideWhenUsed="0"/>
-    <w:lsdException w:name="Colorful Shading Accent 4" w:semiHidden="0" w:uiPriority="71" w:unhideWhenUsed="0"/>
-    <w:lsdException w:name="Colorful List Accent 4" w:semiHidden="0" w:uiPriority="72" w:unhideWhenUsed="0"/>
-    <w:lsdException w:name="Colorful Grid Accent 4" w:semiHidden="0" w:uiPriority="73" w:unhideWhenUsed="0"/>
-    <w:lsdException w:name="Light Shading Accent 5" w:semiHidden="0" w:uiPriority="60" w:unhideWhenUsed="0"/>
-    <w:lsdException w:name="Light List Accent 5" w:semiHidden="0" w:uiPriority="61" w:unhideWhenUsed="0"/>
-    <w:lsdException w:name="Light Grid Accent 5" w:semiHidden="0" w:uiPriority="62" w:unhideWhenUsed="0"/>
-    <w:lsdException w:name="Medium Shading 1 Accent 5" w:semiHidden="0" w:uiPriority="63" w:unhideWhenUsed="0"/>
-    <w:lsdException w:name="Medium Shading 2 Accent 5" w:semiHidden="0" w:uiPriority="64" w:unhideWhenUsed="0"/>
-    <w:lsdException w:name="Medium List 1 Accent 5" w:semiHidden="0" w:uiPriority="65" w:unhideWhenUsed="0"/>
-    <w:lsdException w:name="Medium List 2 Accent 5" w:semiHidden="0" w:uiPriority="66" w:unhideWhenUsed="0"/>
-    <w:lsdException w:name="Medium Grid 1 Accent 5" w:semiHidden="0" w:uiPriority="67" w:unhideWhenUsed="0"/>
-    <w:lsdException w:name="Medium Grid 2 Accent 5" w:semiHidden="0" w:uiPriority="68" w:unhideWhenUsed="0"/>
-    <w:lsdException w:name="Medium Grid 3 Accent 5" w:semiHidden="0" w:uiPriority="69" w:unhideWhenUsed="0"/>
-    <w:lsdException w:name="Dark List Accent 5" w:semiHidden="0" w:uiPriority="70" w:unhideWhenUsed="0"/>
-    <w:lsdException w:name="Colorful Shading Accent 5" w:semiHidden="0" w:uiPriority="71" w:unhideWhenUsed="0"/>
-    <w:lsdException w:name="Colorful List Accent 5" w:semiHidden="0" w:uiPriority="72" w:unhideWhenUsed="0"/>
-    <w:lsdException w:name="Colorful Grid Accent 5" w:semiHidden="0" w:uiPriority="73" w:unhideWhenUsed="0"/>
-    <w:lsdException w:name="Light Shading Accent 6" w:semiHidden="0" w:uiPriority="60" w:unhideWhenUsed="0"/>
-    <w:lsdException w:name="Light List Accent 6" w:semiHidden="0" w:uiPriority="61" w:unhideWhenUsed="0"/>
-    <w:lsdException w:name="Light Grid Accent 6" w:semiHidden="0" w:uiPriority="62" w:unhideWhenUsed="0"/>
-    <w:lsdException w:name="Medium Shading 1 Accent 6" w:semiHidden="0" w:uiPriority="63" w:unhideWhenUsed="0"/>
-    <w:lsdException w:name="Medium Shading 2 Accent 6" w:semiHidden="0" w:uiPriority="64" w:unhideWhenUsed="0"/>
-    <w:lsdException w:name="Medium List 1 Accent 6" w:semiHidden="0" w:uiPriority="65" w:unhideWhenUsed="0"/>
-    <w:lsdException w:name="Medium List 2 Accent 6" w:semiHidden="0" w:uiPriority="66" w:unhideWhenUsed="0"/>
-    <w:lsdException w:name="Medium Grid 1 Accent 6" w:semiHidden="0" w:uiPriority="67" w:unhideWhenUsed="0"/>
-    <w:lsdException w:name="Medium Grid 2 Accent 6" w:semiHidden="0" w:uiPriority="68" w:unhideWhenUsed="0"/>
-    <w:lsdException w:name="Medium Grid 3 Accent 6" w:semiHidden="0" w:uiPriority="69" w:unhideWhenUsed="0"/>
-    <w:lsdException w:name="Dark List Accent 6" w:semiHidden="0" w:uiPriority="70" w:unhideWhenUsed="0"/>
-    <w:lsdException w:name="Colorful Shading Accent 6" w:semiHidden="0" w:uiPriority="71" w:unhideWhenUsed="0"/>
-    <w:lsdException w:name="Colorful List Accent 6" w:semiHidden="0" w:uiPriority="72" w:unhideWhenUsed="0"/>
-    <w:lsdException w:name="Colorful Grid Accent 6" w:semiHidden="0" w:uiPriority="73" w:unhideWhenUsed="0"/>
-    <w:lsdException w:name="Subtle Emphasis" w:semiHidden="0" w:uiPriority="19" w:unhideWhenUsed="0" w:qFormat="1"/>
-    <w:lsdException w:name="Intense Emphasis" w:semiHidden="0" w:uiPriority="21" w:unhideWhenUsed="0" w:qFormat="1"/>
-    <w:lsdException w:name="Subtle Reference" w:semiHidden="0" w:uiPriority="31" w:unhideWhenUsed="0" w:qFormat="1"/>
-    <w:lsdException w:name="Intense Reference" w:semiHidden="0" w:uiPriority="32" w:unhideWhenUsed="0" w:qFormat="1"/>
-    <w:lsdException w:name="Book Title" w:semiHidden="0" w:uiPriority="33" w:unhideWhenUsed="0" w:qFormat="1"/>
-    <w:lsdException w:name="Bibliography" w:uiPriority="37"/>
-    <w:lsdException w:name="TOC Heading" w:uiPriority="39" w:qFormat="1"/>
-  </w:latentStyles>
-  <w:style w:type="paragraph" w:default="1" w:styleId="Normal">
-    <w:name w:val="Normal"/>
-    <w:qFormat/>
-  </w:style>
-  <w:style w:type="character" w:default="1" w:styleId="Fontepargpadro">
-    <w:name w:val="Default Paragraph Font"/>
-    <w:uiPriority w:val="1"/>
-    <w:semiHidden/>
-    <w:unhideWhenUsed/>
-  </w:style>
-  <w:style w:type="table" w:default="1" w:styleId="Tabelanormal">
-    <w:name w:val="Normal Table"/>
-    <w:uiPriority w:val="99"/>
-    <w:semiHidden/>
-    <w:unhideWhenUsed/>
-    <w:tblPr>
-      <w:tblInd w:w="0" w:type="dxa"/>
-      <w:tblCellMar>
-        <w:top w:w="0" w:type="dxa"/>
-        <w:left w:w="108" w:type="dxa"/>
-        <w:bottom w:w="0" w:type="dxa"/>
-        <w:right w:w="108" w:type="dxa"/>
-      </w:tblCellMar>
-    </w:tblPr>
-  </w:style>
-  <w:style w:type="numbering" w:default="1" w:styleId="Semlista">
-    <w:name w:val="No List"/>
-    <w:uiPriority w:val="99"/>
-    <w:semiHidden/>
-    <w:unhideWhenUsed/>
-  </w:style>
-  <w:style w:type="table" w:styleId="Tabelacomgrade">
-    <w:name w:val="Table Grid"/>
-    <w:basedOn w:val="Tabelanormal"/>
-    <w:uiPriority w:val="59"/>
-    <w:rsid w:val="00AF28BF"/>
-    <w:pPr>
-      <w:spacing w:after="0" w:line="240" w:lineRule="auto"/>
-    </w:pPr>
-    <w:tblPr>
-      <w:tblInd w:w="0" w:type="dxa"/>
-      <w:tblBorders>
-        <w:top w:val="single" w:sz="4" w:space="0" w:color="auto"/>
-        <w:left w:val="single" w:sz="4" w:space="0" w:color="auto"/>
-        <w:bottom w:val="single" w:sz="4" w:space="0" w:color="auto"/>
-        <w:right w:val="single" w:sz="4" w:space="0" w:color="auto"/>
-        <w:insideH w:val="single" w:sz="4" w:space="0" w:color="auto"/>
-        <w:insideV w:val="single" w:sz="4" w:space="0" w:color="auto"/>
-      </w:tblBorders>
-      <w:tblCellMar>
-        <w:top w:w="0" w:type="dxa"/>
-        <w:left w:w="108" w:type="dxa"/>
-        <w:bottom w:w="0" w:type="dxa"/>
-        <w:right w:w="108" w:type="dxa"/>
-      </w:tblCellMar>
     </w:tblPr>
   </w:style>
   <w:style w:type="paragraph" w:styleId="PargrafodaLista">

--- a/docs/requisitos.docx
+++ b/docs/requisitos.docx
@@ -1161,7 +1161,6 @@
           <w:sz w:val="24"/>
         </w:rPr>
       </w:pPr>
-      <w:bookmarkStart w:id="0" w:name="_GoBack"/>
       <w:r>
         <w:rPr>
           <w:noProof/>
@@ -1215,7 +1214,1012 @@
           </wp:inline>
         </w:drawing>
       </w:r>
+    </w:p>
+    <w:p>
+      <w:pPr>
+        <w:pStyle w:val="PargrafodaLista"/>
+        <w:numPr>
+          <w:ilvl w:val="0"/>
+          <w:numId w:val="1"/>
+        </w:numPr>
+      </w:pPr>
+      <w:r>
+        <w:rPr>
+          <w:rFonts w:ascii="Arial" w:hAnsi="Arial" w:cs="Arial"/>
+          <w:b/>
+          <w:sz w:val="24"/>
+        </w:rPr>
+        <w:t>Relação de casos de uso</w:t>
+      </w:r>
+    </w:p>
+    <w:tbl>
+      <w:tblPr>
+        <w:tblW w:w="9638" w:type="dxa"/>
+        <w:tblInd w:w="55" w:type="dxa"/>
+        <w:tblBorders>
+          <w:top w:val="single" w:sz="2" w:space="0" w:color="000000"/>
+          <w:left w:val="single" w:sz="2" w:space="0" w:color="000000"/>
+          <w:bottom w:val="single" w:sz="2" w:space="0" w:color="000000"/>
+          <w:insideH w:val="single" w:sz="2" w:space="0" w:color="000000"/>
+        </w:tblBorders>
+        <w:tblCellMar>
+          <w:top w:w="55" w:type="dxa"/>
+          <w:left w:w="54" w:type="dxa"/>
+          <w:bottom w:w="55" w:type="dxa"/>
+          <w:right w:w="55" w:type="dxa"/>
+        </w:tblCellMar>
+        <w:tblLook w:val="0000" w:firstRow="0" w:lastRow="0" w:firstColumn="0" w:lastColumn="0" w:noHBand="0" w:noVBand="0"/>
+      </w:tblPr>
+      <w:tblGrid>
+        <w:gridCol w:w="3212"/>
+        <w:gridCol w:w="3213"/>
+        <w:gridCol w:w="3213"/>
+      </w:tblGrid>
+      <w:tr>
+        <w:tc>
+          <w:tcPr>
+            <w:tcW w:w="3212" w:type="dxa"/>
+            <w:tcBorders>
+              <w:top w:val="single" w:sz="2" w:space="0" w:color="000000"/>
+              <w:left w:val="single" w:sz="2" w:space="0" w:color="000000"/>
+              <w:bottom w:val="single" w:sz="2" w:space="0" w:color="000000"/>
+            </w:tcBorders>
+            <w:shd w:val="clear" w:color="auto" w:fill="auto"/>
+            <w:tcMar>
+              <w:left w:w="54" w:type="dxa"/>
+            </w:tcMar>
+          </w:tcPr>
+          <w:p>
+            <w:pPr>
+              <w:pStyle w:val="Contedodatabela"/>
+              <w:jc w:val="center"/>
+              <w:rPr>
+                <w:b/>
+                <w:bCs/>
+              </w:rPr>
+            </w:pPr>
+          </w:p>
+        </w:tc>
+        <w:tc>
+          <w:tcPr>
+            <w:tcW w:w="3213" w:type="dxa"/>
+            <w:tcBorders>
+              <w:top w:val="single" w:sz="2" w:space="0" w:color="000000"/>
+              <w:left w:val="single" w:sz="2" w:space="0" w:color="000000"/>
+              <w:bottom w:val="single" w:sz="2" w:space="0" w:color="000000"/>
+            </w:tcBorders>
+            <w:shd w:val="clear" w:color="auto" w:fill="auto"/>
+            <w:tcMar>
+              <w:left w:w="54" w:type="dxa"/>
+            </w:tcMar>
+          </w:tcPr>
+          <w:p>
+            <w:pPr>
+              <w:pStyle w:val="Contedodatabela"/>
+              <w:jc w:val="center"/>
+              <w:rPr>
+                <w:b/>
+                <w:bCs/>
+              </w:rPr>
+            </w:pPr>
+            <w:r>
+              <w:rPr>
+                <w:b/>
+                <w:bCs/>
+              </w:rPr>
+              <w:t>Nome do caso de uso</w:t>
+            </w:r>
+          </w:p>
+        </w:tc>
+        <w:tc>
+          <w:tcPr>
+            <w:tcW w:w="3213" w:type="dxa"/>
+            <w:tcBorders>
+              <w:top w:val="single" w:sz="2" w:space="0" w:color="000000"/>
+              <w:left w:val="single" w:sz="2" w:space="0" w:color="000000"/>
+              <w:bottom w:val="single" w:sz="2" w:space="0" w:color="000000"/>
+              <w:right w:val="single" w:sz="2" w:space="0" w:color="000000"/>
+            </w:tcBorders>
+            <w:shd w:val="clear" w:color="auto" w:fill="auto"/>
+            <w:tcMar>
+              <w:left w:w="54" w:type="dxa"/>
+            </w:tcMar>
+          </w:tcPr>
+          <w:p>
+            <w:pPr>
+              <w:pStyle w:val="Contedodatabela"/>
+              <w:jc w:val="center"/>
+              <w:rPr>
+                <w:b/>
+                <w:bCs/>
+              </w:rPr>
+            </w:pPr>
+            <w:r>
+              <w:rPr>
+                <w:b/>
+                <w:bCs/>
+              </w:rPr>
+              <w:t>Atores</w:t>
+            </w:r>
+          </w:p>
+        </w:tc>
+      </w:tr>
+      <w:tr>
+        <w:tc>
+          <w:tcPr>
+            <w:tcW w:w="3212" w:type="dxa"/>
+            <w:tcBorders>
+              <w:left w:val="single" w:sz="2" w:space="0" w:color="000000"/>
+              <w:bottom w:val="single" w:sz="2" w:space="0" w:color="000000"/>
+            </w:tcBorders>
+            <w:shd w:val="clear" w:color="auto" w:fill="auto"/>
+            <w:tcMar>
+              <w:left w:w="54" w:type="dxa"/>
+            </w:tcMar>
+          </w:tcPr>
+          <w:p>
+            <w:pPr>
+              <w:pStyle w:val="Contedodatabela"/>
+              <w:jc w:val="center"/>
+            </w:pPr>
+          </w:p>
+        </w:tc>
+        <w:tc>
+          <w:tcPr>
+            <w:tcW w:w="3213" w:type="dxa"/>
+            <w:tcBorders>
+              <w:left w:val="single" w:sz="2" w:space="0" w:color="000000"/>
+              <w:bottom w:val="single" w:sz="2" w:space="0" w:color="000000"/>
+            </w:tcBorders>
+            <w:shd w:val="clear" w:color="auto" w:fill="auto"/>
+            <w:tcMar>
+              <w:left w:w="54" w:type="dxa"/>
+            </w:tcMar>
+          </w:tcPr>
+          <w:p>
+            <w:pPr>
+              <w:pStyle w:val="Contedodatabela"/>
+              <w:jc w:val="center"/>
+            </w:pPr>
+            <w:r>
+              <w:t>Gerenciar tabelas</w:t>
+            </w:r>
+          </w:p>
+        </w:tc>
+        <w:tc>
+          <w:tcPr>
+            <w:tcW w:w="3213" w:type="dxa"/>
+            <w:tcBorders>
+              <w:left w:val="single" w:sz="2" w:space="0" w:color="000000"/>
+              <w:bottom w:val="single" w:sz="2" w:space="0" w:color="000000"/>
+              <w:right w:val="single" w:sz="2" w:space="0" w:color="000000"/>
+            </w:tcBorders>
+            <w:shd w:val="clear" w:color="auto" w:fill="auto"/>
+            <w:tcMar>
+              <w:left w:w="54" w:type="dxa"/>
+            </w:tcMar>
+          </w:tcPr>
+          <w:p>
+            <w:pPr>
+              <w:pStyle w:val="Contedodatabela"/>
+              <w:jc w:val="center"/>
+            </w:pPr>
+            <w:r>
+              <w:t>Analista de dados, Gestor de TI</w:t>
+            </w:r>
+          </w:p>
+        </w:tc>
+      </w:tr>
+      <w:tr>
+        <w:tc>
+          <w:tcPr>
+            <w:tcW w:w="3212" w:type="dxa"/>
+            <w:tcBorders>
+              <w:left w:val="single" w:sz="2" w:space="0" w:color="000000"/>
+              <w:bottom w:val="single" w:sz="2" w:space="0" w:color="000000"/>
+            </w:tcBorders>
+            <w:shd w:val="clear" w:color="auto" w:fill="auto"/>
+            <w:tcMar>
+              <w:left w:w="54" w:type="dxa"/>
+            </w:tcMar>
+          </w:tcPr>
+          <w:p>
+            <w:pPr>
+              <w:pStyle w:val="Contedodatabela"/>
+              <w:jc w:val="center"/>
+            </w:pPr>
+          </w:p>
+        </w:tc>
+        <w:tc>
+          <w:tcPr>
+            <w:tcW w:w="3213" w:type="dxa"/>
+            <w:tcBorders>
+              <w:left w:val="single" w:sz="2" w:space="0" w:color="000000"/>
+              <w:bottom w:val="single" w:sz="2" w:space="0" w:color="000000"/>
+            </w:tcBorders>
+            <w:shd w:val="clear" w:color="auto" w:fill="auto"/>
+            <w:tcMar>
+              <w:left w:w="54" w:type="dxa"/>
+            </w:tcMar>
+          </w:tcPr>
+          <w:p>
+            <w:pPr>
+              <w:pStyle w:val="Contedodatabela"/>
+              <w:jc w:val="center"/>
+            </w:pPr>
+            <w:r>
+              <w:t>Gerenciar bases de dados</w:t>
+            </w:r>
+          </w:p>
+        </w:tc>
+        <w:tc>
+          <w:tcPr>
+            <w:tcW w:w="3213" w:type="dxa"/>
+            <w:tcBorders>
+              <w:left w:val="single" w:sz="2" w:space="0" w:color="000000"/>
+              <w:bottom w:val="single" w:sz="2" w:space="0" w:color="000000"/>
+              <w:right w:val="single" w:sz="2" w:space="0" w:color="000000"/>
+            </w:tcBorders>
+            <w:shd w:val="clear" w:color="auto" w:fill="auto"/>
+            <w:tcMar>
+              <w:left w:w="54" w:type="dxa"/>
+            </w:tcMar>
+          </w:tcPr>
+          <w:p>
+            <w:pPr>
+              <w:pStyle w:val="Contedodatabela"/>
+              <w:jc w:val="center"/>
+            </w:pPr>
+            <w:r>
+              <w:t>Analista de dados, Gestor de TI</w:t>
+            </w:r>
+          </w:p>
+        </w:tc>
+      </w:tr>
+      <w:tr>
+        <w:tc>
+          <w:tcPr>
+            <w:tcW w:w="3212" w:type="dxa"/>
+            <w:tcBorders>
+              <w:left w:val="single" w:sz="2" w:space="0" w:color="000000"/>
+              <w:bottom w:val="single" w:sz="2" w:space="0" w:color="000000"/>
+            </w:tcBorders>
+            <w:shd w:val="clear" w:color="auto" w:fill="auto"/>
+            <w:tcMar>
+              <w:left w:w="54" w:type="dxa"/>
+            </w:tcMar>
+          </w:tcPr>
+          <w:p>
+            <w:pPr>
+              <w:pStyle w:val="Contedodatabela"/>
+              <w:jc w:val="center"/>
+            </w:pPr>
+          </w:p>
+        </w:tc>
+        <w:tc>
+          <w:tcPr>
+            <w:tcW w:w="3213" w:type="dxa"/>
+            <w:tcBorders>
+              <w:left w:val="single" w:sz="2" w:space="0" w:color="000000"/>
+              <w:bottom w:val="single" w:sz="2" w:space="0" w:color="000000"/>
+            </w:tcBorders>
+            <w:shd w:val="clear" w:color="auto" w:fill="auto"/>
+            <w:tcMar>
+              <w:left w:w="54" w:type="dxa"/>
+            </w:tcMar>
+          </w:tcPr>
+          <w:p>
+            <w:pPr>
+              <w:pStyle w:val="Contedodatabela"/>
+              <w:jc w:val="center"/>
+            </w:pPr>
+            <w:r>
+              <w:t>Gerenciar atualizações das tabelas</w:t>
+            </w:r>
+          </w:p>
+        </w:tc>
+        <w:tc>
+          <w:tcPr>
+            <w:tcW w:w="3213" w:type="dxa"/>
+            <w:tcBorders>
+              <w:left w:val="single" w:sz="2" w:space="0" w:color="000000"/>
+              <w:bottom w:val="single" w:sz="2" w:space="0" w:color="000000"/>
+              <w:right w:val="single" w:sz="2" w:space="0" w:color="000000"/>
+            </w:tcBorders>
+            <w:shd w:val="clear" w:color="auto" w:fill="auto"/>
+            <w:tcMar>
+              <w:left w:w="54" w:type="dxa"/>
+            </w:tcMar>
+          </w:tcPr>
+          <w:p>
+            <w:pPr>
+              <w:pStyle w:val="Contedodatabela"/>
+              <w:jc w:val="center"/>
+            </w:pPr>
+            <w:r>
+              <w:t>Analista de dados, Gestor de TI</w:t>
+            </w:r>
+          </w:p>
+        </w:tc>
+      </w:tr>
+      <w:tr>
+        <w:tc>
+          <w:tcPr>
+            <w:tcW w:w="3212" w:type="dxa"/>
+            <w:tcBorders>
+              <w:left w:val="single" w:sz="2" w:space="0" w:color="000000"/>
+              <w:bottom w:val="single" w:sz="2" w:space="0" w:color="000000"/>
+            </w:tcBorders>
+            <w:shd w:val="clear" w:color="auto" w:fill="auto"/>
+            <w:tcMar>
+              <w:left w:w="54" w:type="dxa"/>
+            </w:tcMar>
+          </w:tcPr>
+          <w:p>
+            <w:pPr>
+              <w:pStyle w:val="Contedodatabela"/>
+              <w:jc w:val="center"/>
+            </w:pPr>
+          </w:p>
+        </w:tc>
+        <w:tc>
+          <w:tcPr>
+            <w:tcW w:w="3213" w:type="dxa"/>
+            <w:tcBorders>
+              <w:left w:val="single" w:sz="2" w:space="0" w:color="000000"/>
+              <w:bottom w:val="single" w:sz="2" w:space="0" w:color="000000"/>
+            </w:tcBorders>
+            <w:shd w:val="clear" w:color="auto" w:fill="auto"/>
+            <w:tcMar>
+              <w:left w:w="54" w:type="dxa"/>
+            </w:tcMar>
+          </w:tcPr>
+          <w:p>
+            <w:pPr>
+              <w:pStyle w:val="Contedodatabela"/>
+              <w:jc w:val="center"/>
+            </w:pPr>
+            <w:r>
+              <w:t>Consultar atualizações das tabelas</w:t>
+            </w:r>
+          </w:p>
+        </w:tc>
+        <w:tc>
+          <w:tcPr>
+            <w:tcW w:w="3213" w:type="dxa"/>
+            <w:tcBorders>
+              <w:left w:val="single" w:sz="2" w:space="0" w:color="000000"/>
+              <w:bottom w:val="single" w:sz="2" w:space="0" w:color="000000"/>
+              <w:right w:val="single" w:sz="2" w:space="0" w:color="000000"/>
+            </w:tcBorders>
+            <w:shd w:val="clear" w:color="auto" w:fill="auto"/>
+            <w:tcMar>
+              <w:left w:w="54" w:type="dxa"/>
+            </w:tcMar>
+          </w:tcPr>
+          <w:p>
+            <w:pPr>
+              <w:pStyle w:val="Contedodatabela"/>
+              <w:jc w:val="center"/>
+            </w:pPr>
+            <w:r>
+              <w:t>Analista de dados, Gestor de TI</w:t>
+            </w:r>
+          </w:p>
+        </w:tc>
+      </w:tr>
+      <w:tr>
+        <w:tc>
+          <w:tcPr>
+            <w:tcW w:w="3212" w:type="dxa"/>
+            <w:tcBorders>
+              <w:left w:val="single" w:sz="2" w:space="0" w:color="000000"/>
+              <w:bottom w:val="single" w:sz="2" w:space="0" w:color="000000"/>
+            </w:tcBorders>
+            <w:shd w:val="clear" w:color="auto" w:fill="auto"/>
+            <w:tcMar>
+              <w:left w:w="54" w:type="dxa"/>
+            </w:tcMar>
+          </w:tcPr>
+          <w:p>
+            <w:pPr>
+              <w:pStyle w:val="Contedodatabela"/>
+              <w:jc w:val="center"/>
+            </w:pPr>
+          </w:p>
+        </w:tc>
+        <w:tc>
+          <w:tcPr>
+            <w:tcW w:w="3213" w:type="dxa"/>
+            <w:tcBorders>
+              <w:left w:val="single" w:sz="2" w:space="0" w:color="000000"/>
+              <w:bottom w:val="single" w:sz="2" w:space="0" w:color="000000"/>
+            </w:tcBorders>
+            <w:shd w:val="clear" w:color="auto" w:fill="auto"/>
+            <w:tcMar>
+              <w:left w:w="54" w:type="dxa"/>
+            </w:tcMar>
+          </w:tcPr>
+          <w:p>
+            <w:pPr>
+              <w:pStyle w:val="Contedodatabela"/>
+              <w:jc w:val="center"/>
+            </w:pPr>
+            <w:r>
+              <w:t>Gerenciar usuários</w:t>
+            </w:r>
+          </w:p>
+        </w:tc>
+        <w:tc>
+          <w:tcPr>
+            <w:tcW w:w="3213" w:type="dxa"/>
+            <w:tcBorders>
+              <w:left w:val="single" w:sz="2" w:space="0" w:color="000000"/>
+              <w:bottom w:val="single" w:sz="2" w:space="0" w:color="000000"/>
+              <w:right w:val="single" w:sz="2" w:space="0" w:color="000000"/>
+            </w:tcBorders>
+            <w:shd w:val="clear" w:color="auto" w:fill="auto"/>
+            <w:tcMar>
+              <w:left w:w="54" w:type="dxa"/>
+            </w:tcMar>
+          </w:tcPr>
+          <w:p>
+            <w:pPr>
+              <w:pStyle w:val="Contedodatabela"/>
+              <w:jc w:val="center"/>
+            </w:pPr>
+            <w:r>
+              <w:t>Analista de dados, Gestor de TI</w:t>
+            </w:r>
+          </w:p>
+        </w:tc>
+      </w:tr>
+    </w:tbl>
+    <w:p/>
+    <w:p>
+      <w:pPr>
+        <w:rPr>
+          <w:b/>
+          <w:bCs/>
+        </w:rPr>
+      </w:pPr>
+      <w:r>
+        <w:rPr>
+          <w:b/>
+          <w:bCs/>
+        </w:rPr>
+        <w:t>Descrição dos casos de uso</w:t>
+      </w:r>
+    </w:p>
+    <w:p>
+      <w:pPr>
+        <w:rPr>
+          <w:b/>
+          <w:bCs/>
+        </w:rPr>
+      </w:pPr>
+      <w:r>
+        <w:t>UC01: Gerenciar tabelas</w:t>
+      </w:r>
+      <w:r>
+        <w:br/>
+      </w:r>
+      <w:r>
+        <w:t>Atores: Analista de dados, Gestor de TI</w:t>
+      </w:r>
+      <w:r>
+        <w:rPr>
+          <w:b/>
+          <w:bCs/>
+        </w:rPr>
+        <w:br/>
+      </w:r>
+      <w:proofErr w:type="spellStart"/>
+      <w:r>
+        <w:t>Pré</w:t>
+      </w:r>
+      <w:proofErr w:type="spellEnd"/>
+      <w:r>
+        <w:t xml:space="preserve"> condição: O ator deve </w:t>
+      </w:r>
+      <w:proofErr w:type="spellStart"/>
+      <w:r>
+        <w:t>está</w:t>
+      </w:r>
+      <w:proofErr w:type="spellEnd"/>
+      <w:r>
+        <w:t xml:space="preserve"> logado no sistema e possuir permissão de escrita no objeto tabela</w:t>
+      </w:r>
+    </w:p>
+    <w:p>
+      <w:pPr>
+        <w:rPr>
+          <w:b/>
+          <w:bCs/>
+        </w:rPr>
+      </w:pPr>
+      <w:r>
+        <w:t>Fluxos: Criar tabela, Pesquisar tabelas, Editar tabela, Excluir tabelas</w:t>
+      </w:r>
+    </w:p>
+    <w:p>
+      <w:pPr>
+        <w:ind w:firstLine="567"/>
+        <w:jc w:val="both"/>
+        <w:rPr>
+          <w:b/>
+          <w:bCs/>
+        </w:rPr>
+      </w:pPr>
+      <w:r>
+        <w:t xml:space="preserve">No fluxo de criar tabela, o usuário clica no menu correspondente. O sistema exibe o formulário de cadastro de tabela. O usuário preenche todos os campos do formulário e no final clica no botão “Salvar”. O sistema valida as informações e caso esteja tudo certo, grava os dados no banco de dados e envia uma mensagem de sucesso para o usuário. Se o processo de </w:t>
+      </w:r>
+      <w:r>
+        <w:lastRenderedPageBreak/>
+        <w:t>validação encontrar algo em desacordo, uma mensagem é retornada para o usuário informando do problema.</w:t>
+      </w:r>
+    </w:p>
+    <w:p>
+      <w:pPr>
+        <w:ind w:firstLine="567"/>
+        <w:jc w:val="both"/>
+        <w:rPr>
+          <w:b/>
+          <w:bCs/>
+        </w:rPr>
+      </w:pPr>
+      <w:r>
+        <w:t>O fluxo “Pesquisar tabelas” acontece quando o usuário clica no menu Listar Tabelas. O sistema mostra uma lista paginada das tabelas cadastradas com opções para filtro por nome da tabela. O usuário pode preencher o campo de filtro se desejar. Caso o usuário opte por filtrar tabelas por nome, após preencher o campo de filtro, ele deve clicar no botão pesquisar. O sistema faz uma nova consulta na base de dados com o filtro informado pelo usuário e retorna uma nova lista de registro.</w:t>
+      </w:r>
+    </w:p>
+    <w:p>
+      <w:pPr>
+        <w:ind w:firstLine="567"/>
+        <w:jc w:val="both"/>
+        <w:rPr>
+          <w:b/>
+          <w:bCs/>
+        </w:rPr>
+      </w:pPr>
+      <w:r>
+        <w:t>Se o usuário optar por editar uma tabela, ele executa o fluxo “Pesquisar Tabela” para localizar a tabela deseja. O usuário clica no botão editar, localizado na frente do nome da tabela. O sistema exibe um formulário com os dados da tabela. O usuário realiza as alterações e clica no botão “Salvar alterações”. O sistema faz a validação das informações e grava no banco.</w:t>
+      </w:r>
+    </w:p>
+    <w:p>
+      <w:pPr>
+        <w:ind w:firstLine="567"/>
+        <w:jc w:val="both"/>
+      </w:pPr>
+      <w:r>
+        <w:t xml:space="preserve">Para “Excluir tabelas” o usuário executa o caso de uso de “Pesquisar tabelas”. Quando localizar a tabela que deseja excluir, o usuário clica no botão “Excluir”. O sistema exibe uma mensagem de confirmação. Caso o usuário clique em “Cancelar” no modal de confirmação, a ação de excluir é cancelada. Caso o usuário clique em “Confirmar” no </w:t>
+      </w:r>
+      <w:proofErr w:type="spellStart"/>
+      <w:r>
+        <w:t>modoal</w:t>
+      </w:r>
+      <w:proofErr w:type="spellEnd"/>
+      <w:r>
+        <w:t xml:space="preserve"> de confirmação, o sistema exclui o registro correspondente no banco de dados e retorna uma mensagem de feedback para o usuário.</w:t>
+      </w:r>
+    </w:p>
+    <w:p>
+      <w:pPr>
+        <w:ind w:firstLine="567"/>
+        <w:jc w:val="both"/>
+      </w:pPr>
+    </w:p>
+    <w:p>
+      <w:pPr>
+        <w:rPr>
+          <w:b/>
+          <w:bCs/>
+        </w:rPr>
+      </w:pPr>
+      <w:r>
+        <w:rPr>
+          <w:b/>
+          <w:bCs/>
+        </w:rPr>
+        <w:t>UC0</w:t>
+      </w:r>
+      <w:r>
+        <w:rPr>
+          <w:b/>
+          <w:bCs/>
+        </w:rPr>
+        <w:t>2</w:t>
+      </w:r>
+      <w:r>
+        <w:t xml:space="preserve">: Gerenciar </w:t>
+      </w:r>
+      <w:r>
+        <w:t>Bases</w:t>
+      </w:r>
+      <w:r>
+        <w:br/>
+        <w:t>Atores: Analista de dados, Gestor de TI</w:t>
+      </w:r>
+      <w:r>
+        <w:rPr>
+          <w:b/>
+          <w:bCs/>
+        </w:rPr>
+        <w:br/>
+      </w:r>
+      <w:proofErr w:type="spellStart"/>
+      <w:r>
+        <w:t>Pré</w:t>
+      </w:r>
+      <w:proofErr w:type="spellEnd"/>
+      <w:r>
+        <w:t xml:space="preserve"> condição: O ator deve </w:t>
+      </w:r>
+      <w:proofErr w:type="spellStart"/>
+      <w:r>
+        <w:t>está</w:t>
+      </w:r>
+      <w:proofErr w:type="spellEnd"/>
+      <w:r>
+        <w:t xml:space="preserve"> logado no sistema e possuir permissão de escrita no objeto tabela</w:t>
+      </w:r>
+    </w:p>
+    <w:p>
+      <w:pPr>
+        <w:rPr>
+          <w:b/>
+          <w:bCs/>
+        </w:rPr>
+      </w:pPr>
+      <w:r>
+        <w:t xml:space="preserve">Fluxos: Criar </w:t>
+      </w:r>
+      <w:r>
+        <w:t>base</w:t>
+      </w:r>
+      <w:r>
+        <w:t xml:space="preserve">, Pesquisar </w:t>
+      </w:r>
+      <w:r>
+        <w:t>base</w:t>
+      </w:r>
+      <w:r>
+        <w:t xml:space="preserve">, Editar </w:t>
+      </w:r>
+      <w:r>
+        <w:t>base</w:t>
+      </w:r>
+      <w:r>
+        <w:t xml:space="preserve">, Excluir </w:t>
+      </w:r>
+      <w:r>
+        <w:t>base</w:t>
+      </w:r>
+    </w:p>
+    <w:p>
+      <w:pPr>
+        <w:ind w:firstLine="567"/>
+        <w:jc w:val="both"/>
+        <w:rPr>
+          <w:b/>
+          <w:bCs/>
+        </w:rPr>
+      </w:pPr>
+      <w:r>
+        <w:t xml:space="preserve">No fluxo de criar </w:t>
+      </w:r>
+      <w:r>
+        <w:t>base</w:t>
+      </w:r>
+      <w:r>
+        <w:t xml:space="preserve">, o usuário clica no menu correspondente. O sistema exibe o formulário de cadastro de </w:t>
+      </w:r>
+      <w:r>
+        <w:t>base</w:t>
+      </w:r>
+      <w:r>
+        <w:t>. O usuário preenche todos os campos do formulário e no final clica no botão “Salvar”. O sistema valida as informações e caso esteja tudo certo, grava os dados no banco de dados e envia uma mensagem de sucesso para o usuário. Se o processo de validação encontrar algo em desacordo, uma mensagem é retornada para o usuário informando do problema.</w:t>
+      </w:r>
+    </w:p>
+    <w:p>
+      <w:pPr>
+        <w:ind w:firstLine="567"/>
+        <w:jc w:val="both"/>
+        <w:rPr>
+          <w:b/>
+          <w:bCs/>
+        </w:rPr>
+      </w:pPr>
+      <w:r>
+        <w:t xml:space="preserve">O fluxo “Pesquisar </w:t>
+      </w:r>
+      <w:r>
+        <w:t>base</w:t>
+      </w:r>
+      <w:r>
+        <w:t xml:space="preserve">” acontece quando o usuário clica no menu Listar </w:t>
+      </w:r>
+      <w:r>
+        <w:t>Base</w:t>
+      </w:r>
+      <w:r>
+        <w:t xml:space="preserve">. O sistema mostra uma lista paginada das </w:t>
+      </w:r>
+      <w:r>
+        <w:t>base</w:t>
+      </w:r>
+      <w:r>
+        <w:t xml:space="preserve">s </w:t>
+      </w:r>
+      <w:r>
+        <w:t xml:space="preserve">cadastradas com opções para filtro por nome da </w:t>
+      </w:r>
+      <w:r>
+        <w:t>base</w:t>
+      </w:r>
+      <w:r>
+        <w:t xml:space="preserve">. O usuário pode preencher o campo de filtro se desejar. Caso o usuário opte por filtrar </w:t>
+      </w:r>
+      <w:r>
+        <w:t>base</w:t>
+      </w:r>
+      <w:r>
+        <w:t>s por nome, após preencher o campo de filtro, ele deve clicar no botão pesquisar. O sistema faz uma nova consulta na base de dados com o filtro informado pelo usuário e retorna uma nova lista de registro.</w:t>
+      </w:r>
+    </w:p>
+    <w:p>
+      <w:pPr>
+        <w:ind w:firstLine="567"/>
+        <w:jc w:val="both"/>
+        <w:rPr>
+          <w:b/>
+          <w:bCs/>
+        </w:rPr>
+      </w:pPr>
+      <w:r>
+        <w:t xml:space="preserve">Se o usuário optar por editar uma </w:t>
+      </w:r>
+      <w:r>
+        <w:t>base</w:t>
+      </w:r>
+      <w:r>
+        <w:t xml:space="preserve">, ele executa o fluxo “Pesquisar </w:t>
+      </w:r>
+      <w:r>
+        <w:t>Base</w:t>
+      </w:r>
+      <w:r>
+        <w:t xml:space="preserve">” para localizar a </w:t>
+      </w:r>
+      <w:r>
+        <w:t>base</w:t>
+      </w:r>
+      <w:r>
+        <w:t xml:space="preserve"> </w:t>
+      </w:r>
+      <w:r>
+        <w:t xml:space="preserve">deseja. O usuário clica no botão editar, localizado na frente do nome da </w:t>
+      </w:r>
+      <w:r>
+        <w:t>base</w:t>
+      </w:r>
+      <w:r>
+        <w:t xml:space="preserve">. </w:t>
+      </w:r>
+      <w:r>
+        <w:lastRenderedPageBreak/>
+        <w:t xml:space="preserve">O sistema exibe um formulário com os dados da </w:t>
+      </w:r>
+      <w:r>
+        <w:t>base</w:t>
+      </w:r>
+      <w:r>
+        <w:t>. O usuário realiza as alterações e clica no botão “Salvar alterações”. O sistema faz a validação das informações e grava no banco.</w:t>
+      </w:r>
+    </w:p>
+    <w:p>
+      <w:pPr>
+        <w:ind w:firstLine="567"/>
+        <w:jc w:val="both"/>
+        <w:rPr>
+          <w:b/>
+          <w:bCs/>
+        </w:rPr>
+      </w:pPr>
+      <w:r>
+        <w:t xml:space="preserve">Para “Excluir </w:t>
+      </w:r>
+      <w:r>
+        <w:t>base</w:t>
+      </w:r>
+      <w:r>
+        <w:t>s</w:t>
+      </w:r>
+      <w:r>
+        <w:t xml:space="preserve">” o usuário executa o caso de uso de “Pesquisar </w:t>
+      </w:r>
+      <w:r>
+        <w:t>base</w:t>
+      </w:r>
+      <w:r>
+        <w:t>s</w:t>
+      </w:r>
+      <w:r>
+        <w:t xml:space="preserve">”. Quando localizar a </w:t>
+      </w:r>
+      <w:r>
+        <w:t>base</w:t>
+      </w:r>
+      <w:r>
+        <w:t xml:space="preserve"> </w:t>
+      </w:r>
+      <w:r>
+        <w:t>que deseja excluir, o usuário clica no botão “Excluir”. O sistema exibe uma mensagem de confirmação. Caso o usuário clique em “Cancelar” no modal de confirmação, a ação de excluir é cancelada. Caso o usuário clique em “Confirmar” no modal de confirmação, o sistema exclui o registro correspondente no banco de dados e retorna uma mensagem de feedback para o usuário.</w:t>
+      </w:r>
+    </w:p>
+    <w:p>
+      <w:pPr>
+        <w:ind w:firstLine="567"/>
+        <w:jc w:val="both"/>
+        <w:rPr>
+          <w:b/>
+          <w:bCs/>
+        </w:rPr>
+      </w:pPr>
+    </w:p>
+    <w:p>
+      <w:pPr>
+        <w:rPr>
+          <w:b/>
+          <w:bCs/>
+        </w:rPr>
+      </w:pPr>
+      <w:r>
+        <w:rPr>
+          <w:b/>
+          <w:bCs/>
+        </w:rPr>
+        <w:t>UC0</w:t>
+      </w:r>
+      <w:r>
+        <w:rPr>
+          <w:b/>
+          <w:bCs/>
+        </w:rPr>
+        <w:t>3</w:t>
+      </w:r>
+      <w:r>
+        <w:t xml:space="preserve">: Gerenciar </w:t>
+      </w:r>
+      <w:r>
+        <w:t>Atualizações</w:t>
+      </w:r>
+      <w:r>
+        <w:br/>
+        <w:t>Atores: Analista de dados, Gestor de TI</w:t>
+      </w:r>
+      <w:r>
+        <w:rPr>
+          <w:b/>
+          <w:bCs/>
+        </w:rPr>
+        <w:br/>
+      </w:r>
+      <w:proofErr w:type="spellStart"/>
+      <w:r>
+        <w:t>Pré</w:t>
+      </w:r>
+      <w:proofErr w:type="spellEnd"/>
+      <w:r>
+        <w:t xml:space="preserve"> condição: O ator deve </w:t>
+      </w:r>
+      <w:proofErr w:type="spellStart"/>
+      <w:r>
+        <w:t>está</w:t>
+      </w:r>
+      <w:proofErr w:type="spellEnd"/>
+      <w:r>
+        <w:t xml:space="preserve"> logado no sistema e possuir permissão de escrita no objeto tabela</w:t>
+      </w:r>
+    </w:p>
+    <w:p>
+      <w:pPr>
+        <w:rPr>
+          <w:b/>
+          <w:bCs/>
+        </w:rPr>
+      </w:pPr>
+      <w:r>
+        <w:t xml:space="preserve">Fluxos: Criar </w:t>
+      </w:r>
+      <w:r>
+        <w:t>atualização</w:t>
+      </w:r>
+      <w:r>
+        <w:t xml:space="preserve">, Pesquisar </w:t>
+      </w:r>
+      <w:r>
+        <w:t>atualizaç</w:t>
+      </w:r>
+      <w:r>
+        <w:t>ões</w:t>
+      </w:r>
+    </w:p>
+    <w:p>
+      <w:pPr>
+        <w:ind w:firstLine="567"/>
+        <w:jc w:val="both"/>
+        <w:rPr>
+          <w:b/>
+          <w:bCs/>
+        </w:rPr>
+      </w:pPr>
+      <w:r>
+        <w:t xml:space="preserve">No fluxo de criar </w:t>
+      </w:r>
+      <w:r>
+        <w:t>atualização</w:t>
+      </w:r>
+      <w:r>
+        <w:t xml:space="preserve">, o usuário clica no menu correspondente. O sistema exibe o formulário de cadastro de </w:t>
+      </w:r>
+      <w:r>
+        <w:t>atualização</w:t>
+      </w:r>
+      <w:r>
+        <w:t>. O usuário preenche todos os campos do formulário e no final clica no botão “Salvar”. O sistema valida as informações e caso esteja tudo certo, grava os dados no banco de dados e envia uma mensagem de sucesso para o usuário. Se o processo de validação encontrar algo em desacordo, uma mensagem é retornada para o usuário informando do problema.</w:t>
+      </w:r>
+    </w:p>
+    <w:p>
+      <w:pPr>
+        <w:ind w:firstLine="567"/>
+        <w:jc w:val="both"/>
+        <w:rPr>
+          <w:b/>
+          <w:bCs/>
+        </w:rPr>
+      </w:pPr>
+      <w:r>
+        <w:t xml:space="preserve">O fluxo “Pesquisar </w:t>
+      </w:r>
+      <w:r>
+        <w:t>atualização</w:t>
+      </w:r>
+      <w:r>
+        <w:t xml:space="preserve">” acontece quando o usuário clica no menu Listar </w:t>
+      </w:r>
+      <w:r>
+        <w:t>atualização</w:t>
+      </w:r>
+      <w:r>
+        <w:t xml:space="preserve">. O sistema mostra uma lista paginada das </w:t>
+      </w:r>
+      <w:r>
+        <w:t xml:space="preserve">atualizações </w:t>
+      </w:r>
+      <w:r>
+        <w:t>cadastradas com opções para filtro por nome da tabela. O usuário pode preencher o campo de filtro se desejar. Caso o usuário opte por filtrar tabelas por nome, após preencher o campo de filtro, ele deve clicar no botão pesquisar. O sistema faz uma nova consulta na base de dados com o filtro informado pelo usuário e retorna uma nova lista de registro.</w:t>
+      </w:r>
+    </w:p>
+    <w:p>
+      <w:pPr>
+        <w:jc w:val="both"/>
+        <w:rPr>
+          <w:b/>
+          <w:bCs/>
+        </w:rPr>
+      </w:pPr>
+      <w:bookmarkStart w:id="0" w:name="_GoBack"/>
       <w:bookmarkEnd w:id="0"/>
+    </w:p>
+    <w:p>
+      <w:pPr>
+        <w:pStyle w:val="PargrafodaLista"/>
+        <w:rPr>
+          <w:rFonts w:ascii="Arial" w:hAnsi="Arial" w:cs="Arial"/>
+          <w:b/>
+          <w:sz w:val="24"/>
+        </w:rPr>
+      </w:pPr>
     </w:p>
     <w:sectPr>
       <w:pgSz w:w="11906" w:h="16838"/>
@@ -2029,7 +3033,7 @@
     <w:lsdException w:name="Table Web 2" w:semiHidden="1" w:unhideWhenUsed="1"/>
     <w:lsdException w:name="Table Web 3" w:semiHidden="1" w:unhideWhenUsed="1"/>
     <w:lsdException w:name="Balloon Text" w:semiHidden="1" w:unhideWhenUsed="1"/>
-    <w:lsdException w:name="Table Grid" w:semiHidden="1" w:uiPriority="59" w:unhideWhenUsed="1"/>
+    <w:lsdException w:name="Table Grid" w:uiPriority="59"/>
     <w:lsdException w:name="Table Theme" w:semiHidden="1" w:unhideWhenUsed="1"/>
     <w:lsdException w:name="Placeholder Text" w:semiHidden="1"/>
     <w:lsdException w:name="No Spacing" w:uiPriority="1" w:qFormat="1"/>
@@ -2313,6 +3317,22 @@
       <w:ind w:left="720"/>
       <w:contextualSpacing/>
     </w:pPr>
+  </w:style>
+  <w:style w:type="paragraph" w:customStyle="1" w:styleId="Contedodatabela">
+    <w:name w:val="Conteúdo da tabela"/>
+    <w:basedOn w:val="Normal"/>
+    <w:qFormat/>
+    <w:rsid w:val="00C160E5"/>
+    <w:pPr>
+      <w:suppressLineNumbers/>
+      <w:spacing w:after="0" w:line="240" w:lineRule="auto"/>
+    </w:pPr>
+    <w:rPr>
+      <w:rFonts w:ascii="Liberation Serif" w:eastAsia="Noto Sans CJK SC Regular" w:hAnsi="Liberation Serif" w:cs="FreeSans"/>
+      <w:sz w:val="24"/>
+      <w:szCs w:val="24"/>
+      <w:lang w:eastAsia="zh-CN" w:bidi="hi-IN"/>
+    </w:rPr>
   </w:style>
 </w:styles>
 </file>
